--- a/Backend/uploads/template2.docx
+++ b/Backend/uploads/template2.docx
@@ -4,6 +4,686 @@
   <w:background w:color="FFFFFF" w:themeColor="background1"/>
   <w:body>
     <w:p>
+      <w:r>
+        <w:rPr>
+          <w:noProof/>
+          <w:lang w:eastAsia="pl-PL"/>
+        </w:rPr>
+        <mc:AlternateContent>
+          <mc:Choice Requires="wps">
+            <w:drawing>
+              <wp:anchor distT="45720" distB="45720" distL="114300" distR="114300" simplePos="0" relativeHeight="251709440" behindDoc="0" locked="0" layoutInCell="1" allowOverlap="1" wp14:anchorId="131042BA" wp14:editId="0D7B7242">
+                <wp:simplePos x="0" y="0"/>
+                <wp:positionH relativeFrom="column">
+                  <wp:posOffset>-320040</wp:posOffset>
+                </wp:positionH>
+                <wp:positionV relativeFrom="paragraph">
+                  <wp:posOffset>6067425</wp:posOffset>
+                </wp:positionV>
+                <wp:extent cx="2695575" cy="2038350"/>
+                <wp:effectExtent l="0" t="0" r="0" b="0"/>
+                <wp:wrapSquare wrapText="bothSides"/>
+                <wp:docPr id="11" name="Pole tekstowe 2"/>
+                <wp:cNvGraphicFramePr>
+                  <a:graphicFrameLocks xmlns:a="http://schemas.openxmlformats.org/drawingml/2006/main"/>
+                </wp:cNvGraphicFramePr>
+                <a:graphic xmlns:a="http://schemas.openxmlformats.org/drawingml/2006/main">
+                  <a:graphicData uri="http://schemas.microsoft.com/office/word/2010/wordprocessingShape">
+                    <wps:wsp>
+                      <wps:cNvSpPr txBox="1">
+                        <a:spLocks noChangeArrowheads="1"/>
+                      </wps:cNvSpPr>
+                      <wps:spPr bwMode="auto">
+                        <a:xfrm>
+                          <a:off x="0" y="0"/>
+                          <a:ext cx="2695575" cy="2038350"/>
+                        </a:xfrm>
+                        <a:prstGeom prst="rect">
+                          <a:avLst/>
+                        </a:prstGeom>
+                        <a:noFill/>
+                        <a:ln w="9525">
+                          <a:noFill/>
+                          <a:miter lim="800000"/>
+                          <a:headEnd/>
+                          <a:tailEnd/>
+                        </a:ln>
+                      </wps:spPr>
+                      <wps:txbx>
+                        <w:txbxContent>
+                          <w:p>
+                            <w:pPr>
+                              <w:pStyle w:val="Sansinterligne"/>
+                              <w:rPr>
+                                <w:rFonts w:ascii="Open Sans Light" w:hAnsi="Open Sans Light" w:cs="Open Sans Light"/>
+                                <w:lang w:val="en-US"/>
+                              </w:rPr>
+                            </w:pPr>
+                            <w:r>
+                              <w:rPr>
+                                <w:rFonts w:ascii="Open Sans Light" w:hAnsi="Open Sans Light" w:cs="Open Sans Light"/>
+                                <w:lang w:val="en-US"/>
+                              </w:rPr>
+                              <w:t>{#education}</w:t>
+                            </w:r>
+                          </w:p>
+                          <w:p>
+                            <w:pPr>
+                              <w:pStyle w:val="Sansinterligne"/>
+                              <w:numPr>
+                                <w:ilvl w:val="0"/>
+                                <w:numId w:val="9"/>
+                              </w:numPr>
+                              <w:ind w:left="450"/>
+                              <w:rPr>
+                                <w:rFonts w:ascii="Open Sans Light" w:hAnsi="Open Sans Light" w:cs="Open Sans Light"/>
+                                <w:lang w:val="en-US"/>
+                              </w:rPr>
+                            </w:pPr>
+                            <w:r>
+                              <w:rPr>
+                                <w:rFonts w:ascii="Open Sans Light" w:hAnsi="Open Sans Light" w:cs="Open Sans Light"/>
+                                <w:b/>
+                                <w:bCs/>
+                                <w:u w:val="single"/>
+                                <w:lang w:val="en-US"/>
+                              </w:rPr>
+                              <w:t>{</w:t>
+                            </w:r>
+                            <w:r>
+                              <w:rPr>
+                                <w:rFonts w:ascii="Open Sans Light" w:hAnsi="Open Sans Light" w:cs="Open Sans Light"/>
+                                <w:b/>
+                                <w:bCs/>
+                                <w:u w:val="single"/>
+                                <w:lang w:val="en-US"/>
+                              </w:rPr>
+                              <w:t>d</w:t>
+                            </w:r>
+                            <w:r>
+                              <w:rPr>
+                                <w:rFonts w:ascii="Open Sans Light" w:hAnsi="Open Sans Light" w:cs="Open Sans Light"/>
+                                <w:b/>
+                                <w:bCs/>
+                                <w:u w:val="single"/>
+                                <w:lang w:val="en-US"/>
+                              </w:rPr>
+                              <w:t>egree}</w:t>
+                            </w:r>
+                            <w:r>
+                              <w:rPr>
+                                <w:rFonts w:ascii="Open Sans Light" w:hAnsi="Open Sans Light" w:cs="Open Sans Light"/>
+                                <w:b/>
+                                <w:bCs/>
+                                <w:u w:val="single"/>
+                                <w:lang w:val="en-US"/>
+                              </w:rPr>
+                              <w:t xml:space="preserve"> of {field}</w:t>
+                            </w:r>
+                            <w:r>
+                              <w:rPr>
+                                <w:rFonts w:ascii="Open Sans Light" w:hAnsi="Open Sans Light" w:cs="Open Sans Light"/>
+                                <w:lang w:val="en-US"/>
+                              </w:rPr>
+                              <w:t xml:space="preserve"> – </w:t>
+                            </w:r>
+                            <w:r>
+                              <w:rPr>
+                                <w:rFonts w:ascii="Open Sans Light" w:hAnsi="Open Sans Light" w:cs="Open Sans Light"/>
+                                <w:lang w:val="en-US"/>
+                              </w:rPr>
+                              <w:t>From</w:t>
+                            </w:r>
+                            <w:r>
+                              <w:rPr>
+                                <w:rFonts w:ascii="Open Sans Light" w:hAnsi="Open Sans Light" w:cs="Open Sans Light"/>
+                                <w:lang w:val="en-US"/>
+                              </w:rPr>
+                              <w:t xml:space="preserve">: </w:t>
+                            </w:r>
+                            <w:r>
+                              <w:rPr>
+                                <w:rFonts w:ascii="Open Sans Light" w:hAnsi="Open Sans Light" w:cs="Open Sans Light"/>
+                                <w:lang w:val="en-US"/>
+                              </w:rPr>
+                              <w:t>{from}</w:t>
+                            </w:r>
+                            <w:r>
+                              <w:rPr>
+                                <w:rFonts w:ascii="Open Sans Light" w:hAnsi="Open Sans Light" w:cs="Open Sans Light"/>
+                                <w:lang w:val="en-US"/>
+                              </w:rPr>
+                              <w:t xml:space="preserve"> </w:t>
+                            </w:r>
+                            <w:r>
+                              <w:rPr>
+                                <w:rFonts w:ascii="Open Sans Light" w:hAnsi="Open Sans Light" w:cs="Open Sans Light"/>
+                                <w:lang w:val="en-US"/>
+                              </w:rPr>
+                              <w:t>To: {to}</w:t>
+                            </w:r>
+                          </w:p>
+                          <w:p>
+                            <w:pPr>
+                              <w:pStyle w:val="Sansinterligne"/>
+                              <w:ind w:left="450"/>
+                              <w:rPr>
+                                <w:rFonts w:ascii="Open Sans Light" w:hAnsi="Open Sans Light" w:cs="Open Sans Light"/>
+                                <w:lang w:val="en-US"/>
+                              </w:rPr>
+                            </w:pPr>
+                            <w:r>
+                              <w:rPr>
+                                <w:rFonts w:ascii="Open Sans Light" w:hAnsi="Open Sans Light" w:cs="Open Sans Light"/>
+                                <w:b/>
+                                <w:bCs/>
+                                <w:lang w:val="en-US"/>
+                              </w:rPr>
+                              <w:t>{school}</w:t>
+                            </w:r>
+                          </w:p>
+                          <w:p>
+                            <w:pPr>
+                              <w:pStyle w:val="Sansinterligne"/>
+                              <w:rPr>
+                                <w:rFonts w:ascii="Open Sans Light" w:hAnsi="Open Sans Light" w:cs="Open Sans Light"/>
+                                <w:lang w:val="en-US"/>
+                              </w:rPr>
+                            </w:pPr>
+                            <w:r>
+                              <w:rPr>
+                                <w:rFonts w:ascii="Open Sans Light" w:hAnsi="Open Sans Light" w:cs="Open Sans Light"/>
+                                <w:lang w:val="en-US"/>
+                              </w:rPr>
+                              <w:t>{/education}</w:t>
+                            </w:r>
+                          </w:p>
+                          <w:p>
+                            <w:pPr>
+                              <w:pStyle w:val="Paragraphedeliste"/>
+                              <w:ind w:left="360"/>
+                              <w:rPr>
+                                <w:rFonts w:ascii="Open Sans Light" w:hAnsi="Open Sans Light" w:cs="Open Sans Light"/>
+                                <w:color w:val="000000" w:themeColor="text1"/>
+                                <w:szCs w:val="24"/>
+                              </w:rPr>
+                            </w:pPr>
+                          </w:p>
+                          <w:p>
+                            <w:pPr>
+                              <w:pStyle w:val="Paragraphedeliste"/>
+                              <w:ind w:left="360"/>
+                              <w:rPr>
+                                <w:rFonts w:ascii="Open Sans Light" w:hAnsi="Open Sans Light" w:cs="Open Sans Light"/>
+                                <w:color w:val="000000" w:themeColor="text1"/>
+                                <w:szCs w:val="24"/>
+                              </w:rPr>
+                            </w:pPr>
+                          </w:p>
+                          <w:p/>
+                          <w:p/>
+                        </w:txbxContent>
+                      </wps:txbx>
+                      <wps:bodyPr rot="0" vert="horz" wrap="square" lIns="91440" tIns="45720" rIns="91440" bIns="45720" anchor="t" anchorCtr="0">
+                        <a:noAutofit/>
+                      </wps:bodyPr>
+                    </wps:wsp>
+                  </a:graphicData>
+                </a:graphic>
+                <wp14:sizeRelH relativeFrom="margin">
+                  <wp14:pctWidth>0</wp14:pctWidth>
+                </wp14:sizeRelH>
+                <wp14:sizeRelV relativeFrom="margin">
+                  <wp14:pctHeight>0</wp14:pctHeight>
+                </wp14:sizeRelV>
+              </wp:anchor>
+            </w:drawing>
+          </mc:Choice>
+          <mc:Fallback>
+            <w:pict>
+              <v:shapetype w14:anchorId="131042BA" id="_x0000_t202" coordsize="21600,21600" o:spt="202" path="m,l,21600r21600,l21600,xe">
+                <v:stroke joinstyle="miter"/>
+                <v:path gradientshapeok="t" o:connecttype="rect"/>
+              </v:shapetype>
+              <v:shape id="Pole tekstowe 2" o:spid="_x0000_s1026" type="#_x0000_t202" style="position:absolute;margin-left:-25.2pt;margin-top:477.75pt;width:212.25pt;height:160.5pt;z-index:251709440;visibility:visible;mso-wrap-style:square;mso-width-percent:0;mso-height-percent:0;mso-wrap-distance-left:9pt;mso-wrap-distance-top:3.6pt;mso-wrap-distance-right:9pt;mso-wrap-distance-bottom:3.6pt;mso-position-horizontal:absolute;mso-position-horizontal-relative:text;mso-position-vertical:absolute;mso-position-vertical-relative:text;mso-width-percent:0;mso-height-percent:0;mso-width-relative:margin;mso-height-relative:margin;v-text-anchor:top" o:gfxdata="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" filled="f" stroked="f">
+                <v:textbox>
+                  <w:txbxContent>
+                    <w:p>
+                      <w:pPr>
+                        <w:pStyle w:val="Sansinterligne"/>
+                        <w:rPr>
+                          <w:rFonts w:ascii="Open Sans Light" w:hAnsi="Open Sans Light" w:cs="Open Sans Light"/>
+                          <w:lang w:val="en-US"/>
+                        </w:rPr>
+                      </w:pPr>
+                      <w:r>
+                        <w:rPr>
+                          <w:rFonts w:ascii="Open Sans Light" w:hAnsi="Open Sans Light" w:cs="Open Sans Light"/>
+                          <w:lang w:val="en-US"/>
+                        </w:rPr>
+                        <w:t>{#education}</w:t>
+                      </w:r>
+                    </w:p>
+                    <w:p>
+                      <w:pPr>
+                        <w:pStyle w:val="Sansinterligne"/>
+                        <w:numPr>
+                          <w:ilvl w:val="0"/>
+                          <w:numId w:val="9"/>
+                        </w:numPr>
+                        <w:ind w:left="450"/>
+                        <w:rPr>
+                          <w:rFonts w:ascii="Open Sans Light" w:hAnsi="Open Sans Light" w:cs="Open Sans Light"/>
+                          <w:lang w:val="en-US"/>
+                        </w:rPr>
+                      </w:pPr>
+                      <w:r>
+                        <w:rPr>
+                          <w:rFonts w:ascii="Open Sans Light" w:hAnsi="Open Sans Light" w:cs="Open Sans Light"/>
+                          <w:b/>
+                          <w:bCs/>
+                          <w:u w:val="single"/>
+                          <w:lang w:val="en-US"/>
+                        </w:rPr>
+                        <w:t>{</w:t>
+                      </w:r>
+                      <w:r>
+                        <w:rPr>
+                          <w:rFonts w:ascii="Open Sans Light" w:hAnsi="Open Sans Light" w:cs="Open Sans Light"/>
+                          <w:b/>
+                          <w:bCs/>
+                          <w:u w:val="single"/>
+                          <w:lang w:val="en-US"/>
+                        </w:rPr>
+                        <w:t>d</w:t>
+                      </w:r>
+                      <w:r>
+                        <w:rPr>
+                          <w:rFonts w:ascii="Open Sans Light" w:hAnsi="Open Sans Light" w:cs="Open Sans Light"/>
+                          <w:b/>
+                          <w:bCs/>
+                          <w:u w:val="single"/>
+                          <w:lang w:val="en-US"/>
+                        </w:rPr>
+                        <w:t>egree}</w:t>
+                      </w:r>
+                      <w:r>
+                        <w:rPr>
+                          <w:rFonts w:ascii="Open Sans Light" w:hAnsi="Open Sans Light" w:cs="Open Sans Light"/>
+                          <w:b/>
+                          <w:bCs/>
+                          <w:u w:val="single"/>
+                          <w:lang w:val="en-US"/>
+                        </w:rPr>
+                        <w:t xml:space="preserve"> of {field}</w:t>
+                      </w:r>
+                      <w:r>
+                        <w:rPr>
+                          <w:rFonts w:ascii="Open Sans Light" w:hAnsi="Open Sans Light" w:cs="Open Sans Light"/>
+                          <w:lang w:val="en-US"/>
+                        </w:rPr>
+                        <w:t xml:space="preserve"> – </w:t>
+                      </w:r>
+                      <w:r>
+                        <w:rPr>
+                          <w:rFonts w:ascii="Open Sans Light" w:hAnsi="Open Sans Light" w:cs="Open Sans Light"/>
+                          <w:lang w:val="en-US"/>
+                        </w:rPr>
+                        <w:t>From</w:t>
+                      </w:r>
+                      <w:r>
+                        <w:rPr>
+                          <w:rFonts w:ascii="Open Sans Light" w:hAnsi="Open Sans Light" w:cs="Open Sans Light"/>
+                          <w:lang w:val="en-US"/>
+                        </w:rPr>
+                        <w:t xml:space="preserve">: </w:t>
+                      </w:r>
+                      <w:r>
+                        <w:rPr>
+                          <w:rFonts w:ascii="Open Sans Light" w:hAnsi="Open Sans Light" w:cs="Open Sans Light"/>
+                          <w:lang w:val="en-US"/>
+                        </w:rPr>
+                        <w:t>{from}</w:t>
+                      </w:r>
+                      <w:r>
+                        <w:rPr>
+                          <w:rFonts w:ascii="Open Sans Light" w:hAnsi="Open Sans Light" w:cs="Open Sans Light"/>
+                          <w:lang w:val="en-US"/>
+                        </w:rPr>
+                        <w:t xml:space="preserve"> </w:t>
+                      </w:r>
+                      <w:r>
+                        <w:rPr>
+                          <w:rFonts w:ascii="Open Sans Light" w:hAnsi="Open Sans Light" w:cs="Open Sans Light"/>
+                          <w:lang w:val="en-US"/>
+                        </w:rPr>
+                        <w:t>To: {to}</w:t>
+                      </w:r>
+                    </w:p>
+                    <w:p>
+                      <w:pPr>
+                        <w:pStyle w:val="Sansinterligne"/>
+                        <w:ind w:left="450"/>
+                        <w:rPr>
+                          <w:rFonts w:ascii="Open Sans Light" w:hAnsi="Open Sans Light" w:cs="Open Sans Light"/>
+                          <w:lang w:val="en-US"/>
+                        </w:rPr>
+                      </w:pPr>
+                      <w:r>
+                        <w:rPr>
+                          <w:rFonts w:ascii="Open Sans Light" w:hAnsi="Open Sans Light" w:cs="Open Sans Light"/>
+                          <w:b/>
+                          <w:bCs/>
+                          <w:lang w:val="en-US"/>
+                        </w:rPr>
+                        <w:t>{school}</w:t>
+                      </w:r>
+                    </w:p>
+                    <w:p>
+                      <w:pPr>
+                        <w:pStyle w:val="Sansinterligne"/>
+                        <w:rPr>
+                          <w:rFonts w:ascii="Open Sans Light" w:hAnsi="Open Sans Light" w:cs="Open Sans Light"/>
+                          <w:lang w:val="en-US"/>
+                        </w:rPr>
+                      </w:pPr>
+                      <w:r>
+                        <w:rPr>
+                          <w:rFonts w:ascii="Open Sans Light" w:hAnsi="Open Sans Light" w:cs="Open Sans Light"/>
+                          <w:lang w:val="en-US"/>
+                        </w:rPr>
+                        <w:t>{/education}</w:t>
+                      </w:r>
+                    </w:p>
+                    <w:p>
+                      <w:pPr>
+                        <w:pStyle w:val="Paragraphedeliste"/>
+                        <w:ind w:left="360"/>
+                        <w:rPr>
+                          <w:rFonts w:ascii="Open Sans Light" w:hAnsi="Open Sans Light" w:cs="Open Sans Light"/>
+                          <w:color w:val="000000" w:themeColor="text1"/>
+                          <w:szCs w:val="24"/>
+                        </w:rPr>
+                      </w:pPr>
+                    </w:p>
+                    <w:p>
+                      <w:pPr>
+                        <w:pStyle w:val="Paragraphedeliste"/>
+                        <w:ind w:left="360"/>
+                        <w:rPr>
+                          <w:rFonts w:ascii="Open Sans Light" w:hAnsi="Open Sans Light" w:cs="Open Sans Light"/>
+                          <w:color w:val="000000" w:themeColor="text1"/>
+                          <w:szCs w:val="24"/>
+                        </w:rPr>
+                      </w:pPr>
+                    </w:p>
+                    <w:p/>
+                    <w:p/>
+                  </w:txbxContent>
+                </v:textbox>
+                <w10:wrap type="square"/>
+              </v:shape>
+            </w:pict>
+          </mc:Fallback>
+        </mc:AlternateContent>
+      </w:r>
+      <w:r>
+        <w:rPr>
+          <w:noProof/>
+          <w:lang w:eastAsia="pl-PL"/>
+        </w:rPr>
+        <mc:AlternateContent>
+          <mc:Choice Requires="wps">
+            <w:drawing>
+              <wp:anchor distT="45720" distB="45720" distL="114300" distR="114300" simplePos="0" relativeHeight="251687936" behindDoc="0" locked="0" layoutInCell="1" allowOverlap="1" wp14:anchorId="0D175985" wp14:editId="6F317C7A">
+                <wp:simplePos x="0" y="0"/>
+                <wp:positionH relativeFrom="column">
+                  <wp:posOffset>-297180</wp:posOffset>
+                </wp:positionH>
+                <wp:positionV relativeFrom="paragraph">
+                  <wp:posOffset>3665855</wp:posOffset>
+                </wp:positionV>
+                <wp:extent cx="2776855" cy="1543050"/>
+                <wp:effectExtent l="0" t="0" r="0" b="0"/>
+                <wp:wrapSquare wrapText="bothSides"/>
+                <wp:docPr id="24" name="Pole tekstowe 2"/>
+                <wp:cNvGraphicFramePr>
+                  <a:graphicFrameLocks xmlns:a="http://schemas.openxmlformats.org/drawingml/2006/main"/>
+                </wp:cNvGraphicFramePr>
+                <a:graphic xmlns:a="http://schemas.openxmlformats.org/drawingml/2006/main">
+                  <a:graphicData uri="http://schemas.microsoft.com/office/word/2010/wordprocessingShape">
+                    <wps:wsp>
+                      <wps:cNvSpPr txBox="1">
+                        <a:spLocks noChangeArrowheads="1"/>
+                      </wps:cNvSpPr>
+                      <wps:spPr bwMode="auto">
+                        <a:xfrm>
+                          <a:off x="0" y="0"/>
+                          <a:ext cx="2776855" cy="1543050"/>
+                        </a:xfrm>
+                        <a:prstGeom prst="rect">
+                          <a:avLst/>
+                        </a:prstGeom>
+                        <a:noFill/>
+                        <a:ln w="9525">
+                          <a:noFill/>
+                          <a:miter lim="800000"/>
+                          <a:headEnd/>
+                          <a:tailEnd/>
+                        </a:ln>
+                      </wps:spPr>
+                      <wps:txbx>
+                        <w:txbxContent>
+                          <w:p>
+                            <w:pPr>
+                              <w:pStyle w:val="Sansinterligne"/>
+                              <w:rPr>
+                                <w:rFonts w:ascii="Open Sans Light" w:hAnsi="Open Sans Light" w:cs="Open Sans Light"/>
+                                <w:color w:val="000000" w:themeColor="text1"/>
+                                <w:szCs w:val="24"/>
+                              </w:rPr>
+                            </w:pPr>
+                            <w:r>
+                              <w:rPr>
+                                <w:rFonts w:ascii="Open Sans Light" w:hAnsi="Open Sans Light" w:cs="Open Sans Light"/>
+                                <w:color w:val="000000" w:themeColor="text1"/>
+                                <w:szCs w:val="24"/>
+                              </w:rPr>
+                              <w:t>{#skills}</w:t>
+                            </w:r>
+                          </w:p>
+                          <w:p>
+                            <w:pPr>
+                              <w:pStyle w:val="Sansinterligne"/>
+                              <w:numPr>
+                                <w:ilvl w:val="0"/>
+                                <w:numId w:val="8"/>
+                              </w:numPr>
+                              <w:rPr>
+                                <w:rFonts w:ascii="Open Sans Light" w:hAnsi="Open Sans Light" w:cs="Open Sans Light"/>
+                                <w:color w:val="000000" w:themeColor="text1"/>
+                                <w:szCs w:val="24"/>
+                              </w:rPr>
+                            </w:pPr>
+                            <w:r>
+                              <w:rPr>
+                                <w:rFonts w:ascii="Open Sans Light" w:hAnsi="Open Sans Light" w:cs="Open Sans Light"/>
+                                <w:color w:val="000000" w:themeColor="text1"/>
+                                <w:szCs w:val="24"/>
+                              </w:rPr>
+                              <w:t>{name}</w:t>
+                            </w:r>
+                            <w:r>
+                              <w:rPr>
+                                <w:rFonts w:ascii="Open Sans Light" w:hAnsi="Open Sans Light" w:cs="Open Sans Light"/>
+                                <w:color w:val="000000" w:themeColor="text1"/>
+                                <w:szCs w:val="24"/>
+                              </w:rPr>
+                              <w:t xml:space="preserve"> </w:t>
+                            </w:r>
+                            <w:r>
+                              <w:rPr>
+                                <w:rFonts w:ascii="Open Sans Light" w:hAnsi="Open Sans Light" w:cs="Open Sans Light"/>
+                                <w:color w:val="000000" w:themeColor="text1"/>
+                                <w:szCs w:val="24"/>
+                              </w:rPr>
+                              <w:t xml:space="preserve">: </w:t>
+                            </w:r>
+                            <w:r>
+                              <w:rPr>
+                                <w:rFonts w:ascii="Open Sans Light" w:hAnsi="Open Sans Light" w:cs="Open Sans Light"/>
+                                <w:color w:val="000000" w:themeColor="text1"/>
+                                <w:szCs w:val="24"/>
+                              </w:rPr>
+                              <w:t>{</w:t>
+                            </w:r>
+                            <w:r>
+                              <w:rPr>
+                                <w:rFonts w:ascii="Open Sans Light" w:hAnsi="Open Sans Light" w:cs="Open Sans Light"/>
+                                <w:color w:val="000000" w:themeColor="text1"/>
+                                <w:szCs w:val="24"/>
+                              </w:rPr>
+                              <w:t>proficiency}</w:t>
+                            </w:r>
+                          </w:p>
+                          <w:p>
+                            <w:pPr>
+                              <w:pStyle w:val="Sansinterligne"/>
+                              <w:rPr>
+                                <w:rFonts w:ascii="Open Sans Light" w:hAnsi="Open Sans Light" w:cs="Open Sans Light"/>
+                                <w:color w:val="000000" w:themeColor="text1"/>
+                                <w:szCs w:val="24"/>
+                              </w:rPr>
+                            </w:pPr>
+                            <w:r>
+                              <w:rPr>
+                                <w:rFonts w:ascii="Open Sans Light" w:hAnsi="Open Sans Light" w:cs="Open Sans Light"/>
+                                <w:color w:val="000000" w:themeColor="text1"/>
+                                <w:szCs w:val="24"/>
+                              </w:rPr>
+                              <w:t>{/skills}</w:t>
+                            </w:r>
+                          </w:p>
+                        </w:txbxContent>
+                      </wps:txbx>
+                      <wps:bodyPr rot="0" vert="horz" wrap="square" lIns="91440" tIns="45720" rIns="91440" bIns="45720" anchor="t" anchorCtr="0">
+                        <a:noAutofit/>
+                      </wps:bodyPr>
+                    </wps:wsp>
+                  </a:graphicData>
+                </a:graphic>
+                <wp14:sizeRelH relativeFrom="margin">
+                  <wp14:pctWidth>0</wp14:pctWidth>
+                </wp14:sizeRelH>
+                <wp14:sizeRelV relativeFrom="margin">
+                  <wp14:pctHeight>0</wp14:pctHeight>
+                </wp14:sizeRelV>
+              </wp:anchor>
+            </w:drawing>
+          </mc:Choice>
+          <mc:Fallback>
+            <w:pict>
+              <v:shape w14:anchorId="0D175985" id="_x0000_s1027" type="#_x0000_t202" style="position:absolute;margin-left:-23.4pt;margin-top:288.65pt;width:218.65pt;height:121.5pt;z-index:251687936;visibility:visible;mso-wrap-style:square;mso-width-percent:0;mso-height-percent:0;mso-wrap-distance-left:9pt;mso-wrap-distance-top:3.6pt;mso-wrap-distance-right:9pt;mso-wrap-distance-bottom:3.6pt;mso-position-horizontal:absolute;mso-position-horizontal-relative:text;mso-position-vertical:absolute;mso-position-vertical-relative:text;mso-width-percent:0;mso-height-percent:0;mso-width-relative:margin;mso-height-relative:margin;v-text-anchor:top" o:gfxdata="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" filled="f" stroked="f">
+                <v:textbox>
+                  <w:txbxContent>
+                    <w:p>
+                      <w:pPr>
+                        <w:pStyle w:val="Sansinterligne"/>
+                        <w:rPr>
+                          <w:rFonts w:ascii="Open Sans Light" w:hAnsi="Open Sans Light" w:cs="Open Sans Light"/>
+                          <w:color w:val="000000" w:themeColor="text1"/>
+                          <w:szCs w:val="24"/>
+                        </w:rPr>
+                      </w:pPr>
+                      <w:r>
+                        <w:rPr>
+                          <w:rFonts w:ascii="Open Sans Light" w:hAnsi="Open Sans Light" w:cs="Open Sans Light"/>
+                          <w:color w:val="000000" w:themeColor="text1"/>
+                          <w:szCs w:val="24"/>
+                        </w:rPr>
+                        <w:t>{#skills}</w:t>
+                      </w:r>
+                    </w:p>
+                    <w:p>
+                      <w:pPr>
+                        <w:pStyle w:val="Sansinterligne"/>
+                        <w:numPr>
+                          <w:ilvl w:val="0"/>
+                          <w:numId w:val="8"/>
+                        </w:numPr>
+                        <w:rPr>
+                          <w:rFonts w:ascii="Open Sans Light" w:hAnsi="Open Sans Light" w:cs="Open Sans Light"/>
+                          <w:color w:val="000000" w:themeColor="text1"/>
+                          <w:szCs w:val="24"/>
+                        </w:rPr>
+                      </w:pPr>
+                      <w:r>
+                        <w:rPr>
+                          <w:rFonts w:ascii="Open Sans Light" w:hAnsi="Open Sans Light" w:cs="Open Sans Light"/>
+                          <w:color w:val="000000" w:themeColor="text1"/>
+                          <w:szCs w:val="24"/>
+                        </w:rPr>
+                        <w:t>{name}</w:t>
+                      </w:r>
+                      <w:r>
+                        <w:rPr>
+                          <w:rFonts w:ascii="Open Sans Light" w:hAnsi="Open Sans Light" w:cs="Open Sans Light"/>
+                          <w:color w:val="000000" w:themeColor="text1"/>
+                          <w:szCs w:val="24"/>
+                        </w:rPr>
+                        <w:t xml:space="preserve"> </w:t>
+                      </w:r>
+                      <w:r>
+                        <w:rPr>
+                          <w:rFonts w:ascii="Open Sans Light" w:hAnsi="Open Sans Light" w:cs="Open Sans Light"/>
+                          <w:color w:val="000000" w:themeColor="text1"/>
+                          <w:szCs w:val="24"/>
+                        </w:rPr>
+                        <w:t xml:space="preserve">: </w:t>
+                      </w:r>
+                      <w:r>
+                        <w:rPr>
+                          <w:rFonts w:ascii="Open Sans Light" w:hAnsi="Open Sans Light" w:cs="Open Sans Light"/>
+                          <w:color w:val="000000" w:themeColor="text1"/>
+                          <w:szCs w:val="24"/>
+                        </w:rPr>
+                        <w:t>{</w:t>
+                      </w:r>
+                      <w:r>
+                        <w:rPr>
+                          <w:rFonts w:ascii="Open Sans Light" w:hAnsi="Open Sans Light" w:cs="Open Sans Light"/>
+                          <w:color w:val="000000" w:themeColor="text1"/>
+                          <w:szCs w:val="24"/>
+                        </w:rPr>
+                        <w:t>proficiency}</w:t>
+                      </w:r>
+                    </w:p>
+                    <w:p>
+                      <w:pPr>
+                        <w:pStyle w:val="Sansinterligne"/>
+                        <w:rPr>
+                          <w:rFonts w:ascii="Open Sans Light" w:hAnsi="Open Sans Light" w:cs="Open Sans Light"/>
+                          <w:color w:val="000000" w:themeColor="text1"/>
+                          <w:szCs w:val="24"/>
+                        </w:rPr>
+                      </w:pPr>
+                      <w:r>
+                        <w:rPr>
+                          <w:rFonts w:ascii="Open Sans Light" w:hAnsi="Open Sans Light" w:cs="Open Sans Light"/>
+                          <w:color w:val="000000" w:themeColor="text1"/>
+                          <w:szCs w:val="24"/>
+                        </w:rPr>
+                        <w:t>{/skills}</w:t>
+                      </w:r>
+                    </w:p>
+                  </w:txbxContent>
+                </v:textbox>
+                <w10:wrap type="square"/>
+              </v:shape>
+            </w:pict>
+          </mc:Fallback>
+        </mc:AlternateContent>
+      </w:r>
       <w:r>
         <w:rPr>
           <w:noProof/>
@@ -103,11 +783,7 @@
           </mc:Choice>
           <mc:Fallback>
             <w:pict>
-              <v:shapetype w14:anchorId="3CB0CB03" id="_x0000_t202" coordsize="21600,21600" o:spt="202" path="m,l,21600r21600,l21600,xe">
-                <v:stroke joinstyle="miter"/>
-                <v:path gradientshapeok="t" o:connecttype="rect"/>
-              </v:shapetype>
-              <v:shape id="Pole tekstowe 2" o:spid="_x0000_s1026" type="#_x0000_t202" style="position:absolute;margin-left:196.85pt;margin-top:250.5pt;width:166.5pt;height:29.25pt;z-index:251715584;visibility:visible;mso-wrap-style:square;mso-width-percent:0;mso-height-percent:0;mso-wrap-distance-left:9pt;mso-wrap-distance-top:3.6pt;mso-wrap-distance-right:9pt;mso-wrap-distance-bottom:3.6pt;mso-position-horizontal:absolute;mso-position-horizontal-relative:text;mso-position-vertical:absolute;mso-position-vertical-relative:text;mso-width-percent:0;mso-height-percent:0;mso-width-relative:margin;mso-height-relative:margin;v-text-anchor:top" o:gfxdata="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" fillcolor="#ffe599 [1303]" stroked="f">
+              <v:shape w14:anchorId="3CB0CB03" id="_x0000_s1028" type="#_x0000_t202" style="position:absolute;margin-left:196.85pt;margin-top:250.5pt;width:166.5pt;height:29.25pt;z-index:251715584;visibility:visible;mso-wrap-style:square;mso-width-percent:0;mso-height-percent:0;mso-wrap-distance-left:9pt;mso-wrap-distance-top:3.6pt;mso-wrap-distance-right:9pt;mso-wrap-distance-bottom:3.6pt;mso-position-horizontal:absolute;mso-position-horizontal-relative:text;mso-position-vertical:absolute;mso-position-vertical-relative:text;mso-width-percent:0;mso-height-percent:0;mso-width-relative:margin;mso-height-relative:margin;v-text-anchor:top" o:gfxdata="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" fillcolor="#ffe599 [1303]" stroked="f">
                 <v:textbox>
                   <w:txbxContent>
                     <w:p>
@@ -213,7 +889,6 @@
                               </w:rPr>
                               <w:t>{</w:t>
                             </w:r>
-                            <w:proofErr w:type="spellStart"/>
                             <w:r>
                               <w:rPr>
                                 <w:rFonts w:ascii="Open Sans Light" w:hAnsi="Open Sans Light" w:cs="Open Sans Light"/>
@@ -221,7 +896,6 @@
                               </w:rPr>
                               <w:t>socialName</w:t>
                             </w:r>
-                            <w:proofErr w:type="spellEnd"/>
                             <w:r>
                               <w:rPr>
                                 <w:rFonts w:ascii="Open Sans Light" w:hAnsi="Open Sans Light" w:cs="Open Sans Light"/>
@@ -229,7 +903,6 @@
                               </w:rPr>
                               <w:t>}-{</w:t>
                             </w:r>
-                            <w:proofErr w:type="spellStart"/>
                             <w:r>
                               <w:rPr>
                                 <w:rFonts w:ascii="Open Sans Light" w:hAnsi="Open Sans Light" w:cs="Open Sans Light"/>
@@ -237,7 +910,6 @@
                               </w:rPr>
                               <w:t>socialLink</w:t>
                             </w:r>
-                            <w:proofErr w:type="spellEnd"/>
                             <w:r>
                               <w:rPr>
                                 <w:rFonts w:ascii="Open Sans Light" w:hAnsi="Open Sans Light" w:cs="Open Sans Light"/>
@@ -290,7 +962,7 @@
           </mc:Choice>
           <mc:Fallback>
             <w:pict>
-              <v:shape w14:anchorId="0BE14548" id="_x0000_s1027" type="#_x0000_t202" style="position:absolute;margin-left:-25.15pt;margin-top:691.5pt;width:231.75pt;height:78.75pt;z-index:251724800;visibility:visible;mso-wrap-style:square;mso-width-percent:0;mso-height-percent:0;mso-wrap-distance-left:9pt;mso-wrap-distance-top:3.6pt;mso-wrap-distance-right:9pt;mso-wrap-distance-bottom:3.6pt;mso-position-horizontal:absolute;mso-position-horizontal-relative:text;mso-position-vertical:absolute;mso-position-vertical-relative:text;mso-width-percent:0;mso-height-percent:0;mso-width-relative:margin;mso-height-relative:margin;v-text-anchor:top" o:gfxdata="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" filled="f" stroked="f">
+              <v:shape w14:anchorId="0BE14548" id="_x0000_s1029" type="#_x0000_t202" style="position:absolute;margin-left:-25.15pt;margin-top:691.5pt;width:231.75pt;height:78.75pt;z-index:251724800;visibility:visible;mso-wrap-style:square;mso-width-percent:0;mso-height-percent:0;mso-wrap-distance-left:9pt;mso-wrap-distance-top:3.6pt;mso-wrap-distance-right:9pt;mso-wrap-distance-bottom:3.6pt;mso-position-horizontal:absolute;mso-position-horizontal-relative:text;mso-position-vertical:absolute;mso-position-vertical-relative:text;mso-width-percent:0;mso-height-percent:0;mso-width-relative:margin;mso-height-relative:margin;v-text-anchor:top" o:gfxdata="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" filled="f" stroked="f">
                 <v:textbox>
                   <w:txbxContent>
                     <w:p>
@@ -387,7 +1059,7 @@
         <mc:AlternateContent>
           <mc:Choice Requires="wps">
             <w:drawing>
-              <wp:anchor distT="0" distB="0" distL="114300" distR="114300" simplePos="0" relativeHeight="251655164" behindDoc="0" locked="0" layoutInCell="1" allowOverlap="1" wp14:anchorId="09EEAC30" wp14:editId="076EAAFB">
+              <wp:anchor distT="0" distB="0" distL="114300" distR="114300" simplePos="0" relativeHeight="251655164" behindDoc="0" locked="0" layoutInCell="1" allowOverlap="1" wp14:anchorId="09EEAC30" wp14:editId="00B76F09">
                 <wp:simplePos x="0" y="0"/>
                 <wp:positionH relativeFrom="column">
                   <wp:posOffset>-1024255</wp:posOffset>
@@ -456,236 +1128,7 @@
           </mc:Choice>
           <mc:Fallback>
             <w:pict>
-              <v:rect w14:anchorId="046E881A" id="Prostokąt 1" o:spid="_x0000_s1026" style="position:absolute;margin-left:-80.65pt;margin-top:-8.25pt;width:605.25pt;height:41.25pt;z-index:251655164;visibility:visible;mso-wrap-style:square;mso-width-percent:0;mso-height-percent:0;mso-wrap-distance-left:9pt;mso-wrap-distance-top:0;mso-wrap-distance-right:9pt;mso-wrap-distance-bottom:0;mso-position-horizontal:absolute;mso-position-horizontal-relative:text;mso-position-vertical:absolute;mso-position-vertical-relative:text;mso-width-percent:0;mso-height-percent:0;mso-width-relative:margin;mso-height-relative:margin;v-text-anchor:middle" o:gfxdata="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" fillcolor="#ffe599 [1303]" stroked="f" strokeweight=".5pt"/>
-            </w:pict>
-          </mc:Fallback>
-        </mc:AlternateContent>
-      </w:r>
-      <w:r>
-        <w:rPr>
-          <w:noProof/>
-          <w:lang w:eastAsia="pl-PL"/>
-        </w:rPr>
-        <mc:AlternateContent>
-          <mc:Choice Requires="wps">
-            <w:drawing>
-              <wp:anchor distT="45720" distB="45720" distL="114300" distR="114300" simplePos="0" relativeHeight="251687936" behindDoc="0" locked="0" layoutInCell="1" allowOverlap="1" wp14:anchorId="0D175985" wp14:editId="53D1FB5D">
-                <wp:simplePos x="0" y="0"/>
-                <wp:positionH relativeFrom="column">
-                  <wp:posOffset>-319405</wp:posOffset>
-                </wp:positionH>
-                <wp:positionV relativeFrom="paragraph">
-                  <wp:posOffset>3667125</wp:posOffset>
-                </wp:positionV>
-                <wp:extent cx="2667000" cy="1543050"/>
-                <wp:effectExtent l="0" t="0" r="0" b="0"/>
-                <wp:wrapSquare wrapText="bothSides"/>
-                <wp:docPr id="24" name="Pole tekstowe 2"/>
-                <wp:cNvGraphicFramePr>
-                  <a:graphicFrameLocks xmlns:a="http://schemas.openxmlformats.org/drawingml/2006/main"/>
-                </wp:cNvGraphicFramePr>
-                <a:graphic xmlns:a="http://schemas.openxmlformats.org/drawingml/2006/main">
-                  <a:graphicData uri="http://schemas.microsoft.com/office/word/2010/wordprocessingShape">
-                    <wps:wsp>
-                      <wps:cNvSpPr txBox="1">
-                        <a:spLocks noChangeArrowheads="1"/>
-                      </wps:cNvSpPr>
-                      <wps:spPr bwMode="auto">
-                        <a:xfrm>
-                          <a:off x="0" y="0"/>
-                          <a:ext cx="2667000" cy="1543050"/>
-                        </a:xfrm>
-                        <a:prstGeom prst="rect">
-                          <a:avLst/>
-                        </a:prstGeom>
-                        <a:noFill/>
-                        <a:ln w="9525">
-                          <a:noFill/>
-                          <a:miter lim="800000"/>
-                          <a:headEnd/>
-                          <a:tailEnd/>
-                        </a:ln>
-                      </wps:spPr>
-                      <wps:txbx>
-                        <w:txbxContent>
-                          <w:p>
-                            <w:pPr>
-                              <w:pStyle w:val="Sansinterligne"/>
-                              <w:numPr>
-                                <w:ilvl w:val="0"/>
-                                <w:numId w:val="7"/>
-                              </w:numPr>
-                              <w:ind w:left="270"/>
-                              <w:rPr>
-                                <w:rFonts w:ascii="Open Sans Light" w:hAnsi="Open Sans Light" w:cs="Open Sans Light"/>
-                                <w:color w:val="000000" w:themeColor="text1"/>
-                                <w:szCs w:val="24"/>
-                              </w:rPr>
-                            </w:pPr>
-                            <w:r>
-                              <w:rPr>
-                                <w:rFonts w:ascii="Open Sans Light" w:hAnsi="Open Sans Light" w:cs="Open Sans Light"/>
-                                <w:lang w:val="en-US"/>
-                              </w:rPr>
-                              <w:t>{</w:t>
-                            </w:r>
-                            <w:proofErr w:type="spellStart"/>
-                            <w:r>
-                              <w:rPr>
-                                <w:rFonts w:ascii="Open Sans Light" w:hAnsi="Open Sans Light" w:cs="Open Sans Light"/>
-                                <w:lang w:val="en-US"/>
-                              </w:rPr>
-                              <w:t>skillName</w:t>
-                            </w:r>
-                            <w:proofErr w:type="spellEnd"/>
-                            <w:proofErr w:type="gramStart"/>
-                            <w:r>
-                              <w:rPr>
-                                <w:rFonts w:ascii="Open Sans Light" w:hAnsi="Open Sans Light" w:cs="Open Sans Light"/>
-                                <w:lang w:val="en-US"/>
-                              </w:rPr>
-                              <w:t>} :</w:t>
-                            </w:r>
-                            <w:proofErr w:type="gramEnd"/>
-                            <w:r>
-                              <w:rPr>
-                                <w:rFonts w:ascii="Open Sans Light" w:hAnsi="Open Sans Light" w:cs="Open Sans Light"/>
-                                <w:lang w:val="en-US"/>
-                              </w:rPr>
-                              <w:t xml:space="preserve"> {</w:t>
-                            </w:r>
-                            <w:proofErr w:type="spellStart"/>
-                            <w:r>
-                              <w:rPr>
-                                <w:rFonts w:ascii="Open Sans Light" w:hAnsi="Open Sans Light" w:cs="Open Sans Light"/>
-                                <w:lang w:val="en-US"/>
-                              </w:rPr>
-                              <w:t>skillProficiency</w:t>
-                            </w:r>
-                            <w:proofErr w:type="spellEnd"/>
-                            <w:r>
-                              <w:rPr>
-                                <w:rFonts w:ascii="Open Sans Light" w:hAnsi="Open Sans Light" w:cs="Open Sans Light"/>
-                                <w:lang w:val="en-US"/>
-                              </w:rPr>
-                              <w:t>}</w:t>
-                            </w:r>
-                          </w:p>
-                          <w:p>
-                            <w:pPr>
-                              <w:pStyle w:val="Paragraphedeliste"/>
-                              <w:ind w:left="360"/>
-                              <w:rPr>
-                                <w:rFonts w:ascii="Open Sans Light" w:hAnsi="Open Sans Light" w:cs="Open Sans Light"/>
-                                <w:color w:val="000000" w:themeColor="text1"/>
-                                <w:szCs w:val="24"/>
-                              </w:rPr>
-                            </w:pPr>
-                          </w:p>
-                          <w:p/>
-                          <w:p/>
-                        </w:txbxContent>
-                      </wps:txbx>
-                      <wps:bodyPr rot="0" vert="horz" wrap="square" lIns="91440" tIns="45720" rIns="91440" bIns="45720" anchor="t" anchorCtr="0">
-                        <a:noAutofit/>
-                      </wps:bodyPr>
-                    </wps:wsp>
-                  </a:graphicData>
-                </a:graphic>
-                <wp14:sizeRelH relativeFrom="margin">
-                  <wp14:pctWidth>0</wp14:pctWidth>
-                </wp14:sizeRelH>
-                <wp14:sizeRelV relativeFrom="margin">
-                  <wp14:pctHeight>0</wp14:pctHeight>
-                </wp14:sizeRelV>
-              </wp:anchor>
-            </w:drawing>
-          </mc:Choice>
-          <mc:Fallback>
-            <w:pict>
-              <v:shape w14:anchorId="0D175985" id="_x0000_s1028" type="#_x0000_t202" style="position:absolute;margin-left:-25.15pt;margin-top:288.75pt;width:210pt;height:121.5pt;z-index:251687936;visibility:visible;mso-wrap-style:square;mso-width-percent:0;mso-height-percent:0;mso-wrap-distance-left:9pt;mso-wrap-distance-top:3.6pt;mso-wrap-distance-right:9pt;mso-wrap-distance-bottom:3.6pt;mso-position-horizontal:absolute;mso-position-horizontal-relative:text;mso-position-vertical:absolute;mso-position-vertical-relative:text;mso-width-percent:0;mso-height-percent:0;mso-width-relative:margin;mso-height-relative:margin;v-text-anchor:top" o:gfxdata="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" filled="f" stroked="f">
-                <v:textbox>
-                  <w:txbxContent>
-                    <w:p>
-                      <w:pPr>
-                        <w:pStyle w:val="Sansinterligne"/>
-                        <w:numPr>
-                          <w:ilvl w:val="0"/>
-                          <w:numId w:val="7"/>
-                        </w:numPr>
-                        <w:ind w:left="270"/>
-                        <w:rPr>
-                          <w:rFonts w:ascii="Open Sans Light" w:hAnsi="Open Sans Light" w:cs="Open Sans Light"/>
-                          <w:color w:val="000000" w:themeColor="text1"/>
-                          <w:szCs w:val="24"/>
-                        </w:rPr>
-                      </w:pPr>
-                      <w:r>
-                        <w:rPr>
-                          <w:rFonts w:ascii="Open Sans Light" w:hAnsi="Open Sans Light" w:cs="Open Sans Light"/>
-                          <w:lang w:val="en-US"/>
-                        </w:rPr>
-                        <w:t>{</w:t>
-                      </w:r>
-                      <w:proofErr w:type="spellStart"/>
-                      <w:r>
-                        <w:rPr>
-                          <w:rFonts w:ascii="Open Sans Light" w:hAnsi="Open Sans Light" w:cs="Open Sans Light"/>
-                          <w:lang w:val="en-US"/>
-                        </w:rPr>
-                        <w:t>skillName</w:t>
-                      </w:r>
-                      <w:proofErr w:type="spellEnd"/>
-                      <w:proofErr w:type="gramStart"/>
-                      <w:r>
-                        <w:rPr>
-                          <w:rFonts w:ascii="Open Sans Light" w:hAnsi="Open Sans Light" w:cs="Open Sans Light"/>
-                          <w:lang w:val="en-US"/>
-                        </w:rPr>
-                        <w:t>} :</w:t>
-                      </w:r>
-                      <w:proofErr w:type="gramEnd"/>
-                      <w:r>
-                        <w:rPr>
-                          <w:rFonts w:ascii="Open Sans Light" w:hAnsi="Open Sans Light" w:cs="Open Sans Light"/>
-                          <w:lang w:val="en-US"/>
-                        </w:rPr>
-                        <w:t xml:space="preserve"> {</w:t>
-                      </w:r>
-                      <w:proofErr w:type="spellStart"/>
-                      <w:r>
-                        <w:rPr>
-                          <w:rFonts w:ascii="Open Sans Light" w:hAnsi="Open Sans Light" w:cs="Open Sans Light"/>
-                          <w:lang w:val="en-US"/>
-                        </w:rPr>
-                        <w:t>skillProficiency</w:t>
-                      </w:r>
-                      <w:proofErr w:type="spellEnd"/>
-                      <w:r>
-                        <w:rPr>
-                          <w:rFonts w:ascii="Open Sans Light" w:hAnsi="Open Sans Light" w:cs="Open Sans Light"/>
-                          <w:lang w:val="en-US"/>
-                        </w:rPr>
-                        <w:t>}</w:t>
-                      </w:r>
-                    </w:p>
-                    <w:p>
-                      <w:pPr>
-                        <w:pStyle w:val="Paragraphedeliste"/>
-                        <w:ind w:left="360"/>
-                        <w:rPr>
-                          <w:rFonts w:ascii="Open Sans Light" w:hAnsi="Open Sans Light" w:cs="Open Sans Light"/>
-                          <w:color w:val="000000" w:themeColor="text1"/>
-                          <w:szCs w:val="24"/>
-                        </w:rPr>
-                      </w:pPr>
-                    </w:p>
-                    <w:p/>
-                    <w:p/>
-                  </w:txbxContent>
-                </v:textbox>
-                <w10:wrap type="square"/>
-              </v:shape>
+              <v:rect w14:anchorId="7056D144" id="Prostokąt 1" o:spid="_x0000_s1026" style="position:absolute;margin-left:-80.65pt;margin-top:-8.25pt;width:605.25pt;height:41.25pt;z-index:251655164;visibility:visible;mso-wrap-style:square;mso-width-percent:0;mso-height-percent:0;mso-wrap-distance-left:9pt;mso-wrap-distance-top:0;mso-wrap-distance-right:9pt;mso-wrap-distance-bottom:0;mso-position-horizontal:absolute;mso-position-horizontal-relative:text;mso-position-vertical:absolute;mso-position-vertical-relative:text;mso-width-percent:0;mso-height-percent:0;mso-width-relative:margin;mso-height-relative:margin;v-text-anchor:middle" o:gfxdata="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" fillcolor="#ffe599 [1303]" stroked="f" strokeweight=".5pt"/>
             </w:pict>
           </mc:Fallback>
         </mc:AlternateContent>
@@ -778,7 +1221,7 @@
           </mc:Choice>
           <mc:Fallback>
             <w:pict>
-              <v:shape w14:anchorId="39A4F388" id="_x0000_s1029" type="#_x0000_t202" style="position:absolute;margin-left:-25.15pt;margin-top:651pt;width:107.25pt;height:31.5pt;z-index:251722752;visibility:visible;mso-wrap-style:square;mso-width-percent:0;mso-height-percent:0;mso-wrap-distance-left:9pt;mso-wrap-distance-top:3.6pt;mso-wrap-distance-right:9pt;mso-wrap-distance-bottom:3.6pt;mso-position-horizontal:absolute;mso-position-horizontal-relative:text;mso-position-vertical:absolute;mso-position-vertical-relative:text;mso-width-percent:0;mso-height-percent:0;mso-width-relative:margin;mso-height-relative:margin;v-text-anchor:top" o:gfxdata="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" fillcolor="#ffe599 [1303]" stroked="f">
+              <v:shape w14:anchorId="39A4F388" id="_x0000_s1030" type="#_x0000_t202" style="position:absolute;margin-left:-25.15pt;margin-top:651pt;width:107.25pt;height:31.5pt;z-index:251722752;visibility:visible;mso-wrap-style:square;mso-width-percent:0;mso-height-percent:0;mso-wrap-distance-left:9pt;mso-wrap-distance-top:3.6pt;mso-wrap-distance-right:9pt;mso-wrap-distance-bottom:3.6pt;mso-position-horizontal:absolute;mso-position-horizontal-relative:text;mso-position-vertical:absolute;mso-position-vertical-relative:text;mso-width-percent:0;mso-height-percent:0;mso-width-relative:margin;mso-height-relative:margin;v-text-anchor:top" o:gfxdata="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" fillcolor="#ffe599 [1303]" stroked="f">
                 <v:textbox>
                   <w:txbxContent>
                     <w:p>
@@ -894,7 +1337,7 @@
           </mc:Choice>
           <mc:Fallback>
             <w:pict>
-              <v:shape w14:anchorId="3895C1EF" id="_x0000_s1030" type="#_x0000_t202" style="position:absolute;margin-left:-25.15pt;margin-top:438.75pt;width:103.5pt;height:30pt;z-index:251719680;visibility:visible;mso-wrap-style:square;mso-width-percent:0;mso-height-percent:0;mso-wrap-distance-left:9pt;mso-wrap-distance-top:3.6pt;mso-wrap-distance-right:9pt;mso-wrap-distance-bottom:3.6pt;mso-position-horizontal:absolute;mso-position-horizontal-relative:text;mso-position-vertical:absolute;mso-position-vertical-relative:text;mso-width-percent:0;mso-height-percent:0;mso-width-relative:margin;mso-height-relative:margin;v-text-anchor:top" o:gfxdata="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" fillcolor="#ffe599 [1303]" stroked="f">
+              <v:shape w14:anchorId="3895C1EF" id="_x0000_s1031" type="#_x0000_t202" style="position:absolute;margin-left:-25.15pt;margin-top:438.75pt;width:103.5pt;height:30pt;z-index:251719680;visibility:visible;mso-wrap-style:square;mso-width-percent:0;mso-height-percent:0;mso-wrap-distance-left:9pt;mso-wrap-distance-top:3.6pt;mso-wrap-distance-right:9pt;mso-wrap-distance-bottom:3.6pt;mso-position-horizontal:absolute;mso-position-horizontal-relative:text;mso-position-vertical:absolute;mso-position-vertical-relative:text;mso-width-percent:0;mso-height-percent:0;mso-width-relative:margin;mso-height-relative:margin;v-text-anchor:top" o:gfxdata="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" fillcolor="#ffe599 [1303]" stroked="f">
                 <v:textbox>
                   <w:txbxContent>
                     <w:p>
@@ -1010,7 +1453,7 @@
           </mc:Choice>
           <mc:Fallback>
             <w:pict>
-              <v:shape w14:anchorId="3152743B" id="_x0000_s1031" type="#_x0000_t202" style="position:absolute;margin-left:-25.15pt;margin-top:250.5pt;width:70.5pt;height:29.25pt;z-index:251717632;visibility:visible;mso-wrap-style:square;mso-width-percent:0;mso-height-percent:0;mso-wrap-distance-left:9pt;mso-wrap-distance-top:3.6pt;mso-wrap-distance-right:9pt;mso-wrap-distance-bottom:3.6pt;mso-position-horizontal:absolute;mso-position-horizontal-relative:text;mso-position-vertical:absolute;mso-position-vertical-relative:text;mso-width-percent:0;mso-height-percent:0;mso-width-relative:margin;mso-height-relative:margin;v-text-anchor:top" o:gfxdata="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" fillcolor="#ffe599 [1303]" stroked="f">
+              <v:shape w14:anchorId="3152743B" id="_x0000_s1032" type="#_x0000_t202" style="position:absolute;margin-left:-25.15pt;margin-top:250.5pt;width:70.5pt;height:29.25pt;z-index:251717632;visibility:visible;mso-wrap-style:square;mso-width-percent:0;mso-height-percent:0;mso-wrap-distance-left:9pt;mso-wrap-distance-top:3.6pt;mso-wrap-distance-right:9pt;mso-wrap-distance-bottom:3.6pt;mso-position-horizontal:absolute;mso-position-horizontal-relative:text;mso-position-vertical:absolute;mso-position-vertical-relative:text;mso-width-percent:0;mso-height-percent:0;mso-width-relative:margin;mso-height-relative:margin;v-text-anchor:top" o:gfxdata="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" fillcolor="#ffe599 [1303]" stroked="f">
                 <v:textbox inset="3mm,,3mm">
                   <w:txbxContent>
                     <w:p>
@@ -1218,7 +1661,7 @@
           </mc:Choice>
           <mc:Fallback>
             <w:pict>
-              <v:shape w14:anchorId="378516CC" id="_x0000_s1032" type="#_x0000_t202" style="position:absolute;margin-left:-25.9pt;margin-top:110.25pt;width:402.75pt;height:105pt;z-index:251668480;visibility:visible;mso-wrap-style:square;mso-width-percent:0;mso-height-percent:0;mso-wrap-distance-left:9pt;mso-wrap-distance-top:3.6pt;mso-wrap-distance-right:9pt;mso-wrap-distance-bottom:3.6pt;mso-position-horizontal:absolute;mso-position-horizontal-relative:text;mso-position-vertical:absolute;mso-position-vertical-relative:text;mso-width-percent:0;mso-height-percent:0;mso-width-relative:margin;mso-height-relative:margin;v-text-anchor:top" o:gfxdata="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" filled="f" stroked="f">
+              <v:shape w14:anchorId="378516CC" id="_x0000_s1033" type="#_x0000_t202" style="position:absolute;margin-left:-25.9pt;margin-top:110.25pt;width:402.75pt;height:105pt;z-index:251668480;visibility:visible;mso-wrap-style:square;mso-width-percent:0;mso-height-percent:0;mso-wrap-distance-left:9pt;mso-wrap-distance-top:3.6pt;mso-wrap-distance-right:9pt;mso-wrap-distance-bottom:3.6pt;mso-position-horizontal:absolute;mso-position-horizontal-relative:text;mso-position-vertical:absolute;mso-position-vertical-relative:text;mso-width-percent:0;mso-height-percent:0;mso-width-relative:margin;mso-height-relative:margin;v-text-anchor:top" o:gfxdata="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" filled="f" stroked="f">
                 <v:textbox>
                   <w:txbxContent>
                     <w:p>
@@ -1427,7 +1870,7 @@
         <mc:AlternateContent>
           <mc:Choice Requires="wps">
             <w:drawing>
-              <wp:anchor distT="0" distB="0" distL="114300" distR="114300" simplePos="0" relativeHeight="251727872" behindDoc="0" locked="0" layoutInCell="1" allowOverlap="1" wp14:anchorId="39109639" wp14:editId="4C5FD236">
+              <wp:anchor distT="0" distB="0" distL="114300" distR="114300" simplePos="0" relativeHeight="251727872" behindDoc="0" locked="0" layoutInCell="1" allowOverlap="1" wp14:anchorId="39109639" wp14:editId="0FA8A81B">
                 <wp:simplePos x="0" y="0"/>
                 <wp:positionH relativeFrom="column">
                   <wp:posOffset>-376555</wp:posOffset>
@@ -1485,376 +1928,9 @@
           </mc:Choice>
           <mc:Fallback>
             <w:pict>
-              <v:line w14:anchorId="602F62B0" id="Łącznik prosty 30" o:spid="_x0000_s1026" style="position:absolute;z-index:251727872;visibility:visible;mso-wrap-style:square;mso-width-percent:0;mso-wrap-distance-left:9pt;mso-wrap-distance-top:0;mso-wrap-distance-right:9pt;mso-wrap-distance-bottom:0;mso-position-horizontal:absolute;mso-position-horizontal-relative:text;mso-position-vertical:absolute;mso-position-vertical-relative:text;mso-width-percent:0;mso-width-relative:margin" from="-29.65pt,227.25pt" to="490.1pt,227.25pt" o:gfxdata="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" strokecolor="#ffc000 [3207]" strokeweight=".25pt">
+              <v:line w14:anchorId="41E7B59B" id="Łącznik prosty 30" o:spid="_x0000_s1026" style="position:absolute;z-index:251727872;visibility:visible;mso-wrap-style:square;mso-width-percent:0;mso-wrap-distance-left:9pt;mso-wrap-distance-top:0;mso-wrap-distance-right:9pt;mso-wrap-distance-bottom:0;mso-position-horizontal:absolute;mso-position-horizontal-relative:text;mso-position-vertical:absolute;mso-position-vertical-relative:text;mso-width-percent:0;mso-width-relative:margin" from="-29.65pt,227.25pt" to="490.1pt,227.25pt" o:gfxdata="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" strokecolor="#ffc000 [3207]" strokeweight=".25pt">
                 <v:stroke linestyle="thinThin" joinstyle="miter"/>
               </v:line>
-            </w:pict>
-          </mc:Fallback>
-        </mc:AlternateContent>
-      </w:r>
-      <w:r>
-        <w:rPr>
-          <w:noProof/>
-          <w:lang w:eastAsia="pl-PL"/>
-        </w:rPr>
-        <mc:AlternateContent>
-          <mc:Choice Requires="wps">
-            <w:drawing>
-              <wp:anchor distT="45720" distB="45720" distL="114300" distR="114300" simplePos="0" relativeHeight="251709440" behindDoc="0" locked="0" layoutInCell="1" allowOverlap="1" wp14:anchorId="131042BA" wp14:editId="71DC9CA1">
-                <wp:simplePos x="0" y="0"/>
-                <wp:positionH relativeFrom="column">
-                  <wp:posOffset>-319405</wp:posOffset>
-                </wp:positionH>
-                <wp:positionV relativeFrom="paragraph">
-                  <wp:posOffset>6067425</wp:posOffset>
-                </wp:positionV>
-                <wp:extent cx="2657475" cy="2038350"/>
-                <wp:effectExtent l="0" t="0" r="0" b="0"/>
-                <wp:wrapSquare wrapText="bothSides"/>
-                <wp:docPr id="11" name="Pole tekstowe 2"/>
-                <wp:cNvGraphicFramePr>
-                  <a:graphicFrameLocks xmlns:a="http://schemas.openxmlformats.org/drawingml/2006/main"/>
-                </wp:cNvGraphicFramePr>
-                <a:graphic xmlns:a="http://schemas.openxmlformats.org/drawingml/2006/main">
-                  <a:graphicData uri="http://schemas.microsoft.com/office/word/2010/wordprocessingShape">
-                    <wps:wsp>
-                      <wps:cNvSpPr txBox="1">
-                        <a:spLocks noChangeArrowheads="1"/>
-                      </wps:cNvSpPr>
-                      <wps:spPr bwMode="auto">
-                        <a:xfrm>
-                          <a:off x="0" y="0"/>
-                          <a:ext cx="2657475" cy="2038350"/>
-                        </a:xfrm>
-                        <a:prstGeom prst="rect">
-                          <a:avLst/>
-                        </a:prstGeom>
-                        <a:noFill/>
-                        <a:ln w="9525">
-                          <a:noFill/>
-                          <a:miter lim="800000"/>
-                          <a:headEnd/>
-                          <a:tailEnd/>
-                        </a:ln>
-                      </wps:spPr>
-                      <wps:txbx>
-                        <w:txbxContent>
-                          <w:p>
-                            <w:pPr>
-                              <w:pStyle w:val="Sansinterligne"/>
-                              <w:rPr>
-                                <w:rFonts w:ascii="Open Sans Light" w:hAnsi="Open Sans Light" w:cs="Open Sans Light"/>
-                                <w:lang w:val="en-US"/>
-                              </w:rPr>
-                            </w:pPr>
-                            <w:r>
-                              <w:rPr>
-                                <w:rFonts w:ascii="Open Sans Light" w:hAnsi="Open Sans Light" w:cs="Open Sans Light"/>
-                                <w:lang w:val="en-US"/>
-                              </w:rPr>
-                              <w:t>{</w:t>
-                            </w:r>
-                            <w:proofErr w:type="spellStart"/>
-                            <w:r>
-                              <w:rPr>
-                                <w:rFonts w:ascii="Open Sans Light" w:hAnsi="Open Sans Light" w:cs="Open Sans Light"/>
-                                <w:lang w:val="en-US"/>
-                              </w:rPr>
-                              <w:t>educationDegree</w:t>
-                            </w:r>
-                            <w:proofErr w:type="spellEnd"/>
-                            <w:r>
-                              <w:rPr>
-                                <w:rFonts w:ascii="Open Sans Light" w:hAnsi="Open Sans Light" w:cs="Open Sans Light"/>
-                                <w:lang w:val="en-US"/>
-                              </w:rPr>
-                              <w:t>} of {</w:t>
-                            </w:r>
-                            <w:proofErr w:type="spellStart"/>
-                            <w:r>
-                              <w:rPr>
-                                <w:rFonts w:ascii="Open Sans Light" w:hAnsi="Open Sans Light" w:cs="Open Sans Light"/>
-                                <w:lang w:val="en-US"/>
-                              </w:rPr>
-                              <w:t>educationField</w:t>
-                            </w:r>
-                            <w:proofErr w:type="spellEnd"/>
-                            <w:r>
-                              <w:rPr>
-                                <w:rFonts w:ascii="Open Sans Light" w:hAnsi="Open Sans Light" w:cs="Open Sans Light"/>
-                                <w:lang w:val="en-US"/>
-                              </w:rPr>
-                              <w:t>}</w:t>
-                            </w:r>
-                          </w:p>
-                          <w:p>
-                            <w:pPr>
-                              <w:pStyle w:val="Sansinterligne"/>
-                              <w:rPr>
-                                <w:rFonts w:ascii="Open Sans Light" w:hAnsi="Open Sans Light" w:cs="Open Sans Light"/>
-                                <w:lang w:val="en-US"/>
-                              </w:rPr>
-                            </w:pPr>
-                            <w:r>
-                              <w:rPr>
-                                <w:rFonts w:ascii="Open Sans Light" w:hAnsi="Open Sans Light" w:cs="Open Sans Light"/>
-                                <w:lang w:val="en-US"/>
-                              </w:rPr>
-                              <w:t>{</w:t>
-                            </w:r>
-                            <w:proofErr w:type="spellStart"/>
-                            <w:r>
-                              <w:rPr>
-                                <w:rFonts w:ascii="Open Sans Light" w:hAnsi="Open Sans Light" w:cs="Open Sans Light"/>
-                                <w:lang w:val="en-US"/>
-                              </w:rPr>
-                              <w:t>educationSchool</w:t>
-                            </w:r>
-                            <w:proofErr w:type="spellEnd"/>
-                            <w:r>
-                              <w:rPr>
-                                <w:rFonts w:ascii="Open Sans Light" w:hAnsi="Open Sans Light" w:cs="Open Sans Light"/>
-                                <w:lang w:val="en-US"/>
-                              </w:rPr>
-                              <w:t>} {</w:t>
-                            </w:r>
-                            <w:proofErr w:type="spellStart"/>
-                            <w:r>
-                              <w:rPr>
-                                <w:rFonts w:ascii="Open Sans Light" w:hAnsi="Open Sans Light" w:cs="Open Sans Light"/>
-                                <w:lang w:val="en-US"/>
-                              </w:rPr>
-                              <w:t>educationFrom</w:t>
-                            </w:r>
-                            <w:proofErr w:type="spellEnd"/>
-                            <w:r>
-                              <w:rPr>
-                                <w:rFonts w:ascii="Open Sans Light" w:hAnsi="Open Sans Light" w:cs="Open Sans Light"/>
-                                <w:lang w:val="en-US"/>
-                              </w:rPr>
-                              <w:t>} – {</w:t>
-                            </w:r>
-                            <w:proofErr w:type="spellStart"/>
-                            <w:r>
-                              <w:rPr>
-                                <w:rFonts w:ascii="Open Sans Light" w:hAnsi="Open Sans Light" w:cs="Open Sans Light"/>
-                                <w:lang w:val="en-US"/>
-                              </w:rPr>
-                              <w:t>educationTo</w:t>
-                            </w:r>
-                            <w:proofErr w:type="spellEnd"/>
-                            <w:r>
-                              <w:rPr>
-                                <w:rFonts w:ascii="Open Sans Light" w:hAnsi="Open Sans Light" w:cs="Open Sans Light"/>
-                                <w:lang w:val="en-US"/>
-                              </w:rPr>
-                              <w:t>}</w:t>
-                            </w:r>
-                          </w:p>
-                          <w:p>
-                            <w:pPr>
-                              <w:pStyle w:val="Sansinterligne"/>
-                              <w:rPr>
-                                <w:rFonts w:ascii="Open Sans Light" w:hAnsi="Open Sans Light" w:cs="Open Sans Light"/>
-                                <w:lang w:val="en-US"/>
-                              </w:rPr>
-                            </w:pPr>
-                          </w:p>
-                          <w:p>
-                            <w:pPr>
-                              <w:pStyle w:val="Paragraphedeliste"/>
-                              <w:ind w:left="360"/>
-                              <w:rPr>
-                                <w:rFonts w:ascii="Open Sans Light" w:hAnsi="Open Sans Light" w:cs="Open Sans Light"/>
-                                <w:color w:val="000000" w:themeColor="text1"/>
-                                <w:szCs w:val="24"/>
-                              </w:rPr>
-                            </w:pPr>
-                          </w:p>
-                          <w:p>
-                            <w:pPr>
-                              <w:pStyle w:val="Paragraphedeliste"/>
-                              <w:ind w:left="360"/>
-                              <w:rPr>
-                                <w:rFonts w:ascii="Open Sans Light" w:hAnsi="Open Sans Light" w:cs="Open Sans Light"/>
-                                <w:color w:val="000000" w:themeColor="text1"/>
-                                <w:szCs w:val="24"/>
-                              </w:rPr>
-                            </w:pPr>
-                          </w:p>
-                          <w:p/>
-                          <w:p/>
-                        </w:txbxContent>
-                      </wps:txbx>
-                      <wps:bodyPr rot="0" vert="horz" wrap="square" lIns="91440" tIns="45720" rIns="91440" bIns="45720" anchor="t" anchorCtr="0">
-                        <a:noAutofit/>
-                      </wps:bodyPr>
-                    </wps:wsp>
-                  </a:graphicData>
-                </a:graphic>
-                <wp14:sizeRelH relativeFrom="margin">
-                  <wp14:pctWidth>0</wp14:pctWidth>
-                </wp14:sizeRelH>
-                <wp14:sizeRelV relativeFrom="margin">
-                  <wp14:pctHeight>0</wp14:pctHeight>
-                </wp14:sizeRelV>
-              </wp:anchor>
-            </w:drawing>
-          </mc:Choice>
-          <mc:Fallback>
-            <w:pict>
-              <v:shape w14:anchorId="131042BA" id="_x0000_s1033" type="#_x0000_t202" style="position:absolute;margin-left:-25.15pt;margin-top:477.75pt;width:209.25pt;height:160.5pt;z-index:251709440;visibility:visible;mso-wrap-style:square;mso-width-percent:0;mso-height-percent:0;mso-wrap-distance-left:9pt;mso-wrap-distance-top:3.6pt;mso-wrap-distance-right:9pt;mso-wrap-distance-bottom:3.6pt;mso-position-horizontal:absolute;mso-position-horizontal-relative:text;mso-position-vertical:absolute;mso-position-vertical-relative:text;mso-width-percent:0;mso-height-percent:0;mso-width-relative:margin;mso-height-relative:margin;v-text-anchor:top" o:gfxdata="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" filled="f" stroked="f">
-                <v:textbox>
-                  <w:txbxContent>
-                    <w:p>
-                      <w:pPr>
-                        <w:pStyle w:val="Sansinterligne"/>
-                        <w:rPr>
-                          <w:rFonts w:ascii="Open Sans Light" w:hAnsi="Open Sans Light" w:cs="Open Sans Light"/>
-                          <w:lang w:val="en-US"/>
-                        </w:rPr>
-                      </w:pPr>
-                      <w:r>
-                        <w:rPr>
-                          <w:rFonts w:ascii="Open Sans Light" w:hAnsi="Open Sans Light" w:cs="Open Sans Light"/>
-                          <w:lang w:val="en-US"/>
-                        </w:rPr>
-                        <w:t>{</w:t>
-                      </w:r>
-                      <w:proofErr w:type="spellStart"/>
-                      <w:r>
-                        <w:rPr>
-                          <w:rFonts w:ascii="Open Sans Light" w:hAnsi="Open Sans Light" w:cs="Open Sans Light"/>
-                          <w:lang w:val="en-US"/>
-                        </w:rPr>
-                        <w:t>educationDegree</w:t>
-                      </w:r>
-                      <w:proofErr w:type="spellEnd"/>
-                      <w:r>
-                        <w:rPr>
-                          <w:rFonts w:ascii="Open Sans Light" w:hAnsi="Open Sans Light" w:cs="Open Sans Light"/>
-                          <w:lang w:val="en-US"/>
-                        </w:rPr>
-                        <w:t>} of {</w:t>
-                      </w:r>
-                      <w:proofErr w:type="spellStart"/>
-                      <w:r>
-                        <w:rPr>
-                          <w:rFonts w:ascii="Open Sans Light" w:hAnsi="Open Sans Light" w:cs="Open Sans Light"/>
-                          <w:lang w:val="en-US"/>
-                        </w:rPr>
-                        <w:t>educationField</w:t>
-                      </w:r>
-                      <w:proofErr w:type="spellEnd"/>
-                      <w:r>
-                        <w:rPr>
-                          <w:rFonts w:ascii="Open Sans Light" w:hAnsi="Open Sans Light" w:cs="Open Sans Light"/>
-                          <w:lang w:val="en-US"/>
-                        </w:rPr>
-                        <w:t>}</w:t>
-                      </w:r>
-                    </w:p>
-                    <w:p>
-                      <w:pPr>
-                        <w:pStyle w:val="Sansinterligne"/>
-                        <w:rPr>
-                          <w:rFonts w:ascii="Open Sans Light" w:hAnsi="Open Sans Light" w:cs="Open Sans Light"/>
-                          <w:lang w:val="en-US"/>
-                        </w:rPr>
-                      </w:pPr>
-                      <w:r>
-                        <w:rPr>
-                          <w:rFonts w:ascii="Open Sans Light" w:hAnsi="Open Sans Light" w:cs="Open Sans Light"/>
-                          <w:lang w:val="en-US"/>
-                        </w:rPr>
-                        <w:t>{</w:t>
-                      </w:r>
-                      <w:proofErr w:type="spellStart"/>
-                      <w:r>
-                        <w:rPr>
-                          <w:rFonts w:ascii="Open Sans Light" w:hAnsi="Open Sans Light" w:cs="Open Sans Light"/>
-                          <w:lang w:val="en-US"/>
-                        </w:rPr>
-                        <w:t>educationSchool</w:t>
-                      </w:r>
-                      <w:proofErr w:type="spellEnd"/>
-                      <w:r>
-                        <w:rPr>
-                          <w:rFonts w:ascii="Open Sans Light" w:hAnsi="Open Sans Light" w:cs="Open Sans Light"/>
-                          <w:lang w:val="en-US"/>
-                        </w:rPr>
-                        <w:t>} {</w:t>
-                      </w:r>
-                      <w:proofErr w:type="spellStart"/>
-                      <w:r>
-                        <w:rPr>
-                          <w:rFonts w:ascii="Open Sans Light" w:hAnsi="Open Sans Light" w:cs="Open Sans Light"/>
-                          <w:lang w:val="en-US"/>
-                        </w:rPr>
-                        <w:t>educationFrom</w:t>
-                      </w:r>
-                      <w:proofErr w:type="spellEnd"/>
-                      <w:r>
-                        <w:rPr>
-                          <w:rFonts w:ascii="Open Sans Light" w:hAnsi="Open Sans Light" w:cs="Open Sans Light"/>
-                          <w:lang w:val="en-US"/>
-                        </w:rPr>
-                        <w:t>} – {</w:t>
-                      </w:r>
-                      <w:proofErr w:type="spellStart"/>
-                      <w:r>
-                        <w:rPr>
-                          <w:rFonts w:ascii="Open Sans Light" w:hAnsi="Open Sans Light" w:cs="Open Sans Light"/>
-                          <w:lang w:val="en-US"/>
-                        </w:rPr>
-                        <w:t>educationTo</w:t>
-                      </w:r>
-                      <w:proofErr w:type="spellEnd"/>
-                      <w:r>
-                        <w:rPr>
-                          <w:rFonts w:ascii="Open Sans Light" w:hAnsi="Open Sans Light" w:cs="Open Sans Light"/>
-                          <w:lang w:val="en-US"/>
-                        </w:rPr>
-                        <w:t>}</w:t>
-                      </w:r>
-                    </w:p>
-                    <w:p>
-                      <w:pPr>
-                        <w:pStyle w:val="Sansinterligne"/>
-                        <w:rPr>
-                          <w:rFonts w:ascii="Open Sans Light" w:hAnsi="Open Sans Light" w:cs="Open Sans Light"/>
-                          <w:lang w:val="en-US"/>
-                        </w:rPr>
-                      </w:pPr>
-                    </w:p>
-                    <w:p>
-                      <w:pPr>
-                        <w:pStyle w:val="Paragraphedeliste"/>
-                        <w:ind w:left="360"/>
-                        <w:rPr>
-                          <w:rFonts w:ascii="Open Sans Light" w:hAnsi="Open Sans Light" w:cs="Open Sans Light"/>
-                          <w:color w:val="000000" w:themeColor="text1"/>
-                          <w:szCs w:val="24"/>
-                        </w:rPr>
-                      </w:pPr>
-                    </w:p>
-                    <w:p>
-                      <w:pPr>
-                        <w:pStyle w:val="Paragraphedeliste"/>
-                        <w:ind w:left="360"/>
-                        <w:rPr>
-                          <w:rFonts w:ascii="Open Sans Light" w:hAnsi="Open Sans Light" w:cs="Open Sans Light"/>
-                          <w:color w:val="000000" w:themeColor="text1"/>
-                          <w:szCs w:val="24"/>
-                        </w:rPr>
-                      </w:pPr>
-                    </w:p>
-                    <w:p/>
-                    <w:p/>
-                  </w:txbxContent>
-                </v:textbox>
-                <w10:wrap type="square"/>
-              </v:shape>
             </w:pict>
           </mc:Fallback>
         </mc:AlternateContent>
@@ -1919,70 +1995,7 @@
                                 <w:rFonts w:ascii="Open Sans Light" w:hAnsi="Open Sans Light" w:cs="Open Sans Light"/>
                                 <w:lang w:val="en-US"/>
                               </w:rPr>
-                              <w:t>{</w:t>
-                            </w:r>
-                            <w:proofErr w:type="spellStart"/>
-                            <w:r>
-                              <w:rPr>
-                                <w:rFonts w:ascii="Open Sans Light" w:hAnsi="Open Sans Light" w:cs="Open Sans Light"/>
-                                <w:lang w:val="en-US"/>
-                              </w:rPr>
-                              <w:t>experienceTitle</w:t>
-                            </w:r>
-                            <w:proofErr w:type="spellEnd"/>
-                            <w:r>
-                              <w:rPr>
-                                <w:rFonts w:ascii="Open Sans Light" w:hAnsi="Open Sans Light" w:cs="Open Sans Light"/>
-                                <w:lang w:val="en-US"/>
-                              </w:rPr>
-                              <w:t>} -</w:t>
-                            </w:r>
-                            <w:r>
-                              <w:rPr>
-                                <w:rFonts w:ascii="Open Sans Light" w:hAnsi="Open Sans Light" w:cs="Open Sans Light"/>
-                                <w:szCs w:val="24"/>
-                                <w:lang w:val="en-US"/>
-                              </w:rPr>
-                              <w:t xml:space="preserve"> </w:t>
-                            </w:r>
-                            <w:r>
-                              <w:rPr>
-                                <w:rFonts w:ascii="Open Sans Light" w:hAnsi="Open Sans Light" w:cs="Open Sans Light"/>
-                                <w:lang w:val="en-US"/>
-                              </w:rPr>
-                              <w:t>{</w:t>
-                            </w:r>
-                            <w:proofErr w:type="spellStart"/>
-                            <w:r>
-                              <w:rPr>
-                                <w:rFonts w:ascii="Open Sans Light" w:hAnsi="Open Sans Light" w:cs="Open Sans Light"/>
-                                <w:lang w:val="en-US"/>
-                              </w:rPr>
-                              <w:t>experienceFrom</w:t>
-                            </w:r>
-                            <w:proofErr w:type="spellEnd"/>
-                            <w:r>
-                              <w:rPr>
-                                <w:rFonts w:ascii="Open Sans Light" w:hAnsi="Open Sans Light" w:cs="Open Sans Light"/>
-                                <w:lang w:val="en-US"/>
-                              </w:rPr>
-                              <w:t>} to {</w:t>
-                            </w:r>
-                            <w:proofErr w:type="spellStart"/>
-                            <w:r>
-                              <w:rPr>
-                                <w:rFonts w:ascii="Open Sans Light" w:hAnsi="Open Sans Light" w:cs="Open Sans Light"/>
-                                <w:lang w:val="en-US"/>
-                              </w:rPr>
-                              <w:t>experienceTo</w:t>
-                            </w:r>
-                            <w:proofErr w:type="spellEnd"/>
-                            <w:r>
-                              <w:rPr>
-                                <w:rFonts w:ascii="Open Sans Light" w:hAnsi="Open Sans Light" w:cs="Open Sans Light"/>
-                                <w:lang w:val="en-US"/>
-                              </w:rPr>
-                              <w:t>}</w:t>
+                              <w:t>{#experience}</w:t>
                             </w:r>
                           </w:p>
                           <w:p>
@@ -1990,6 +2003,89 @@
                               <w:pStyle w:val="Sansinterligne"/>
                               <w:rPr>
                                 <w:rFonts w:ascii="Open Sans Light" w:hAnsi="Open Sans Light" w:cs="Open Sans Light"/>
+                                <w:u w:val="single"/>
+                                <w:lang w:val="en-US"/>
+                              </w:rPr>
+                            </w:pPr>
+                            <w:r>
+                              <w:rPr>
+                                <w:rFonts w:ascii="Open Sans Light" w:hAnsi="Open Sans Light" w:cs="Open Sans Light"/>
+                                <w:u w:val="single"/>
+                                <w:lang w:val="en-US"/>
+                              </w:rPr>
+                              <w:t>{</w:t>
+                            </w:r>
+                            <w:r>
+                              <w:rPr>
+                                <w:rFonts w:ascii="Open Sans Light" w:hAnsi="Open Sans Light" w:cs="Open Sans Light"/>
+                                <w:u w:val="single"/>
+                                <w:lang w:val="en-US"/>
+                              </w:rPr>
+                              <w:t>title</w:t>
+                            </w:r>
+                            <w:r>
+                              <w:rPr>
+                                <w:rFonts w:ascii="Open Sans Light" w:hAnsi="Open Sans Light" w:cs="Open Sans Light"/>
+                                <w:u w:val="single"/>
+                                <w:lang w:val="en-US"/>
+                              </w:rPr>
+                              <w:t>} -</w:t>
+                            </w:r>
+                            <w:r>
+                              <w:rPr>
+                                <w:rFonts w:ascii="Open Sans Light" w:hAnsi="Open Sans Light" w:cs="Open Sans Light"/>
+                                <w:szCs w:val="24"/>
+                                <w:u w:val="single"/>
+                                <w:lang w:val="en-US"/>
+                              </w:rPr>
+                              <w:t xml:space="preserve"> </w:t>
+                            </w:r>
+                            <w:r>
+                              <w:rPr>
+                                <w:rFonts w:ascii="Open Sans Light" w:hAnsi="Open Sans Light" w:cs="Open Sans Light"/>
+                                <w:u w:val="single"/>
+                                <w:lang w:val="en-US"/>
+                              </w:rPr>
+                              <w:t>{</w:t>
+                            </w:r>
+                            <w:r>
+                              <w:rPr>
+                                <w:rFonts w:ascii="Open Sans Light" w:hAnsi="Open Sans Light" w:cs="Open Sans Light"/>
+                                <w:u w:val="single"/>
+                                <w:lang w:val="en-US"/>
+                              </w:rPr>
+                              <w:t>from</w:t>
+                            </w:r>
+                            <w:r>
+                              <w:rPr>
+                                <w:rFonts w:ascii="Open Sans Light" w:hAnsi="Open Sans Light" w:cs="Open Sans Light"/>
+                                <w:u w:val="single"/>
+                                <w:lang w:val="en-US"/>
+                              </w:rPr>
+                              <w:t>} to {</w:t>
+                            </w:r>
+                            <w:r>
+                              <w:rPr>
+                                <w:rFonts w:ascii="Open Sans Light" w:hAnsi="Open Sans Light" w:cs="Open Sans Light"/>
+                                <w:u w:val="single"/>
+                                <w:lang w:val="en-US"/>
+                              </w:rPr>
+                              <w:t>to</w:t>
+                            </w:r>
+                            <w:r>
+                              <w:rPr>
+                                <w:rFonts w:ascii="Open Sans Light" w:hAnsi="Open Sans Light" w:cs="Open Sans Light"/>
+                                <w:u w:val="single"/>
+                                <w:lang w:val="en-US"/>
+                              </w:rPr>
+                              <w:t>}</w:t>
+                            </w:r>
+                          </w:p>
+                          <w:p>
+                            <w:pPr>
+                              <w:pStyle w:val="Sansinterligne"/>
+                              <w:rPr>
+                                <w:rFonts w:ascii="Open Sans Light" w:hAnsi="Open Sans Light" w:cs="Open Sans Light"/>
                                 <w:szCs w:val="24"/>
                               </w:rPr>
                             </w:pPr>
@@ -2007,7 +2103,7 @@
                                 <w:b/>
                                 <w:szCs w:val="24"/>
                               </w:rPr>
-                              <w:t>experienceCompany</w:t>
+                              <w:t>company</w:t>
                             </w:r>
                             <w:r>
                               <w:rPr>
@@ -2039,16 +2135,14 @@
                               </w:rPr>
                               <w:t>{</w:t>
                             </w:r>
-                            <w:proofErr w:type="spellStart"/>
                             <w:r>
                               <w:rPr>
                                 <w:rFonts w:ascii="Open Sans Light" w:hAnsi="Open Sans Light" w:cs="Open Sans Light"/>
                                 <w:szCs w:val="24"/>
                                 <w:lang w:val="en-US"/>
                               </w:rPr>
-                              <w:t>experienceDescription</w:t>
-                            </w:r>
-                            <w:proofErr w:type="spellEnd"/>
+                              <w:t>description</w:t>
+                            </w:r>
                             <w:r>
                               <w:rPr>
                                 <w:rFonts w:ascii="Open Sans Light" w:hAnsi="Open Sans Light" w:cs="Open Sans Light"/>
@@ -2067,91 +2161,30 @@
                                 <w:lang w:val="en-US"/>
                               </w:rPr>
                             </w:pPr>
-                          </w:p>
-                          <w:p>
-                            <w:pPr>
-                              <w:pStyle w:val="Sansinterligne"/>
+                            <w:r>
                               <w:rPr>
                                 <w:rFonts w:ascii="Open Sans Light" w:hAnsi="Open Sans Light" w:cs="Open Sans Light"/>
                                 <w:szCs w:val="24"/>
                                 <w:lang w:val="en-US"/>
                               </w:rPr>
-                            </w:pPr>
-                          </w:p>
-                          <w:p>
-                            <w:pPr>
-                              <w:pStyle w:val="Sansinterligne"/>
+                              <w:t>{</w:t>
+                            </w:r>
+                            <w:r>
                               <w:rPr>
                                 <w:rFonts w:ascii="Open Sans Light" w:hAnsi="Open Sans Light" w:cs="Open Sans Light"/>
                                 <w:szCs w:val="24"/>
                                 <w:lang w:val="en-US"/>
                               </w:rPr>
-                            </w:pPr>
-                          </w:p>
-                          <w:p>
-                            <w:pPr>
-                              <w:pStyle w:val="Sansinterligne"/>
+                              <w:t>/</w:t>
+                            </w:r>
+                            <w:r>
                               <w:rPr>
                                 <w:rFonts w:ascii="Open Sans Light" w:hAnsi="Open Sans Light" w:cs="Open Sans Light"/>
                                 <w:szCs w:val="24"/>
                                 <w:lang w:val="en-US"/>
                               </w:rPr>
-                            </w:pPr>
-                          </w:p>
-                          <w:p>
-                            <w:pPr>
-                              <w:pStyle w:val="Sansinterligne"/>
-                              <w:rPr>
-                                <w:rFonts w:ascii="Open Sans Light" w:hAnsi="Open Sans Light" w:cs="Open Sans Light"/>
-                                <w:szCs w:val="24"/>
-                                <w:lang w:val="en-US"/>
-                              </w:rPr>
-                            </w:pPr>
-                          </w:p>
-                          <w:p>
-                            <w:pPr>
-                              <w:pStyle w:val="Sansinterligne"/>
-                              <w:rPr>
-                                <w:rFonts w:ascii="Open Sans Light" w:hAnsi="Open Sans Light" w:cs="Open Sans Light"/>
-                                <w:szCs w:val="24"/>
-                                <w:lang w:val="en-US"/>
-                              </w:rPr>
-                            </w:pPr>
-                            <w:r>
-                              <w:rPr>
-                                <w:rFonts w:ascii="Open Sans Light" w:hAnsi="Open Sans Light" w:cs="Open Sans Light"/>
-                                <w:szCs w:val="24"/>
-                                <w:lang w:val="en-US"/>
-                              </w:rPr>
-                              <w:t>{</w:t>
-                            </w:r>
-                            <w:r>
-                              <w:rPr>
-                                <w:rFonts w:ascii="Open Sans Light" w:hAnsi="Open Sans Light" w:cs="Open Sans Light"/>
-                                <w:szCs w:val="24"/>
-                                <w:lang w:val="en-US"/>
-                              </w:rPr>
-                              <w:t>picture</w:t>
-                            </w:r>
-                            <w:r>
-                              <w:rPr>
-                                <w:rFonts w:ascii="Open Sans Light" w:hAnsi="Open Sans Light" w:cs="Open Sans Light"/>
-                                <w:szCs w:val="24"/>
-                                <w:lang w:val="en-US"/>
-                              </w:rPr>
-                              <w:t>}</w:t>
-                            </w:r>
-                          </w:p>
-                          <w:p>
-                            <w:pPr>
-                              <w:pStyle w:val="Sansinterligne"/>
-                              <w:jc w:val="both"/>
-                              <w:rPr>
-                                <w:rFonts w:ascii="Open Sans Light" w:hAnsi="Open Sans Light" w:cs="Open Sans Light"/>
-                                <w:szCs w:val="24"/>
-                                <w:lang w:val="en-US"/>
-                              </w:rPr>
-                            </w:pPr>
+                              <w:t>experience}</w:t>
+                            </w:r>
                           </w:p>
                           <w:p>
                             <w:pPr>
@@ -2210,70 +2243,7 @@
                           <w:rFonts w:ascii="Open Sans Light" w:hAnsi="Open Sans Light" w:cs="Open Sans Light"/>
                           <w:lang w:val="en-US"/>
                         </w:rPr>
-                        <w:t>{</w:t>
-                      </w:r>
-                      <w:proofErr w:type="spellStart"/>
-                      <w:r>
-                        <w:rPr>
-                          <w:rFonts w:ascii="Open Sans Light" w:hAnsi="Open Sans Light" w:cs="Open Sans Light"/>
-                          <w:lang w:val="en-US"/>
-                        </w:rPr>
-                        <w:t>experienceTitle</w:t>
-                      </w:r>
-                      <w:proofErr w:type="spellEnd"/>
-                      <w:r>
-                        <w:rPr>
-                          <w:rFonts w:ascii="Open Sans Light" w:hAnsi="Open Sans Light" w:cs="Open Sans Light"/>
-                          <w:lang w:val="en-US"/>
-                        </w:rPr>
-                        <w:t>} -</w:t>
-                      </w:r>
-                      <w:r>
-                        <w:rPr>
-                          <w:rFonts w:ascii="Open Sans Light" w:hAnsi="Open Sans Light" w:cs="Open Sans Light"/>
-                          <w:szCs w:val="24"/>
-                          <w:lang w:val="en-US"/>
-                        </w:rPr>
-                        <w:t xml:space="preserve"> </w:t>
-                      </w:r>
-                      <w:r>
-                        <w:rPr>
-                          <w:rFonts w:ascii="Open Sans Light" w:hAnsi="Open Sans Light" w:cs="Open Sans Light"/>
-                          <w:lang w:val="en-US"/>
-                        </w:rPr>
-                        <w:t>{</w:t>
-                      </w:r>
-                      <w:proofErr w:type="spellStart"/>
-                      <w:r>
-                        <w:rPr>
-                          <w:rFonts w:ascii="Open Sans Light" w:hAnsi="Open Sans Light" w:cs="Open Sans Light"/>
-                          <w:lang w:val="en-US"/>
-                        </w:rPr>
-                        <w:t>experienceFrom</w:t>
-                      </w:r>
-                      <w:proofErr w:type="spellEnd"/>
-                      <w:r>
-                        <w:rPr>
-                          <w:rFonts w:ascii="Open Sans Light" w:hAnsi="Open Sans Light" w:cs="Open Sans Light"/>
-                          <w:lang w:val="en-US"/>
-                        </w:rPr>
-                        <w:t>} to {</w:t>
-                      </w:r>
-                      <w:proofErr w:type="spellStart"/>
-                      <w:r>
-                        <w:rPr>
-                          <w:rFonts w:ascii="Open Sans Light" w:hAnsi="Open Sans Light" w:cs="Open Sans Light"/>
-                          <w:lang w:val="en-US"/>
-                        </w:rPr>
-                        <w:t>experienceTo</w:t>
-                      </w:r>
-                      <w:proofErr w:type="spellEnd"/>
-                      <w:r>
-                        <w:rPr>
-                          <w:rFonts w:ascii="Open Sans Light" w:hAnsi="Open Sans Light" w:cs="Open Sans Light"/>
-                          <w:lang w:val="en-US"/>
-                        </w:rPr>
-                        <w:t>}</w:t>
+                        <w:t>{#experience}</w:t>
                       </w:r>
                     </w:p>
                     <w:p>
@@ -2281,6 +2251,89 @@
                         <w:pStyle w:val="Sansinterligne"/>
                         <w:rPr>
                           <w:rFonts w:ascii="Open Sans Light" w:hAnsi="Open Sans Light" w:cs="Open Sans Light"/>
+                          <w:u w:val="single"/>
+                          <w:lang w:val="en-US"/>
+                        </w:rPr>
+                      </w:pPr>
+                      <w:r>
+                        <w:rPr>
+                          <w:rFonts w:ascii="Open Sans Light" w:hAnsi="Open Sans Light" w:cs="Open Sans Light"/>
+                          <w:u w:val="single"/>
+                          <w:lang w:val="en-US"/>
+                        </w:rPr>
+                        <w:t>{</w:t>
+                      </w:r>
+                      <w:r>
+                        <w:rPr>
+                          <w:rFonts w:ascii="Open Sans Light" w:hAnsi="Open Sans Light" w:cs="Open Sans Light"/>
+                          <w:u w:val="single"/>
+                          <w:lang w:val="en-US"/>
+                        </w:rPr>
+                        <w:t>title</w:t>
+                      </w:r>
+                      <w:r>
+                        <w:rPr>
+                          <w:rFonts w:ascii="Open Sans Light" w:hAnsi="Open Sans Light" w:cs="Open Sans Light"/>
+                          <w:u w:val="single"/>
+                          <w:lang w:val="en-US"/>
+                        </w:rPr>
+                        <w:t>} -</w:t>
+                      </w:r>
+                      <w:r>
+                        <w:rPr>
+                          <w:rFonts w:ascii="Open Sans Light" w:hAnsi="Open Sans Light" w:cs="Open Sans Light"/>
+                          <w:szCs w:val="24"/>
+                          <w:u w:val="single"/>
+                          <w:lang w:val="en-US"/>
+                        </w:rPr>
+                        <w:t xml:space="preserve"> </w:t>
+                      </w:r>
+                      <w:r>
+                        <w:rPr>
+                          <w:rFonts w:ascii="Open Sans Light" w:hAnsi="Open Sans Light" w:cs="Open Sans Light"/>
+                          <w:u w:val="single"/>
+                          <w:lang w:val="en-US"/>
+                        </w:rPr>
+                        <w:t>{</w:t>
+                      </w:r>
+                      <w:r>
+                        <w:rPr>
+                          <w:rFonts w:ascii="Open Sans Light" w:hAnsi="Open Sans Light" w:cs="Open Sans Light"/>
+                          <w:u w:val="single"/>
+                          <w:lang w:val="en-US"/>
+                        </w:rPr>
+                        <w:t>from</w:t>
+                      </w:r>
+                      <w:r>
+                        <w:rPr>
+                          <w:rFonts w:ascii="Open Sans Light" w:hAnsi="Open Sans Light" w:cs="Open Sans Light"/>
+                          <w:u w:val="single"/>
+                          <w:lang w:val="en-US"/>
+                        </w:rPr>
+                        <w:t>} to {</w:t>
+                      </w:r>
+                      <w:r>
+                        <w:rPr>
+                          <w:rFonts w:ascii="Open Sans Light" w:hAnsi="Open Sans Light" w:cs="Open Sans Light"/>
+                          <w:u w:val="single"/>
+                          <w:lang w:val="en-US"/>
+                        </w:rPr>
+                        <w:t>to</w:t>
+                      </w:r>
+                      <w:r>
+                        <w:rPr>
+                          <w:rFonts w:ascii="Open Sans Light" w:hAnsi="Open Sans Light" w:cs="Open Sans Light"/>
+                          <w:u w:val="single"/>
+                          <w:lang w:val="en-US"/>
+                        </w:rPr>
+                        <w:t>}</w:t>
+                      </w:r>
+                    </w:p>
+                    <w:p>
+                      <w:pPr>
+                        <w:pStyle w:val="Sansinterligne"/>
+                        <w:rPr>
+                          <w:rFonts w:ascii="Open Sans Light" w:hAnsi="Open Sans Light" w:cs="Open Sans Light"/>
                           <w:szCs w:val="24"/>
                         </w:rPr>
                       </w:pPr>
@@ -2298,7 +2351,7 @@
                           <w:b/>
                           <w:szCs w:val="24"/>
                         </w:rPr>
-                        <w:t>experienceCompany</w:t>
+                        <w:t>company</w:t>
                       </w:r>
                       <w:r>
                         <w:rPr>
@@ -2330,16 +2383,14 @@
                         </w:rPr>
                         <w:t>{</w:t>
                       </w:r>
-                      <w:proofErr w:type="spellStart"/>
                       <w:r>
                         <w:rPr>
                           <w:rFonts w:ascii="Open Sans Light" w:hAnsi="Open Sans Light" w:cs="Open Sans Light"/>
                           <w:szCs w:val="24"/>
                           <w:lang w:val="en-US"/>
                         </w:rPr>
-                        <w:t>experienceDescription</w:t>
-                      </w:r>
-                      <w:proofErr w:type="spellEnd"/>
+                        <w:t>description</w:t>
+                      </w:r>
                       <w:r>
                         <w:rPr>
                           <w:rFonts w:ascii="Open Sans Light" w:hAnsi="Open Sans Light" w:cs="Open Sans Light"/>
@@ -2358,91 +2409,30 @@
                           <w:lang w:val="en-US"/>
                         </w:rPr>
                       </w:pPr>
-                    </w:p>
-                    <w:p>
-                      <w:pPr>
-                        <w:pStyle w:val="Sansinterligne"/>
+                      <w:r>
                         <w:rPr>
                           <w:rFonts w:ascii="Open Sans Light" w:hAnsi="Open Sans Light" w:cs="Open Sans Light"/>
                           <w:szCs w:val="24"/>
                           <w:lang w:val="en-US"/>
                         </w:rPr>
-                      </w:pPr>
-                    </w:p>
-                    <w:p>
-                      <w:pPr>
-                        <w:pStyle w:val="Sansinterligne"/>
+                        <w:t>{</w:t>
+                      </w:r>
+                      <w:r>
                         <w:rPr>
                           <w:rFonts w:ascii="Open Sans Light" w:hAnsi="Open Sans Light" w:cs="Open Sans Light"/>
                           <w:szCs w:val="24"/>
                           <w:lang w:val="en-US"/>
                         </w:rPr>
-                      </w:pPr>
-                    </w:p>
-                    <w:p>
-                      <w:pPr>
-                        <w:pStyle w:val="Sansinterligne"/>
+                        <w:t>/</w:t>
+                      </w:r>
+                      <w:r>
                         <w:rPr>
                           <w:rFonts w:ascii="Open Sans Light" w:hAnsi="Open Sans Light" w:cs="Open Sans Light"/>
                           <w:szCs w:val="24"/>
                           <w:lang w:val="en-US"/>
                         </w:rPr>
-                      </w:pPr>
-                    </w:p>
-                    <w:p>
-                      <w:pPr>
-                        <w:pStyle w:val="Sansinterligne"/>
-                        <w:rPr>
-                          <w:rFonts w:ascii="Open Sans Light" w:hAnsi="Open Sans Light" w:cs="Open Sans Light"/>
-                          <w:szCs w:val="24"/>
-                          <w:lang w:val="en-US"/>
-                        </w:rPr>
-                      </w:pPr>
-                    </w:p>
-                    <w:p>
-                      <w:pPr>
-                        <w:pStyle w:val="Sansinterligne"/>
-                        <w:rPr>
-                          <w:rFonts w:ascii="Open Sans Light" w:hAnsi="Open Sans Light" w:cs="Open Sans Light"/>
-                          <w:szCs w:val="24"/>
-                          <w:lang w:val="en-US"/>
-                        </w:rPr>
-                      </w:pPr>
-                      <w:r>
-                        <w:rPr>
-                          <w:rFonts w:ascii="Open Sans Light" w:hAnsi="Open Sans Light" w:cs="Open Sans Light"/>
-                          <w:szCs w:val="24"/>
-                          <w:lang w:val="en-US"/>
-                        </w:rPr>
-                        <w:t>{</w:t>
-                      </w:r>
-                      <w:r>
-                        <w:rPr>
-                          <w:rFonts w:ascii="Open Sans Light" w:hAnsi="Open Sans Light" w:cs="Open Sans Light"/>
-                          <w:szCs w:val="24"/>
-                          <w:lang w:val="en-US"/>
-                        </w:rPr>
-                        <w:t>picture</w:t>
-                      </w:r>
-                      <w:r>
-                        <w:rPr>
-                          <w:rFonts w:ascii="Open Sans Light" w:hAnsi="Open Sans Light" w:cs="Open Sans Light"/>
-                          <w:szCs w:val="24"/>
-                          <w:lang w:val="en-US"/>
-                        </w:rPr>
-                        <w:t>}</w:t>
-                      </w:r>
-                    </w:p>
-                    <w:p>
-                      <w:pPr>
-                        <w:pStyle w:val="Sansinterligne"/>
-                        <w:jc w:val="both"/>
-                        <w:rPr>
-                          <w:rFonts w:ascii="Open Sans Light" w:hAnsi="Open Sans Light" w:cs="Open Sans Light"/>
-                          <w:szCs w:val="24"/>
-                          <w:lang w:val="en-US"/>
-                        </w:rPr>
-                      </w:pPr>
+                        <w:t>experience}</w:t>
+                      </w:r>
                     </w:p>
                     <w:p>
                       <w:pPr>
@@ -2788,21 +2778,7 @@
                               <w:rPr>
                                 <w:lang w:val="en-US"/>
                               </w:rPr>
-                              <w:t>{</w:t>
-                            </w:r>
-                            <w:proofErr w:type="spellStart"/>
-                            <w:r>
-                              <w:rPr>
-                                <w:lang w:val="en-US"/>
-                              </w:rPr>
-                              <w:t>webLink</w:t>
-                            </w:r>
-                            <w:proofErr w:type="spellEnd"/>
-                            <w:r>
-                              <w:rPr>
-                                <w:lang w:val="en-US"/>
-                              </w:rPr>
-                              <w:t>}</w:t>
+                              <w:t>{webLink}</w:t>
                             </w:r>
                           </w:p>
                         </w:txbxContent>
@@ -2931,7 +2907,6 @@
                               </w:rPr>
                               <w:t>{</w:t>
                             </w:r>
-                            <w:proofErr w:type="spellStart"/>
                             <w:r>
                               <w:rPr>
                                 <w:rFonts w:cs="Open Sans SemiBold"/>
@@ -2941,7 +2916,6 @@
                               </w:rPr>
                               <w:t>fullName</w:t>
                             </w:r>
-                            <w:proofErr w:type="spellEnd"/>
                             <w:r>
                               <w:rPr>
                                 <w:rFonts w:cs="Open Sans SemiBold"/>
@@ -3211,7 +3185,7 @@
 <w:numbering xmlns:wpc="http://schemas.microsoft.com/office/word/2010/wordprocessingCanvas" xmlns:cx="http://schemas.microsoft.com/office/drawing/2014/chartex" xmlns:cx1="http://schemas.microsoft.com/office/drawing/2015/9/8/chartex" xmlns:cx2="http://schemas.microsoft.com/office/drawing/2015/10/21/chartex" xmlns:cx3="http://schemas.microsoft.com/office/drawing/2016/5/9/chartex" xmlns:cx4="http://schemas.microsoft.com/office/drawing/2016/5/10/chartex" xmlns:cx5="http://schemas.microsoft.com/office/drawing/2016/5/11/chartex" xmlns:cx6="http://schemas.microsoft.com/office/drawing/2016/5/12/chartex" xmlns:cx7="http://schemas.microsoft.com/office/drawing/2016/5/13/chartex" xmlns:cx8="http://schemas.microsoft.com/office/drawing/2016/5/14/chartex" xmlns:mc="http://schemas.openxmlformats.org/markup-compatibility/2006" xmlns:aink="http://schemas.microsoft.com/office/drawing/2016/ink" xmlns:am3d="http://schemas.microsoft.com/office/drawing/2017/model3d" xmlns:o="urn:schemas-microsoft-com:office:office" xmlns:oel="http://schemas.microsoft.com/office/2019/extlst" xmlns:r="http://schemas.openxmlformats.org/officeDocument/2006/relationships" xmlns:m="http://schemas.openxmlformats.org/officeDocument/2006/math" xmlns:v="urn:schemas-microsoft-com:vml" xmlns:wp14="http://schemas.microsoft.com/office/word/2010/wordprocessingDrawing" xmlns:wp="http://schemas.openxmlformats.org/drawingml/2006/wordprocessingDrawing" xmlns:w10="urn:schemas-microsoft-com:office:word" xmlns:w="http://schemas.openxmlformats.org/wordprocessingml/2006/main" xmlns:w14="http://schemas.microsoft.com/office/word/2010/wordml" xmlns:w15="http://schemas.microsoft.com/office/word/2012/wordml" xmlns:w16cex="http://schemas.microsoft.com/office/word/2018/wordml/cex" xmlns:w16cid="http://schemas.microsoft.com/office/word/2016/wordml/cid" xmlns:w16="http://schemas.microsoft.com/office/word/2018/wordml" xmlns:w16du="http://schemas.microsoft.com/office/word/2023/wordml/word16du" xmlns:w16sdtdh="http://schemas.microsoft.com/office/word/2020/wordml/sdtdatahash" xmlns:w16se="http://schemas.microsoft.com/office/word/2015/wordml/symex" xmlns:wpg="http://schemas.microsoft.com/office/word/2010/wordprocessingGroup" xmlns:wpi="http://schemas.microsoft.com/office/word/2010/wordprocessingInk" xmlns:wne="http://schemas.microsoft.com/office/word/2006/wordml" xmlns:wps="http://schemas.microsoft.com/office/word/2010/wordprocessingShape" mc:Ignorable="w14 w15 w16se w16cid w16 w16cex w16sdtdh w16du wp14">
   <w:numPicBullet w:numPicBulletId="0">
     <w:pict>
-      <v:shapetype w14:anchorId="0D175985" id="_x0000_t75" coordsize="21600,21600" o:spt="75" o:preferrelative="t" path="m@4@5l@4@11@9@11@9@5xe" filled="f" stroked="f">
+      <v:shapetype w14:anchorId="39A4F388" id="_x0000_t75" coordsize="21600,21600" o:spt="75" o:preferrelative="t" path="m@4@5l@4@11@9@11@9@5xe" filled="f" stroked="f">
         <v:stroke joinstyle="miter"/>
         <v:formulas>
           <v:f eqn="if lineDrawn pixelLineWidth 0"/>
@@ -3230,7 +3204,7 @@
         <v:path o:extrusionok="f" gradientshapeok="t" o:connecttype="rect"/>
         <o:lock v:ext="edit" aspectratio="t"/>
       </v:shapetype>
-      <v:shape id="_x0000_i1031" type="#_x0000_t75" style="width:23.25pt;height:23.25pt;visibility:visible;mso-wrap-style:square" o:bullet="t">
+      <v:shape id="_x0000_i1033" type="#_x0000_t75" style="width:23.25pt;height:23.25pt;visibility:visible;mso-wrap-style:square" o:bullet="t">
         <v:imagedata r:id="rId1" o:title=""/>
       </v:shape>
     </w:pict>
@@ -3349,6 +3323,119 @@
     </w:lvl>
   </w:abstractNum>
   <w:abstractNum w:abstractNumId="1" w15:restartNumberingAfterBreak="0">
+    <w:nsid w:val="1A253B7F"/>
+    <w:multiLevelType w:val="hybridMultilevel"/>
+    <w:tmpl w:val="5C8E295C"/>
+    <w:lvl w:ilvl="0" w:tplc="040C0001">
+      <w:start w:val="1"/>
+      <w:numFmt w:val="bullet"/>
+      <w:lvlText w:val=""/>
+      <w:lvlJc w:val="left"/>
+      <w:pPr>
+        <w:ind w:left="720" w:hanging="360"/>
+      </w:pPr>
+      <w:rPr>
+        <w:rFonts w:ascii="Symbol" w:hAnsi="Symbol" w:hint="default"/>
+      </w:rPr>
+    </w:lvl>
+    <w:lvl w:ilvl="1" w:tplc="040C0003" w:tentative="1">
+      <w:start w:val="1"/>
+      <w:numFmt w:val="bullet"/>
+      <w:lvlText w:val="o"/>
+      <w:lvlJc w:val="left"/>
+      <w:pPr>
+        <w:ind w:left="1440" w:hanging="360"/>
+      </w:pPr>
+      <w:rPr>
+        <w:rFonts w:ascii="Courier New" w:hAnsi="Courier New" w:cs="Courier New" w:hint="default"/>
+      </w:rPr>
+    </w:lvl>
+    <w:lvl w:ilvl="2" w:tplc="040C0005" w:tentative="1">
+      <w:start w:val="1"/>
+      <w:numFmt w:val="bullet"/>
+      <w:lvlText w:val=""/>
+      <w:lvlJc w:val="left"/>
+      <w:pPr>
+        <w:ind w:left="2160" w:hanging="360"/>
+      </w:pPr>
+      <w:rPr>
+        <w:rFonts w:ascii="Wingdings" w:hAnsi="Wingdings" w:hint="default"/>
+      </w:rPr>
+    </w:lvl>
+    <w:lvl w:ilvl="3" w:tplc="040C0001" w:tentative="1">
+      <w:start w:val="1"/>
+      <w:numFmt w:val="bullet"/>
+      <w:lvlText w:val=""/>
+      <w:lvlJc w:val="left"/>
+      <w:pPr>
+        <w:ind w:left="2880" w:hanging="360"/>
+      </w:pPr>
+      <w:rPr>
+        <w:rFonts w:ascii="Symbol" w:hAnsi="Symbol" w:hint="default"/>
+      </w:rPr>
+    </w:lvl>
+    <w:lvl w:ilvl="4" w:tplc="040C0003" w:tentative="1">
+      <w:start w:val="1"/>
+      <w:numFmt w:val="bullet"/>
+      <w:lvlText w:val="o"/>
+      <w:lvlJc w:val="left"/>
+      <w:pPr>
+        <w:ind w:left="3600" w:hanging="360"/>
+      </w:pPr>
+      <w:rPr>
+        <w:rFonts w:ascii="Courier New" w:hAnsi="Courier New" w:cs="Courier New" w:hint="default"/>
+      </w:rPr>
+    </w:lvl>
+    <w:lvl w:ilvl="5" w:tplc="040C0005" w:tentative="1">
+      <w:start w:val="1"/>
+      <w:numFmt w:val="bullet"/>
+      <w:lvlText w:val=""/>
+      <w:lvlJc w:val="left"/>
+      <w:pPr>
+        <w:ind w:left="4320" w:hanging="360"/>
+      </w:pPr>
+      <w:rPr>
+        <w:rFonts w:ascii="Wingdings" w:hAnsi="Wingdings" w:hint="default"/>
+      </w:rPr>
+    </w:lvl>
+    <w:lvl w:ilvl="6" w:tplc="040C0001" w:tentative="1">
+      <w:start w:val="1"/>
+      <w:numFmt w:val="bullet"/>
+      <w:lvlText w:val=""/>
+      <w:lvlJc w:val="left"/>
+      <w:pPr>
+        <w:ind w:left="5040" w:hanging="360"/>
+      </w:pPr>
+      <w:rPr>
+        <w:rFonts w:ascii="Symbol" w:hAnsi="Symbol" w:hint="default"/>
+      </w:rPr>
+    </w:lvl>
+    <w:lvl w:ilvl="7" w:tplc="040C0003" w:tentative="1">
+      <w:start w:val="1"/>
+      <w:numFmt w:val="bullet"/>
+      <w:lvlText w:val="o"/>
+      <w:lvlJc w:val="left"/>
+      <w:pPr>
+        <w:ind w:left="5760" w:hanging="360"/>
+      </w:pPr>
+      <w:rPr>
+        <w:rFonts w:ascii="Courier New" w:hAnsi="Courier New" w:cs="Courier New" w:hint="default"/>
+      </w:rPr>
+    </w:lvl>
+    <w:lvl w:ilvl="8" w:tplc="040C0005" w:tentative="1">
+      <w:start w:val="1"/>
+      <w:numFmt w:val="bullet"/>
+      <w:lvlText w:val=""/>
+      <w:lvlJc w:val="left"/>
+      <w:pPr>
+        <w:ind w:left="6480" w:hanging="360"/>
+      </w:pPr>
+      <w:rPr>
+        <w:rFonts w:ascii="Wingdings" w:hAnsi="Wingdings" w:hint="default"/>
+      </w:rPr>
+    </w:lvl>
+  </w:abstractNum>
+  <w:abstractNum w:abstractNumId="2" w15:restartNumberingAfterBreak="0">
     <w:nsid w:val="2A3860EA"/>
     <w:multiLevelType w:val="hybridMultilevel"/>
     <w:tmpl w:val="AB382C86"/>
@@ -3461,7 +3548,120 @@
       </w:rPr>
     </w:lvl>
   </w:abstractNum>
-  <w:abstractNum w:abstractNumId="2" w15:restartNumberingAfterBreak="0">
+  <w:abstractNum w:abstractNumId="3" w15:restartNumberingAfterBreak="0">
+    <w:nsid w:val="2F503EDA"/>
+    <w:multiLevelType w:val="hybridMultilevel"/>
+    <w:tmpl w:val="C38ECCB8"/>
+    <w:lvl w:ilvl="0" w:tplc="040C0001">
+      <w:start w:val="1"/>
+      <w:numFmt w:val="bullet"/>
+      <w:lvlText w:val=""/>
+      <w:lvlJc w:val="left"/>
+      <w:pPr>
+        <w:ind w:left="720" w:hanging="360"/>
+      </w:pPr>
+      <w:rPr>
+        <w:rFonts w:ascii="Symbol" w:hAnsi="Symbol" w:hint="default"/>
+      </w:rPr>
+    </w:lvl>
+    <w:lvl w:ilvl="1" w:tplc="040C0003" w:tentative="1">
+      <w:start w:val="1"/>
+      <w:numFmt w:val="bullet"/>
+      <w:lvlText w:val="o"/>
+      <w:lvlJc w:val="left"/>
+      <w:pPr>
+        <w:ind w:left="1440" w:hanging="360"/>
+      </w:pPr>
+      <w:rPr>
+        <w:rFonts w:ascii="Courier New" w:hAnsi="Courier New" w:cs="Courier New" w:hint="default"/>
+      </w:rPr>
+    </w:lvl>
+    <w:lvl w:ilvl="2" w:tplc="040C0005" w:tentative="1">
+      <w:start w:val="1"/>
+      <w:numFmt w:val="bullet"/>
+      <w:lvlText w:val=""/>
+      <w:lvlJc w:val="left"/>
+      <w:pPr>
+        <w:ind w:left="2160" w:hanging="360"/>
+      </w:pPr>
+      <w:rPr>
+        <w:rFonts w:ascii="Wingdings" w:hAnsi="Wingdings" w:hint="default"/>
+      </w:rPr>
+    </w:lvl>
+    <w:lvl w:ilvl="3" w:tplc="040C0001" w:tentative="1">
+      <w:start w:val="1"/>
+      <w:numFmt w:val="bullet"/>
+      <w:lvlText w:val=""/>
+      <w:lvlJc w:val="left"/>
+      <w:pPr>
+        <w:ind w:left="2880" w:hanging="360"/>
+      </w:pPr>
+      <w:rPr>
+        <w:rFonts w:ascii="Symbol" w:hAnsi="Symbol" w:hint="default"/>
+      </w:rPr>
+    </w:lvl>
+    <w:lvl w:ilvl="4" w:tplc="040C0003" w:tentative="1">
+      <w:start w:val="1"/>
+      <w:numFmt w:val="bullet"/>
+      <w:lvlText w:val="o"/>
+      <w:lvlJc w:val="left"/>
+      <w:pPr>
+        <w:ind w:left="3600" w:hanging="360"/>
+      </w:pPr>
+      <w:rPr>
+        <w:rFonts w:ascii="Courier New" w:hAnsi="Courier New" w:cs="Courier New" w:hint="default"/>
+      </w:rPr>
+    </w:lvl>
+    <w:lvl w:ilvl="5" w:tplc="040C0005" w:tentative="1">
+      <w:start w:val="1"/>
+      <w:numFmt w:val="bullet"/>
+      <w:lvlText w:val=""/>
+      <w:lvlJc w:val="left"/>
+      <w:pPr>
+        <w:ind w:left="4320" w:hanging="360"/>
+      </w:pPr>
+      <w:rPr>
+        <w:rFonts w:ascii="Wingdings" w:hAnsi="Wingdings" w:hint="default"/>
+      </w:rPr>
+    </w:lvl>
+    <w:lvl w:ilvl="6" w:tplc="040C0001" w:tentative="1">
+      <w:start w:val="1"/>
+      <w:numFmt w:val="bullet"/>
+      <w:lvlText w:val=""/>
+      <w:lvlJc w:val="left"/>
+      <w:pPr>
+        <w:ind w:left="5040" w:hanging="360"/>
+      </w:pPr>
+      <w:rPr>
+        <w:rFonts w:ascii="Symbol" w:hAnsi="Symbol" w:hint="default"/>
+      </w:rPr>
+    </w:lvl>
+    <w:lvl w:ilvl="7" w:tplc="040C0003" w:tentative="1">
+      <w:start w:val="1"/>
+      <w:numFmt w:val="bullet"/>
+      <w:lvlText w:val="o"/>
+      <w:lvlJc w:val="left"/>
+      <w:pPr>
+        <w:ind w:left="5760" w:hanging="360"/>
+      </w:pPr>
+      <w:rPr>
+        <w:rFonts w:ascii="Courier New" w:hAnsi="Courier New" w:cs="Courier New" w:hint="default"/>
+      </w:rPr>
+    </w:lvl>
+    <w:lvl w:ilvl="8" w:tplc="040C0005" w:tentative="1">
+      <w:start w:val="1"/>
+      <w:numFmt w:val="bullet"/>
+      <w:lvlText w:val=""/>
+      <w:lvlJc w:val="left"/>
+      <w:pPr>
+        <w:ind w:left="6480" w:hanging="360"/>
+      </w:pPr>
+      <w:rPr>
+        <w:rFonts w:ascii="Wingdings" w:hAnsi="Wingdings" w:hint="default"/>
+      </w:rPr>
+    </w:lvl>
+  </w:abstractNum>
+  <w:abstractNum w:abstractNumId="4" w15:restartNumberingAfterBreak="0">
     <w:nsid w:val="31E432EC"/>
     <w:multiLevelType w:val="hybridMultilevel"/>
     <w:tmpl w:val="AE765778"/>
@@ -3574,7 +3774,7 @@
       </w:rPr>
     </w:lvl>
   </w:abstractNum>
-  <w:abstractNum w:abstractNumId="3" w15:restartNumberingAfterBreak="0">
+  <w:abstractNum w:abstractNumId="5" w15:restartNumberingAfterBreak="0">
     <w:nsid w:val="363D0422"/>
     <w:multiLevelType w:val="hybridMultilevel"/>
     <w:tmpl w:val="581CC6C6"/>
@@ -3590,7 +3790,7 @@
         <w:rFonts w:ascii="Symbol" w:hAnsi="Symbol" w:hint="default"/>
       </w:rPr>
     </w:lvl>
-    <w:lvl w:ilvl="1" w:tplc="040C0003" w:tentative="1">
+    <w:lvl w:ilvl="1" w:tplc="040C0003">
       <w:start w:val="1"/>
       <w:numFmt w:val="bullet"/>
       <w:lvlText w:val="o"/>
@@ -3687,7 +3887,7 @@
       </w:rPr>
     </w:lvl>
   </w:abstractNum>
-  <w:abstractNum w:abstractNumId="4" w15:restartNumberingAfterBreak="0">
+  <w:abstractNum w:abstractNumId="6" w15:restartNumberingAfterBreak="0">
     <w:nsid w:val="5DA12A6A"/>
     <w:multiLevelType w:val="hybridMultilevel"/>
     <w:tmpl w:val="A6162EE2"/>
@@ -3800,7 +4000,7 @@
       </w:rPr>
     </w:lvl>
   </w:abstractNum>
-  <w:abstractNum w:abstractNumId="5" w15:restartNumberingAfterBreak="0">
+  <w:abstractNum w:abstractNumId="7" w15:restartNumberingAfterBreak="0">
     <w:nsid w:val="665C118B"/>
     <w:multiLevelType w:val="hybridMultilevel"/>
     <w:tmpl w:val="8438BCF0"/>
@@ -3913,7 +4113,7 @@
       </w:rPr>
     </w:lvl>
   </w:abstractNum>
-  <w:abstractNum w:abstractNumId="6" w15:restartNumberingAfterBreak="0">
+  <w:abstractNum w:abstractNumId="8" w15:restartNumberingAfterBreak="0">
     <w:nsid w:val="7F315282"/>
     <w:multiLevelType w:val="hybridMultilevel"/>
     <w:tmpl w:val="1AE88EF4"/>
@@ -4027,24 +4227,30 @@
     </w:lvl>
   </w:abstractNum>
   <w:num w:numId="1" w16cid:durableId="501697541">
-    <w:abstractNumId w:val="2"/>
+    <w:abstractNumId w:val="4"/>
   </w:num>
   <w:num w:numId="2" w16cid:durableId="1109550070">
-    <w:abstractNumId w:val="5"/>
+    <w:abstractNumId w:val="7"/>
   </w:num>
   <w:num w:numId="3" w16cid:durableId="56321878">
+    <w:abstractNumId w:val="8"/>
+  </w:num>
+  <w:num w:numId="4" w16cid:durableId="1001666330">
     <w:abstractNumId w:val="6"/>
   </w:num>
-  <w:num w:numId="4" w16cid:durableId="1001666330">
-    <w:abstractNumId w:val="4"/>
-  </w:num>
   <w:num w:numId="5" w16cid:durableId="230432987">
-    <w:abstractNumId w:val="1"/>
+    <w:abstractNumId w:val="2"/>
   </w:num>
   <w:num w:numId="6" w16cid:durableId="1280070247">
     <w:abstractNumId w:val="0"/>
   </w:num>
   <w:num w:numId="7" w16cid:durableId="130248816">
+    <w:abstractNumId w:val="5"/>
+  </w:num>
+  <w:num w:numId="8" w16cid:durableId="1279485899">
+    <w:abstractNumId w:val="1"/>
+  </w:num>
+  <w:num w:numId="9" w16cid:durableId="1613513272">
     <w:abstractNumId w:val="3"/>
   </w:num>
 </w:numbering>

--- a/Backend/uploads/template2.docx
+++ b/Backend/uploads/template2.docx
@@ -4,6 +4,158 @@
   <w:background w:color="FFFFFF" w:themeColor="background1"/>
   <w:body>
     <w:p>
+      <w:r>
+        <w:rPr>
+          <w:noProof/>
+          <w:lang w:eastAsia="pl-PL"/>
+        </w:rPr>
+        <mc:AlternateContent>
+          <mc:Choice Requires="wps">
+            <w:drawing>
+              <wp:anchor distT="45720" distB="45720" distL="114300" distR="114300" simplePos="0" relativeHeight="251722752" behindDoc="0" locked="0" layoutInCell="1" allowOverlap="1" wp14:anchorId="39A4F388" wp14:editId="51E42E19">
+                <wp:simplePos x="0" y="0"/>
+                <wp:positionH relativeFrom="column">
+                  <wp:posOffset>-319405</wp:posOffset>
+                </wp:positionH>
+                <wp:positionV relativeFrom="paragraph">
+                  <wp:posOffset>8267700</wp:posOffset>
+                </wp:positionV>
+                <wp:extent cx="1524000" cy="400050"/>
+                <wp:effectExtent l="0" t="0" r="0" b="0"/>
+                <wp:wrapSquare wrapText="bothSides"/>
+                <wp:docPr id="21" name="Pole tekstowe 2"/>
+                <wp:cNvGraphicFramePr>
+                  <a:graphicFrameLocks xmlns:a="http://schemas.openxmlformats.org/drawingml/2006/main"/>
+                </wp:cNvGraphicFramePr>
+                <a:graphic xmlns:a="http://schemas.openxmlformats.org/drawingml/2006/main">
+                  <a:graphicData uri="http://schemas.microsoft.com/office/word/2010/wordprocessingShape">
+                    <wps:wsp>
+                      <wps:cNvSpPr txBox="1">
+                        <a:spLocks noChangeArrowheads="1"/>
+                      </wps:cNvSpPr>
+                      <wps:spPr bwMode="auto">
+                        <a:xfrm>
+                          <a:off x="0" y="0"/>
+                          <a:ext cx="1524000" cy="400050"/>
+                        </a:xfrm>
+                        <a:prstGeom prst="rect">
+                          <a:avLst/>
+                        </a:prstGeom>
+                        <a:solidFill>
+                          <a:schemeClr val="accent4">
+                            <a:lumMod val="40000"/>
+                            <a:lumOff val="60000"/>
+                          </a:schemeClr>
+                        </a:solidFill>
+                        <a:ln w="9525">
+                          <a:noFill/>
+                          <a:miter lim="800000"/>
+                          <a:headEnd/>
+                          <a:tailEnd/>
+                        </a:ln>
+                      </wps:spPr>
+                      <wps:txbx>
+                        <w:txbxContent>
+                          <w:p>
+                            <w:pPr>
+                              <w:rPr>
+                                <w:rFonts w:ascii="Arial Black" w:hAnsi="Arial Black"/>
+                                <w:sz w:val="32"/>
+                                <w:szCs w:val="32"/>
+                              </w:rPr>
+                            </w:pPr>
+                            <w:r>
+                              <w:rPr>
+                                <w:rFonts w:ascii="Arial Black" w:hAnsi="Arial Black"/>
+                                <w:sz w:val="32"/>
+                                <w:szCs w:val="32"/>
+                              </w:rPr>
+                              <w:t>L</w:t>
+                            </w:r>
+                            <w:r>
+                              <w:rPr>
+                                <w:rFonts w:ascii="Arial Black" w:hAnsi="Arial Black"/>
+                                <w:sz w:val="32"/>
+                                <w:szCs w:val="32"/>
+                              </w:rPr>
+                              <w:t>anguage</w:t>
+                            </w:r>
+                            <w:r>
+                              <w:rPr>
+                                <w:rFonts w:ascii="Arial Black" w:hAnsi="Arial Black"/>
+                                <w:sz w:val="32"/>
+                                <w:szCs w:val="32"/>
+                              </w:rPr>
+                              <w:t>s</w:t>
+                            </w:r>
+                          </w:p>
+                        </w:txbxContent>
+                      </wps:txbx>
+                      <wps:bodyPr rot="0" vert="horz" wrap="square" lIns="91440" tIns="45720" rIns="91440" bIns="45720" anchor="t" anchorCtr="0">
+                        <a:noAutofit/>
+                      </wps:bodyPr>
+                    </wps:wsp>
+                  </a:graphicData>
+                </a:graphic>
+                <wp14:sizeRelH relativeFrom="margin">
+                  <wp14:pctWidth>0</wp14:pctWidth>
+                </wp14:sizeRelH>
+                <wp14:sizeRelV relativeFrom="margin">
+                  <wp14:pctHeight>0</wp14:pctHeight>
+                </wp14:sizeRelV>
+              </wp:anchor>
+            </w:drawing>
+          </mc:Choice>
+          <mc:Fallback>
+            <w:pict>
+              <v:shapetype w14:anchorId="39A4F388" id="_x0000_t202" coordsize="21600,21600" o:spt="202" path="m,l,21600r21600,l21600,xe">
+                <v:stroke joinstyle="miter"/>
+                <v:path gradientshapeok="t" o:connecttype="rect"/>
+              </v:shapetype>
+              <v:shape id="Pole tekstowe 2" o:spid="_x0000_s1026" type="#_x0000_t202" style="position:absolute;margin-left:-25.15pt;margin-top:651pt;width:120pt;height:31.5pt;z-index:251722752;visibility:visible;mso-wrap-style:square;mso-width-percent:0;mso-height-percent:0;mso-wrap-distance-left:9pt;mso-wrap-distance-top:3.6pt;mso-wrap-distance-right:9pt;mso-wrap-distance-bottom:3.6pt;mso-position-horizontal:absolute;mso-position-horizontal-relative:text;mso-position-vertical:absolute;mso-position-vertical-relative:text;mso-width-percent:0;mso-height-percent:0;mso-width-relative:margin;mso-height-relative:margin;v-text-anchor:top" o:gfxdata="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" fillcolor="#ffe599 [1303]" stroked="f">
+                <v:textbox>
+                  <w:txbxContent>
+                    <w:p>
+                      <w:pPr>
+                        <w:rPr>
+                          <w:rFonts w:ascii="Arial Black" w:hAnsi="Arial Black"/>
+                          <w:sz w:val="32"/>
+                          <w:szCs w:val="32"/>
+                        </w:rPr>
+                      </w:pPr>
+                      <w:r>
+                        <w:rPr>
+                          <w:rFonts w:ascii="Arial Black" w:hAnsi="Arial Black"/>
+                          <w:sz w:val="32"/>
+                          <w:szCs w:val="32"/>
+                        </w:rPr>
+                        <w:t>L</w:t>
+                      </w:r>
+                      <w:r>
+                        <w:rPr>
+                          <w:rFonts w:ascii="Arial Black" w:hAnsi="Arial Black"/>
+                          <w:sz w:val="32"/>
+                          <w:szCs w:val="32"/>
+                        </w:rPr>
+                        <w:t>anguage</w:t>
+                      </w:r>
+                      <w:r>
+                        <w:rPr>
+                          <w:rFonts w:ascii="Arial Black" w:hAnsi="Arial Black"/>
+                          <w:sz w:val="32"/>
+                          <w:szCs w:val="32"/>
+                        </w:rPr>
+                        <w:t>s</w:t>
+                      </w:r>
+                    </w:p>
+                  </w:txbxContent>
+                </v:textbox>
+                <w10:wrap type="square"/>
+              </v:shape>
+            </w:pict>
+          </mc:Fallback>
+        </mc:AlternateContent>
+      </w:r>
       <w:r>
         <w:rPr>
           <w:noProof/>
@@ -155,12 +307,21 @@
                               </w:rPr>
                               <w:t xml:space="preserve"> </w:t>
                             </w:r>
-                            <w:r>
-                              <w:rPr>
-                                <w:rFonts w:ascii="Open Sans Light" w:hAnsi="Open Sans Light" w:cs="Open Sans Light"/>
-                                <w:lang w:val="en-US"/>
-                              </w:rPr>
-                              <w:t>To: {to}</w:t>
+                            <w:proofErr w:type="gramStart"/>
+                            <w:r>
+                              <w:rPr>
+                                <w:rFonts w:ascii="Open Sans Light" w:hAnsi="Open Sans Light" w:cs="Open Sans Light"/>
+                                <w:lang w:val="en-US"/>
+                              </w:rPr>
+                              <w:t>To</w:t>
+                            </w:r>
+                            <w:proofErr w:type="gramEnd"/>
+                            <w:r>
+                              <w:rPr>
+                                <w:rFonts w:ascii="Open Sans Light" w:hAnsi="Open Sans Light" w:cs="Open Sans Light"/>
+                                <w:lang w:val="en-US"/>
+                              </w:rPr>
+                              <w:t>: {to}</w:t>
                             </w:r>
                           </w:p>
                           <w:p>
@@ -241,11 +402,7 @@
           </mc:Choice>
           <mc:Fallback>
             <w:pict>
-              <v:shapetype w14:anchorId="131042BA" id="_x0000_t202" coordsize="21600,21600" o:spt="202" path="m,l,21600r21600,l21600,xe">
-                <v:stroke joinstyle="miter"/>
-                <v:path gradientshapeok="t" o:connecttype="rect"/>
-              </v:shapetype>
-              <v:shape id="Pole tekstowe 2" o:spid="_x0000_s1026" type="#_x0000_t202" style="position:absolute;margin-left:-25.2pt;margin-top:477.75pt;width:212.25pt;height:160.5pt;z-index:251709440;visibility:visible;mso-wrap-style:square;mso-width-percent:0;mso-height-percent:0;mso-wrap-distance-left:9pt;mso-wrap-distance-top:3.6pt;mso-wrap-distance-right:9pt;mso-wrap-distance-bottom:3.6pt;mso-position-horizontal:absolute;mso-position-horizontal-relative:text;mso-position-vertical:absolute;mso-position-vertical-relative:text;mso-width-percent:0;mso-height-percent:0;mso-width-relative:margin;mso-height-relative:margin;v-text-anchor:top" o:gfxdata="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" filled="f" stroked="f">
+              <v:shape w14:anchorId="131042BA" id="_x0000_s1027" type="#_x0000_t202" style="position:absolute;margin-left:-25.2pt;margin-top:477.75pt;width:212.25pt;height:160.5pt;z-index:251709440;visibility:visible;mso-wrap-style:square;mso-width-percent:0;mso-height-percent:0;mso-wrap-distance-left:9pt;mso-wrap-distance-top:3.6pt;mso-wrap-distance-right:9pt;mso-wrap-distance-bottom:3.6pt;mso-position-horizontal:absolute;mso-position-horizontal-relative:text;mso-position-vertical:absolute;mso-position-vertical-relative:text;mso-width-percent:0;mso-height-percent:0;mso-width-relative:margin;mso-height-relative:margin;v-text-anchor:top" o:gfxdata="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" filled="f" stroked="f">
                 <v:textbox>
                   <w:txbxContent>
                     <w:p>
@@ -352,12 +509,21 @@
                         </w:rPr>
                         <w:t xml:space="preserve"> </w:t>
                       </w:r>
-                      <w:r>
-                        <w:rPr>
-                          <w:rFonts w:ascii="Open Sans Light" w:hAnsi="Open Sans Light" w:cs="Open Sans Light"/>
-                          <w:lang w:val="en-US"/>
-                        </w:rPr>
-                        <w:t>To: {to}</w:t>
+                      <w:proofErr w:type="gramStart"/>
+                      <w:r>
+                        <w:rPr>
+                          <w:rFonts w:ascii="Open Sans Light" w:hAnsi="Open Sans Light" w:cs="Open Sans Light"/>
+                          <w:lang w:val="en-US"/>
+                        </w:rPr>
+                        <w:t>To</w:t>
+                      </w:r>
+                      <w:proofErr w:type="gramEnd"/>
+                      <w:r>
+                        <w:rPr>
+                          <w:rFonts w:ascii="Open Sans Light" w:hAnsi="Open Sans Light" w:cs="Open Sans Light"/>
+                          <w:lang w:val="en-US"/>
+                        </w:rPr>
+                        <w:t>: {to}</w:t>
                       </w:r>
                     </w:p>
                     <w:p>
@@ -583,7 +749,7 @@
           </mc:Choice>
           <mc:Fallback>
             <w:pict>
-              <v:shape w14:anchorId="0D175985" id="_x0000_s1027" type="#_x0000_t202" style="position:absolute;margin-left:-23.4pt;margin-top:288.65pt;width:218.65pt;height:121.5pt;z-index:251687936;visibility:visible;mso-wrap-style:square;mso-width-percent:0;mso-height-percent:0;mso-wrap-distance-left:9pt;mso-wrap-distance-top:3.6pt;mso-wrap-distance-right:9pt;mso-wrap-distance-bottom:3.6pt;mso-position-horizontal:absolute;mso-position-horizontal-relative:text;mso-position-vertical:absolute;mso-position-vertical-relative:text;mso-width-percent:0;mso-height-percent:0;mso-width-relative:margin;mso-height-relative:margin;v-text-anchor:top" o:gfxdata="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" filled="f" stroked="f">
+              <v:shape w14:anchorId="0D175985" id="_x0000_s1028" type="#_x0000_t202" style="position:absolute;margin-left:-23.4pt;margin-top:288.65pt;width:218.65pt;height:121.5pt;z-index:251687936;visibility:visible;mso-wrap-style:square;mso-width-percent:0;mso-height-percent:0;mso-wrap-distance-left:9pt;mso-wrap-distance-top:3.6pt;mso-wrap-distance-right:9pt;mso-wrap-distance-bottom:3.6pt;mso-position-horizontal:absolute;mso-position-horizontal-relative:text;mso-position-vertical:absolute;mso-position-vertical-relative:text;mso-width-percent:0;mso-height-percent:0;mso-width-relative:margin;mso-height-relative:margin;v-text-anchor:top" o:gfxdata="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" filled="f" stroked="f">
                 <v:textbox>
                   <w:txbxContent>
                     <w:p>
@@ -783,7 +949,7 @@
           </mc:Choice>
           <mc:Fallback>
             <w:pict>
-              <v:shape w14:anchorId="3CB0CB03" id="_x0000_s1028" type="#_x0000_t202" style="position:absolute;margin-left:196.85pt;margin-top:250.5pt;width:166.5pt;height:29.25pt;z-index:251715584;visibility:visible;mso-wrap-style:square;mso-width-percent:0;mso-height-percent:0;mso-wrap-distance-left:9pt;mso-wrap-distance-top:3.6pt;mso-wrap-distance-right:9pt;mso-wrap-distance-bottom:3.6pt;mso-position-horizontal:absolute;mso-position-horizontal-relative:text;mso-position-vertical:absolute;mso-position-vertical-relative:text;mso-width-percent:0;mso-height-percent:0;mso-width-relative:margin;mso-height-relative:margin;v-text-anchor:top" o:gfxdata="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" fillcolor="#ffe599 [1303]" stroked="f">
+              <v:shape w14:anchorId="3CB0CB03" id="_x0000_s1029" type="#_x0000_t202" style="position:absolute;margin-left:196.85pt;margin-top:250.5pt;width:166.5pt;height:29.25pt;z-index:251715584;visibility:visible;mso-wrap-style:square;mso-width-percent:0;mso-height-percent:0;mso-wrap-distance-left:9pt;mso-wrap-distance-top:3.6pt;mso-wrap-distance-right:9pt;mso-wrap-distance-bottom:3.6pt;mso-position-horizontal:absolute;mso-position-horizontal-relative:text;mso-position-vertical:absolute;mso-position-vertical-relative:text;mso-width-percent:0;mso-height-percent:0;mso-width-relative:margin;mso-height-relative:margin;v-text-anchor:top" o:gfxdata="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" fillcolor="#ffe599 [1303]" stroked="f">
                 <v:textbox>
                   <w:txbxContent>
                     <w:p>
@@ -870,78 +1036,38 @@
                       <wps:txbx>
                         <w:txbxContent>
                           <w:p>
-                            <w:pPr>
-                              <w:pStyle w:val="Sansinterligne"/>
-                              <w:numPr>
-                                <w:ilvl w:val="0"/>
-                                <w:numId w:val="6"/>
-                              </w:numPr>
-                              <w:ind w:left="270"/>
-                              <w:rPr>
-                                <w:rFonts w:ascii="Open Sans Light" w:hAnsi="Open Sans Light" w:cs="Open Sans Light"/>
-                                <w:lang w:val="en-US"/>
-                              </w:rPr>
-                            </w:pPr>
-                            <w:r>
-                              <w:rPr>
-                                <w:rFonts w:ascii="Open Sans Light" w:hAnsi="Open Sans Light" w:cs="Open Sans Light"/>
-                                <w:lang w:val="en-US"/>
-                              </w:rPr>
-                              <w:t>{</w:t>
-                            </w:r>
-                            <w:r>
-                              <w:rPr>
-                                <w:rFonts w:ascii="Open Sans Light" w:hAnsi="Open Sans Light" w:cs="Open Sans Light"/>
-                                <w:lang w:val="en-US"/>
-                              </w:rPr>
-                              <w:t>socialName</w:t>
-                            </w:r>
-                            <w:r>
-                              <w:rPr>
-                                <w:rFonts w:ascii="Open Sans Light" w:hAnsi="Open Sans Light" w:cs="Open Sans Light"/>
-                                <w:lang w:val="en-US"/>
-                              </w:rPr>
-                              <w:t>}-{</w:t>
-                            </w:r>
-                            <w:r>
-                              <w:rPr>
-                                <w:rFonts w:ascii="Open Sans Light" w:hAnsi="Open Sans Light" w:cs="Open Sans Light"/>
-                                <w:lang w:val="en-US"/>
-                              </w:rPr>
-                              <w:t>socialLink</w:t>
-                            </w:r>
-                            <w:r>
-                              <w:rPr>
-                                <w:rFonts w:ascii="Open Sans Light" w:hAnsi="Open Sans Light" w:cs="Open Sans Light"/>
-                                <w:lang w:val="en-US"/>
-                              </w:rPr>
-                              <w:t xml:space="preserve">} </w:t>
+                            <w:r>
+                              <w:t>{#</w:t>
+                            </w:r>
+                            <w:r>
+                              <w:t>languages</w:t>
+                            </w:r>
+                            <w:r>
+                              <w:t>}</w:t>
                             </w:r>
                           </w:p>
                           <w:p>
-                            <w:pPr>
-                              <w:pStyle w:val="Paragraphedeliste"/>
-                              <w:numPr>
-                                <w:ilvl w:val="0"/>
-                                <w:numId w:val="6"/>
-                              </w:numPr>
-                              <w:ind w:left="270"/>
-                              <w:rPr>
-                                <w:rFonts w:ascii="Open Sans Light" w:hAnsi="Open Sans Light" w:cs="Open Sans Light"/>
-                                <w:color w:val="000000" w:themeColor="text1"/>
-                                <w:szCs w:val="24"/>
-                              </w:rPr>
-                            </w:pPr>
-                            <w:r>
-                              <w:rPr>
-                                <w:rFonts w:ascii="Open Sans Light" w:hAnsi="Open Sans Light" w:cs="Open Sans Light"/>
-                                <w:color w:val="000000" w:themeColor="text1"/>
-                                <w:szCs w:val="24"/>
-                              </w:rPr>
-                              <w:t>{webLink}</w:t>
+                            <w:r>
+                              <w:t>•</w:t>
+                            </w:r>
+                            <w:r>
+                              <w:t xml:space="preserve">   </w:t>
+                            </w:r>
+                            <w:r>
+                              <w:t>{name} : {proficiency}</w:t>
                             </w:r>
                           </w:p>
-                          <w:p/>
+                          <w:p>
+                            <w:r>
+                              <w:t>{/</w:t>
+                            </w:r>
+                            <w:r>
+                              <w:t>languages</w:t>
+                            </w:r>
+                            <w:r>
+                              <w:t>}</w:t>
+                            </w:r>
+                          </w:p>
                           <w:p/>
                         </w:txbxContent>
                       </wps:txbx>
@@ -962,86 +1088,42 @@
           </mc:Choice>
           <mc:Fallback>
             <w:pict>
-              <v:shape w14:anchorId="0BE14548" id="_x0000_s1029" type="#_x0000_t202" style="position:absolute;margin-left:-25.15pt;margin-top:691.5pt;width:231.75pt;height:78.75pt;z-index:251724800;visibility:visible;mso-wrap-style:square;mso-width-percent:0;mso-height-percent:0;mso-wrap-distance-left:9pt;mso-wrap-distance-top:3.6pt;mso-wrap-distance-right:9pt;mso-wrap-distance-bottom:3.6pt;mso-position-horizontal:absolute;mso-position-horizontal-relative:text;mso-position-vertical:absolute;mso-position-vertical-relative:text;mso-width-percent:0;mso-height-percent:0;mso-width-relative:margin;mso-height-relative:margin;v-text-anchor:top" o:gfxdata="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" filled="f" stroked="f">
+              <v:shape w14:anchorId="0BE14548" id="_x0000_s1030" type="#_x0000_t202" style="position:absolute;margin-left:-25.15pt;margin-top:691.5pt;width:231.75pt;height:78.75pt;z-index:251724800;visibility:visible;mso-wrap-style:square;mso-width-percent:0;mso-height-percent:0;mso-wrap-distance-left:9pt;mso-wrap-distance-top:3.6pt;mso-wrap-distance-right:9pt;mso-wrap-distance-bottom:3.6pt;mso-position-horizontal:absolute;mso-position-horizontal-relative:text;mso-position-vertical:absolute;mso-position-vertical-relative:text;mso-width-percent:0;mso-height-percent:0;mso-width-relative:margin;mso-height-relative:margin;v-text-anchor:top" o:gfxdata="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" filled="f" stroked="f">
                 <v:textbox>
                   <w:txbxContent>
                     <w:p>
-                      <w:pPr>
-                        <w:pStyle w:val="Sansinterligne"/>
-                        <w:numPr>
-                          <w:ilvl w:val="0"/>
-                          <w:numId w:val="6"/>
-                        </w:numPr>
-                        <w:ind w:left="270"/>
-                        <w:rPr>
-                          <w:rFonts w:ascii="Open Sans Light" w:hAnsi="Open Sans Light" w:cs="Open Sans Light"/>
-                          <w:lang w:val="en-US"/>
-                        </w:rPr>
-                      </w:pPr>
-                      <w:r>
-                        <w:rPr>
-                          <w:rFonts w:ascii="Open Sans Light" w:hAnsi="Open Sans Light" w:cs="Open Sans Light"/>
-                          <w:lang w:val="en-US"/>
-                        </w:rPr>
-                        <w:t>{</w:t>
-                      </w:r>
-                      <w:proofErr w:type="spellStart"/>
-                      <w:r>
-                        <w:rPr>
-                          <w:rFonts w:ascii="Open Sans Light" w:hAnsi="Open Sans Light" w:cs="Open Sans Light"/>
-                          <w:lang w:val="en-US"/>
-                        </w:rPr>
-                        <w:t>socialName</w:t>
-                      </w:r>
-                      <w:proofErr w:type="spellEnd"/>
-                      <w:r>
-                        <w:rPr>
-                          <w:rFonts w:ascii="Open Sans Light" w:hAnsi="Open Sans Light" w:cs="Open Sans Light"/>
-                          <w:lang w:val="en-US"/>
-                        </w:rPr>
-                        <w:t>}-{</w:t>
-                      </w:r>
-                      <w:proofErr w:type="spellStart"/>
-                      <w:r>
-                        <w:rPr>
-                          <w:rFonts w:ascii="Open Sans Light" w:hAnsi="Open Sans Light" w:cs="Open Sans Light"/>
-                          <w:lang w:val="en-US"/>
-                        </w:rPr>
-                        <w:t>socialLink</w:t>
-                      </w:r>
-                      <w:proofErr w:type="spellEnd"/>
-                      <w:r>
-                        <w:rPr>
-                          <w:rFonts w:ascii="Open Sans Light" w:hAnsi="Open Sans Light" w:cs="Open Sans Light"/>
-                          <w:lang w:val="en-US"/>
-                        </w:rPr>
-                        <w:t xml:space="preserve">} </w:t>
+                      <w:r>
+                        <w:t>{#</w:t>
+                      </w:r>
+                      <w:r>
+                        <w:t>languages</w:t>
+                      </w:r>
+                      <w:r>
+                        <w:t>}</w:t>
                       </w:r>
                     </w:p>
                     <w:p>
-                      <w:pPr>
-                        <w:pStyle w:val="Paragraphedeliste"/>
-                        <w:numPr>
-                          <w:ilvl w:val="0"/>
-                          <w:numId w:val="6"/>
-                        </w:numPr>
-                        <w:ind w:left="270"/>
-                        <w:rPr>
-                          <w:rFonts w:ascii="Open Sans Light" w:hAnsi="Open Sans Light" w:cs="Open Sans Light"/>
-                          <w:color w:val="000000" w:themeColor="text1"/>
-                          <w:szCs w:val="24"/>
-                        </w:rPr>
-                      </w:pPr>
-                      <w:r>
-                        <w:rPr>
-                          <w:rFonts w:ascii="Open Sans Light" w:hAnsi="Open Sans Light" w:cs="Open Sans Light"/>
-                          <w:color w:val="000000" w:themeColor="text1"/>
-                          <w:szCs w:val="24"/>
-                        </w:rPr>
-                        <w:t>{webLink}</w:t>
+                      <w:r>
+                        <w:t>•</w:t>
+                      </w:r>
+                      <w:r>
+                        <w:t xml:space="preserve">   </w:t>
+                      </w:r>
+                      <w:r>
+                        <w:t>{name} : {proficiency}</w:t>
                       </w:r>
                     </w:p>
-                    <w:p/>
+                    <w:p>
+                      <w:r>
+                        <w:t>{/</w:t>
+                      </w:r>
+                      <w:r>
+                        <w:t>languages</w:t>
+                      </w:r>
+                      <w:r>
+                        <w:t>}</w:t>
+                      </w:r>
+                    </w:p>
                     <w:p/>
                   </w:txbxContent>
                 </v:textbox>
@@ -1059,7 +1141,7 @@
         <mc:AlternateContent>
           <mc:Choice Requires="wps">
             <w:drawing>
-              <wp:anchor distT="0" distB="0" distL="114300" distR="114300" simplePos="0" relativeHeight="251655164" behindDoc="0" locked="0" layoutInCell="1" allowOverlap="1" wp14:anchorId="09EEAC30" wp14:editId="00B76F09">
+              <wp:anchor distT="0" distB="0" distL="114300" distR="114300" simplePos="0" relativeHeight="251655164" behindDoc="0" locked="0" layoutInCell="1" allowOverlap="1" wp14:anchorId="09EEAC30" wp14:editId="3F0B84C7">
                 <wp:simplePos x="0" y="0"/>
                 <wp:positionH relativeFrom="column">
                   <wp:posOffset>-1024255</wp:posOffset>
@@ -1128,123 +1210,7 @@
           </mc:Choice>
           <mc:Fallback>
             <w:pict>
-              <v:rect w14:anchorId="7056D144" id="Prostokąt 1" o:spid="_x0000_s1026" style="position:absolute;margin-left:-80.65pt;margin-top:-8.25pt;width:605.25pt;height:41.25pt;z-index:251655164;visibility:visible;mso-wrap-style:square;mso-width-percent:0;mso-height-percent:0;mso-wrap-distance-left:9pt;mso-wrap-distance-top:0;mso-wrap-distance-right:9pt;mso-wrap-distance-bottom:0;mso-position-horizontal:absolute;mso-position-horizontal-relative:text;mso-position-vertical:absolute;mso-position-vertical-relative:text;mso-width-percent:0;mso-height-percent:0;mso-width-relative:margin;mso-height-relative:margin;v-text-anchor:middle" o:gfxdata="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" fillcolor="#ffe599 [1303]" stroked="f" strokeweight=".5pt"/>
-            </w:pict>
-          </mc:Fallback>
-        </mc:AlternateContent>
-      </w:r>
-      <w:r>
-        <w:rPr>
-          <w:noProof/>
-          <w:lang w:eastAsia="pl-PL"/>
-        </w:rPr>
-        <mc:AlternateContent>
-          <mc:Choice Requires="wps">
-            <w:drawing>
-              <wp:anchor distT="45720" distB="45720" distL="114300" distR="114300" simplePos="0" relativeHeight="251722752" behindDoc="0" locked="0" layoutInCell="1" allowOverlap="1" wp14:anchorId="39A4F388" wp14:editId="081F6C98">
-                <wp:simplePos x="0" y="0"/>
-                <wp:positionH relativeFrom="column">
-                  <wp:posOffset>-319405</wp:posOffset>
-                </wp:positionH>
-                <wp:positionV relativeFrom="paragraph">
-                  <wp:posOffset>8267700</wp:posOffset>
-                </wp:positionV>
-                <wp:extent cx="1362075" cy="400050"/>
-                <wp:effectExtent l="0" t="0" r="9525" b="0"/>
-                <wp:wrapSquare wrapText="bothSides"/>
-                <wp:docPr id="21" name="Pole tekstowe 2"/>
-                <wp:cNvGraphicFramePr>
-                  <a:graphicFrameLocks xmlns:a="http://schemas.openxmlformats.org/drawingml/2006/main"/>
-                </wp:cNvGraphicFramePr>
-                <a:graphic xmlns:a="http://schemas.openxmlformats.org/drawingml/2006/main">
-                  <a:graphicData uri="http://schemas.microsoft.com/office/word/2010/wordprocessingShape">
-                    <wps:wsp>
-                      <wps:cNvSpPr txBox="1">
-                        <a:spLocks noChangeArrowheads="1"/>
-                      </wps:cNvSpPr>
-                      <wps:spPr bwMode="auto">
-                        <a:xfrm>
-                          <a:off x="0" y="0"/>
-                          <a:ext cx="1362075" cy="400050"/>
-                        </a:xfrm>
-                        <a:prstGeom prst="rect">
-                          <a:avLst/>
-                        </a:prstGeom>
-                        <a:solidFill>
-                          <a:schemeClr val="accent4">
-                            <a:lumMod val="40000"/>
-                            <a:lumOff val="60000"/>
-                          </a:schemeClr>
-                        </a:solidFill>
-                        <a:ln w="9525">
-                          <a:noFill/>
-                          <a:miter lim="800000"/>
-                          <a:headEnd/>
-                          <a:tailEnd/>
-                        </a:ln>
-                      </wps:spPr>
-                      <wps:txbx>
-                        <w:txbxContent>
-                          <w:p>
-                            <w:pPr>
-                              <w:rPr>
-                                <w:rFonts w:ascii="Arial Black" w:hAnsi="Arial Black"/>
-                                <w:sz w:val="32"/>
-                                <w:szCs w:val="32"/>
-                              </w:rPr>
-                            </w:pPr>
-                            <w:r>
-                              <w:rPr>
-                                <w:rFonts w:ascii="Arial Black" w:hAnsi="Arial Black"/>
-                                <w:sz w:val="32"/>
-                                <w:szCs w:val="32"/>
-                              </w:rPr>
-                              <w:t>Reference</w:t>
-                            </w:r>
-                          </w:p>
-                        </w:txbxContent>
-                      </wps:txbx>
-                      <wps:bodyPr rot="0" vert="horz" wrap="square" lIns="91440" tIns="45720" rIns="91440" bIns="45720" anchor="t" anchorCtr="0">
-                        <a:noAutofit/>
-                      </wps:bodyPr>
-                    </wps:wsp>
-                  </a:graphicData>
-                </a:graphic>
-                <wp14:sizeRelH relativeFrom="margin">
-                  <wp14:pctWidth>0</wp14:pctWidth>
-                </wp14:sizeRelH>
-                <wp14:sizeRelV relativeFrom="margin">
-                  <wp14:pctHeight>0</wp14:pctHeight>
-                </wp14:sizeRelV>
-              </wp:anchor>
-            </w:drawing>
-          </mc:Choice>
-          <mc:Fallback>
-            <w:pict>
-              <v:shape w14:anchorId="39A4F388" id="_x0000_s1030" type="#_x0000_t202" style="position:absolute;margin-left:-25.15pt;margin-top:651pt;width:107.25pt;height:31.5pt;z-index:251722752;visibility:visible;mso-wrap-style:square;mso-width-percent:0;mso-height-percent:0;mso-wrap-distance-left:9pt;mso-wrap-distance-top:3.6pt;mso-wrap-distance-right:9pt;mso-wrap-distance-bottom:3.6pt;mso-position-horizontal:absolute;mso-position-horizontal-relative:text;mso-position-vertical:absolute;mso-position-vertical-relative:text;mso-width-percent:0;mso-height-percent:0;mso-width-relative:margin;mso-height-relative:margin;v-text-anchor:top" o:gfxdata="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" fillcolor="#ffe599 [1303]" stroked="f">
-                <v:textbox>
-                  <w:txbxContent>
-                    <w:p>
-                      <w:pPr>
-                        <w:rPr>
-                          <w:rFonts w:ascii="Arial Black" w:hAnsi="Arial Black"/>
-                          <w:sz w:val="32"/>
-                          <w:szCs w:val="32"/>
-                        </w:rPr>
-                      </w:pPr>
-                      <w:r>
-                        <w:rPr>
-                          <w:rFonts w:ascii="Arial Black" w:hAnsi="Arial Black"/>
-                          <w:sz w:val="32"/>
-                          <w:szCs w:val="32"/>
-                        </w:rPr>
-                        <w:t>Reference</w:t>
-                      </w:r>
-                    </w:p>
-                  </w:txbxContent>
-                </v:textbox>
-                <w10:wrap type="square"/>
-              </v:shape>
+              <v:rect w14:anchorId="06EBE413" id="Prostokąt 1" o:spid="_x0000_s1026" style="position:absolute;margin-left:-80.65pt;margin-top:-8.25pt;width:605.25pt;height:41.25pt;z-index:251655164;visibility:visible;mso-wrap-style:square;mso-width-percent:0;mso-height-percent:0;mso-wrap-distance-left:9pt;mso-wrap-distance-top:0;mso-wrap-distance-right:9pt;mso-wrap-distance-bottom:0;mso-position-horizontal:absolute;mso-position-horizontal-relative:text;mso-position-vertical:absolute;mso-position-vertical-relative:text;mso-width-percent:0;mso-height-percent:0;mso-width-relative:margin;mso-height-relative:margin;v-text-anchor:middle" o:gfxdata="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" fillcolor="#ffe599 [1303]" stroked="f" strokeweight=".5pt"/>
             </w:pict>
           </mc:Fallback>
         </mc:AlternateContent>
@@ -2778,7 +2744,21 @@
                               <w:rPr>
                                 <w:lang w:val="en-US"/>
                               </w:rPr>
-                              <w:t>{webLink}</w:t>
+                              <w:t>{</w:t>
+                            </w:r>
+                            <w:proofErr w:type="spellStart"/>
+                            <w:r>
+                              <w:rPr>
+                                <w:lang w:val="en-US"/>
+                              </w:rPr>
+                              <w:t>webLink</w:t>
+                            </w:r>
+                            <w:proofErr w:type="spellEnd"/>
+                            <w:r>
+                              <w:rPr>
+                                <w:lang w:val="en-US"/>
+                              </w:rPr>
+                              <w:t>}</w:t>
                             </w:r>
                           </w:p>
                         </w:txbxContent>
@@ -2907,6 +2887,7 @@
                               </w:rPr>
                               <w:t>{</w:t>
                             </w:r>
+                            <w:proofErr w:type="spellStart"/>
                             <w:r>
                               <w:rPr>
                                 <w:rFonts w:cs="Open Sans SemiBold"/>
@@ -2916,6 +2897,7 @@
                               </w:rPr>
                               <w:t>fullName</w:t>
                             </w:r>
+                            <w:proofErr w:type="spellEnd"/>
                             <w:r>
                               <w:rPr>
                                 <w:rFonts w:cs="Open Sans SemiBold"/>
@@ -3185,7 +3167,7 @@
 <w:numbering xmlns:wpc="http://schemas.microsoft.com/office/word/2010/wordprocessingCanvas" xmlns:cx="http://schemas.microsoft.com/office/drawing/2014/chartex" xmlns:cx1="http://schemas.microsoft.com/office/drawing/2015/9/8/chartex" xmlns:cx2="http://schemas.microsoft.com/office/drawing/2015/10/21/chartex" xmlns:cx3="http://schemas.microsoft.com/office/drawing/2016/5/9/chartex" xmlns:cx4="http://schemas.microsoft.com/office/drawing/2016/5/10/chartex" xmlns:cx5="http://schemas.microsoft.com/office/drawing/2016/5/11/chartex" xmlns:cx6="http://schemas.microsoft.com/office/drawing/2016/5/12/chartex" xmlns:cx7="http://schemas.microsoft.com/office/drawing/2016/5/13/chartex" xmlns:cx8="http://schemas.microsoft.com/office/drawing/2016/5/14/chartex" xmlns:mc="http://schemas.openxmlformats.org/markup-compatibility/2006" xmlns:aink="http://schemas.microsoft.com/office/drawing/2016/ink" xmlns:am3d="http://schemas.microsoft.com/office/drawing/2017/model3d" xmlns:o="urn:schemas-microsoft-com:office:office" xmlns:oel="http://schemas.microsoft.com/office/2019/extlst" xmlns:r="http://schemas.openxmlformats.org/officeDocument/2006/relationships" xmlns:m="http://schemas.openxmlformats.org/officeDocument/2006/math" xmlns:v="urn:schemas-microsoft-com:vml" xmlns:wp14="http://schemas.microsoft.com/office/word/2010/wordprocessingDrawing" xmlns:wp="http://schemas.openxmlformats.org/drawingml/2006/wordprocessingDrawing" xmlns:w10="urn:schemas-microsoft-com:office:word" xmlns:w="http://schemas.openxmlformats.org/wordprocessingml/2006/main" xmlns:w14="http://schemas.microsoft.com/office/word/2010/wordml" xmlns:w15="http://schemas.microsoft.com/office/word/2012/wordml" xmlns:w16cex="http://schemas.microsoft.com/office/word/2018/wordml/cex" xmlns:w16cid="http://schemas.microsoft.com/office/word/2016/wordml/cid" xmlns:w16="http://schemas.microsoft.com/office/word/2018/wordml" xmlns:w16du="http://schemas.microsoft.com/office/word/2023/wordml/word16du" xmlns:w16sdtdh="http://schemas.microsoft.com/office/word/2020/wordml/sdtdatahash" xmlns:w16se="http://schemas.microsoft.com/office/word/2015/wordml/symex" xmlns:wpg="http://schemas.microsoft.com/office/word/2010/wordprocessingGroup" xmlns:wpi="http://schemas.microsoft.com/office/word/2010/wordprocessingInk" xmlns:wne="http://schemas.microsoft.com/office/word/2006/wordml" xmlns:wps="http://schemas.microsoft.com/office/word/2010/wordprocessingShape" mc:Ignorable="w14 w15 w16se w16cid w16 w16cex w16sdtdh w16du wp14">
   <w:numPicBullet w:numPicBulletId="0">
     <w:pict>
-      <v:shapetype w14:anchorId="39A4F388" id="_x0000_t75" coordsize="21600,21600" o:spt="75" o:preferrelative="t" path="m@4@5l@4@11@9@11@9@5xe" filled="f" stroked="f">
+      <v:shapetype w14:anchorId="3CB0CB03" id="_x0000_t75" coordsize="21600,21600" o:spt="75" o:preferrelative="t" path="m@4@5l@4@11@9@11@9@5xe" filled="f" stroked="f">
         <v:stroke joinstyle="miter"/>
         <v:formulas>
           <v:f eqn="if lineDrawn pixelLineWidth 0"/>
@@ -3204,7 +3186,7 @@
         <v:path o:extrusionok="f" gradientshapeok="t" o:connecttype="rect"/>
         <o:lock v:ext="edit" aspectratio="t"/>
       </v:shapetype>
-      <v:shape id="_x0000_i1033" type="#_x0000_t75" style="width:23.25pt;height:23.25pt;visibility:visible;mso-wrap-style:square" o:bullet="t">
+      <v:shape id="_x0000_i1034" type="#_x0000_t75" style="width:23.25pt;height:23.25pt;visibility:visible;mso-wrap-style:square" o:bullet="t">
         <v:imagedata r:id="rId1" o:title=""/>
       </v:shape>
     </w:pict>

--- a/Backend/uploads/template2.docx
+++ b/Backend/uploads/template2.docx
@@ -12,18 +12,18 @@
         <mc:AlternateContent>
           <mc:Choice Requires="wps">
             <w:drawing>
-              <wp:anchor distT="45720" distB="45720" distL="114300" distR="114300" simplePos="0" relativeHeight="251722752" behindDoc="0" locked="0" layoutInCell="1" allowOverlap="1" wp14:anchorId="39A4F388" wp14:editId="51E42E19">
+              <wp:anchor distT="45720" distB="45720" distL="114300" distR="114300" simplePos="0" relativeHeight="251719680" behindDoc="0" locked="0" layoutInCell="1" allowOverlap="1" wp14:anchorId="3895C1EF" wp14:editId="25B50F90">
                 <wp:simplePos x="0" y="0"/>
                 <wp:positionH relativeFrom="column">
-                  <wp:posOffset>-319405</wp:posOffset>
+                  <wp:posOffset>-262255</wp:posOffset>
                 </wp:positionH>
                 <wp:positionV relativeFrom="paragraph">
-                  <wp:posOffset>8267700</wp:posOffset>
+                  <wp:posOffset>5438775</wp:posOffset>
                 </wp:positionV>
-                <wp:extent cx="1524000" cy="400050"/>
+                <wp:extent cx="1314450" cy="381000"/>
                 <wp:effectExtent l="0" t="0" r="0" b="0"/>
                 <wp:wrapSquare wrapText="bothSides"/>
-                <wp:docPr id="21" name="Pole tekstowe 2"/>
+                <wp:docPr id="19" name="Pole tekstowe 2"/>
                 <wp:cNvGraphicFramePr>
                   <a:graphicFrameLocks xmlns:a="http://schemas.openxmlformats.org/drawingml/2006/main"/>
                 </wp:cNvGraphicFramePr>
@@ -36,7 +36,7 @@
                       <wps:spPr bwMode="auto">
                         <a:xfrm>
                           <a:off x="0" y="0"/>
-                          <a:ext cx="1524000" cy="400050"/>
+                          <a:ext cx="1314450" cy="381000"/>
                         </a:xfrm>
                         <a:prstGeom prst="rect">
                           <a:avLst/>
@@ -70,23 +70,7 @@
                                 <w:sz w:val="32"/>
                                 <w:szCs w:val="32"/>
                               </w:rPr>
-                              <w:t>L</w:t>
-                            </w:r>
-                            <w:r>
-                              <w:rPr>
-                                <w:rFonts w:ascii="Arial Black" w:hAnsi="Arial Black"/>
-                                <w:sz w:val="32"/>
-                                <w:szCs w:val="32"/>
-                              </w:rPr>
-                              <w:t>anguage</w:t>
-                            </w:r>
-                            <w:r>
-                              <w:rPr>
-                                <w:rFonts w:ascii="Arial Black" w:hAnsi="Arial Black"/>
-                                <w:sz w:val="32"/>
-                                <w:szCs w:val="32"/>
-                              </w:rPr>
-                              <w:t>s</w:t>
+                              <w:t>Education</w:t>
                             </w:r>
                           </w:p>
                         </w:txbxContent>
@@ -108,11 +92,11 @@
           </mc:Choice>
           <mc:Fallback>
             <w:pict>
-              <v:shapetype w14:anchorId="39A4F388" id="_x0000_t202" coordsize="21600,21600" o:spt="202" path="m,l,21600r21600,l21600,xe">
+              <v:shapetype w14:anchorId="3895C1EF" id="_x0000_t202" coordsize="21600,21600" o:spt="202" path="m,l,21600r21600,l21600,xe">
                 <v:stroke joinstyle="miter"/>
                 <v:path gradientshapeok="t" o:connecttype="rect"/>
               </v:shapetype>
-              <v:shape id="Pole tekstowe 2" o:spid="_x0000_s1026" type="#_x0000_t202" style="position:absolute;margin-left:-25.15pt;margin-top:651pt;width:120pt;height:31.5pt;z-index:251722752;visibility:visible;mso-wrap-style:square;mso-width-percent:0;mso-height-percent:0;mso-wrap-distance-left:9pt;mso-wrap-distance-top:3.6pt;mso-wrap-distance-right:9pt;mso-wrap-distance-bottom:3.6pt;mso-position-horizontal:absolute;mso-position-horizontal-relative:text;mso-position-vertical:absolute;mso-position-vertical-relative:text;mso-width-percent:0;mso-height-percent:0;mso-width-relative:margin;mso-height-relative:margin;v-text-anchor:top" o:gfxdata="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" fillcolor="#ffe599 [1303]" stroked="f">
+              <v:shape id="Pole tekstowe 2" o:spid="_x0000_s1026" type="#_x0000_t202" style="position:absolute;margin-left:-20.65pt;margin-top:428.25pt;width:103.5pt;height:30pt;z-index:251719680;visibility:visible;mso-wrap-style:square;mso-width-percent:0;mso-height-percent:0;mso-wrap-distance-left:9pt;mso-wrap-distance-top:3.6pt;mso-wrap-distance-right:9pt;mso-wrap-distance-bottom:3.6pt;mso-position-horizontal:absolute;mso-position-horizontal-relative:text;mso-position-vertical:absolute;mso-position-vertical-relative:text;mso-width-percent:0;mso-height-percent:0;mso-width-relative:margin;mso-height-relative:margin;v-text-anchor:top" o:gfxdata="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" fillcolor="#ffe599 [1303]" stroked="f">
                 <v:textbox>
                   <w:txbxContent>
                     <w:p>
@@ -129,23 +113,7 @@
                           <w:sz w:val="32"/>
                           <w:szCs w:val="32"/>
                         </w:rPr>
-                        <w:t>L</w:t>
-                      </w:r>
-                      <w:r>
-                        <w:rPr>
-                          <w:rFonts w:ascii="Arial Black" w:hAnsi="Arial Black"/>
-                          <w:sz w:val="32"/>
-                          <w:szCs w:val="32"/>
-                        </w:rPr>
-                        <w:t>anguage</w:t>
-                      </w:r>
-                      <w:r>
-                        <w:rPr>
-                          <w:rFonts w:ascii="Arial Black" w:hAnsi="Arial Black"/>
-                          <w:sz w:val="32"/>
-                          <w:szCs w:val="32"/>
-                        </w:rPr>
-                        <w:t>s</w:t>
+                        <w:t>Education</w:t>
                       </w:r>
                     </w:p>
                   </w:txbxContent>
@@ -164,15 +132,15 @@
         <mc:AlternateContent>
           <mc:Choice Requires="wps">
             <w:drawing>
-              <wp:anchor distT="45720" distB="45720" distL="114300" distR="114300" simplePos="0" relativeHeight="251709440" behindDoc="0" locked="0" layoutInCell="1" allowOverlap="1" wp14:anchorId="131042BA" wp14:editId="0D7B7242">
+              <wp:anchor distT="45720" distB="45720" distL="114300" distR="114300" simplePos="0" relativeHeight="251709440" behindDoc="0" locked="0" layoutInCell="1" allowOverlap="1" wp14:anchorId="131042BA" wp14:editId="2BC48104">
                 <wp:simplePos x="0" y="0"/>
                 <wp:positionH relativeFrom="column">
-                  <wp:posOffset>-320040</wp:posOffset>
+                  <wp:posOffset>-314325</wp:posOffset>
                 </wp:positionH>
                 <wp:positionV relativeFrom="paragraph">
-                  <wp:posOffset>6067425</wp:posOffset>
+                  <wp:posOffset>5838825</wp:posOffset>
                 </wp:positionV>
-                <wp:extent cx="2695575" cy="2038350"/>
+                <wp:extent cx="2952750" cy="2257425"/>
                 <wp:effectExtent l="0" t="0" r="0" b="0"/>
                 <wp:wrapSquare wrapText="bothSides"/>
                 <wp:docPr id="11" name="Pole tekstowe 2"/>
@@ -188,7 +156,7 @@
                       <wps:spPr bwMode="auto">
                         <a:xfrm>
                           <a:off x="0" y="0"/>
-                          <a:ext cx="2695575" cy="2038350"/>
+                          <a:ext cx="2952750" cy="2257425"/>
                         </a:xfrm>
                         <a:prstGeom prst="rect">
                           <a:avLst/>
@@ -402,7 +370,7 @@
           </mc:Choice>
           <mc:Fallback>
             <w:pict>
-              <v:shape w14:anchorId="131042BA" id="_x0000_s1027" type="#_x0000_t202" style="position:absolute;margin-left:-25.2pt;margin-top:477.75pt;width:212.25pt;height:160.5pt;z-index:251709440;visibility:visible;mso-wrap-style:square;mso-width-percent:0;mso-height-percent:0;mso-wrap-distance-left:9pt;mso-wrap-distance-top:3.6pt;mso-wrap-distance-right:9pt;mso-wrap-distance-bottom:3.6pt;mso-position-horizontal:absolute;mso-position-horizontal-relative:text;mso-position-vertical:absolute;mso-position-vertical-relative:text;mso-width-percent:0;mso-height-percent:0;mso-width-relative:margin;mso-height-relative:margin;v-text-anchor:top" o:gfxdata="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" filled="f" stroked="f">
+              <v:shape w14:anchorId="131042BA" id="_x0000_s1027" type="#_x0000_t202" style="position:absolute;margin-left:-24.75pt;margin-top:459.75pt;width:232.5pt;height:177.75pt;z-index:251709440;visibility:visible;mso-wrap-style:square;mso-width-percent:0;mso-height-percent:0;mso-wrap-distance-left:9pt;mso-wrap-distance-top:3.6pt;mso-wrap-distance-right:9pt;mso-wrap-distance-bottom:3.6pt;mso-position-horizontal:absolute;mso-position-horizontal-relative:text;mso-position-vertical:absolute;mso-position-vertical-relative:text;mso-width-percent:0;mso-height-percent:0;mso-width-relative:margin;mso-height-relative:margin;v-text-anchor:top" o:gfxdata="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" filled="f" stroked="f">
                 <v:textbox>
                   <w:txbxContent>
                     <w:p>
@@ -601,267 +569,10 @@
         <mc:AlternateContent>
           <mc:Choice Requires="wps">
             <w:drawing>
-              <wp:anchor distT="45720" distB="45720" distL="114300" distR="114300" simplePos="0" relativeHeight="251687936" behindDoc="0" locked="0" layoutInCell="1" allowOverlap="1" wp14:anchorId="0D175985" wp14:editId="6F317C7A">
+              <wp:anchor distT="45720" distB="45720" distL="114300" distR="114300" simplePos="0" relativeHeight="251715584" behindDoc="0" locked="0" layoutInCell="1" allowOverlap="1" wp14:anchorId="3CB0CB03" wp14:editId="5B9C83C5">
                 <wp:simplePos x="0" y="0"/>
                 <wp:positionH relativeFrom="column">
-                  <wp:posOffset>-297180</wp:posOffset>
-                </wp:positionH>
-                <wp:positionV relativeFrom="paragraph">
-                  <wp:posOffset>3665855</wp:posOffset>
-                </wp:positionV>
-                <wp:extent cx="2776855" cy="1543050"/>
-                <wp:effectExtent l="0" t="0" r="0" b="0"/>
-                <wp:wrapSquare wrapText="bothSides"/>
-                <wp:docPr id="24" name="Pole tekstowe 2"/>
-                <wp:cNvGraphicFramePr>
-                  <a:graphicFrameLocks xmlns:a="http://schemas.openxmlformats.org/drawingml/2006/main"/>
-                </wp:cNvGraphicFramePr>
-                <a:graphic xmlns:a="http://schemas.openxmlformats.org/drawingml/2006/main">
-                  <a:graphicData uri="http://schemas.microsoft.com/office/word/2010/wordprocessingShape">
-                    <wps:wsp>
-                      <wps:cNvSpPr txBox="1">
-                        <a:spLocks noChangeArrowheads="1"/>
-                      </wps:cNvSpPr>
-                      <wps:spPr bwMode="auto">
-                        <a:xfrm>
-                          <a:off x="0" y="0"/>
-                          <a:ext cx="2776855" cy="1543050"/>
-                        </a:xfrm>
-                        <a:prstGeom prst="rect">
-                          <a:avLst/>
-                        </a:prstGeom>
-                        <a:noFill/>
-                        <a:ln w="9525">
-                          <a:noFill/>
-                          <a:miter lim="800000"/>
-                          <a:headEnd/>
-                          <a:tailEnd/>
-                        </a:ln>
-                      </wps:spPr>
-                      <wps:txbx>
-                        <w:txbxContent>
-                          <w:p>
-                            <w:pPr>
-                              <w:pStyle w:val="Sansinterligne"/>
-                              <w:rPr>
-                                <w:rFonts w:ascii="Open Sans Light" w:hAnsi="Open Sans Light" w:cs="Open Sans Light"/>
-                                <w:color w:val="000000" w:themeColor="text1"/>
-                                <w:szCs w:val="24"/>
-                              </w:rPr>
-                            </w:pPr>
-                            <w:r>
-                              <w:rPr>
-                                <w:rFonts w:ascii="Open Sans Light" w:hAnsi="Open Sans Light" w:cs="Open Sans Light"/>
-                                <w:color w:val="000000" w:themeColor="text1"/>
-                                <w:szCs w:val="24"/>
-                              </w:rPr>
-                              <w:t>{#skills}</w:t>
-                            </w:r>
-                          </w:p>
-                          <w:p>
-                            <w:pPr>
-                              <w:pStyle w:val="Sansinterligne"/>
-                              <w:numPr>
-                                <w:ilvl w:val="0"/>
-                                <w:numId w:val="8"/>
-                              </w:numPr>
-                              <w:rPr>
-                                <w:rFonts w:ascii="Open Sans Light" w:hAnsi="Open Sans Light" w:cs="Open Sans Light"/>
-                                <w:color w:val="000000" w:themeColor="text1"/>
-                                <w:szCs w:val="24"/>
-                              </w:rPr>
-                            </w:pPr>
-                            <w:r>
-                              <w:rPr>
-                                <w:rFonts w:ascii="Open Sans Light" w:hAnsi="Open Sans Light" w:cs="Open Sans Light"/>
-                                <w:color w:val="000000" w:themeColor="text1"/>
-                                <w:szCs w:val="24"/>
-                              </w:rPr>
-                              <w:t>{name}</w:t>
-                            </w:r>
-                            <w:r>
-                              <w:rPr>
-                                <w:rFonts w:ascii="Open Sans Light" w:hAnsi="Open Sans Light" w:cs="Open Sans Light"/>
-                                <w:color w:val="000000" w:themeColor="text1"/>
-                                <w:szCs w:val="24"/>
-                              </w:rPr>
-                              <w:t xml:space="preserve"> </w:t>
-                            </w:r>
-                            <w:r>
-                              <w:rPr>
-                                <w:rFonts w:ascii="Open Sans Light" w:hAnsi="Open Sans Light" w:cs="Open Sans Light"/>
-                                <w:color w:val="000000" w:themeColor="text1"/>
-                                <w:szCs w:val="24"/>
-                              </w:rPr>
-                              <w:t xml:space="preserve">: </w:t>
-                            </w:r>
-                            <w:r>
-                              <w:rPr>
-                                <w:rFonts w:ascii="Open Sans Light" w:hAnsi="Open Sans Light" w:cs="Open Sans Light"/>
-                                <w:color w:val="000000" w:themeColor="text1"/>
-                                <w:szCs w:val="24"/>
-                              </w:rPr>
-                              <w:t>{</w:t>
-                            </w:r>
-                            <w:r>
-                              <w:rPr>
-                                <w:rFonts w:ascii="Open Sans Light" w:hAnsi="Open Sans Light" w:cs="Open Sans Light"/>
-                                <w:color w:val="000000" w:themeColor="text1"/>
-                                <w:szCs w:val="24"/>
-                              </w:rPr>
-                              <w:t>proficiency}</w:t>
-                            </w:r>
-                          </w:p>
-                          <w:p>
-                            <w:pPr>
-                              <w:pStyle w:val="Sansinterligne"/>
-                              <w:rPr>
-                                <w:rFonts w:ascii="Open Sans Light" w:hAnsi="Open Sans Light" w:cs="Open Sans Light"/>
-                                <w:color w:val="000000" w:themeColor="text1"/>
-                                <w:szCs w:val="24"/>
-                              </w:rPr>
-                            </w:pPr>
-                            <w:r>
-                              <w:rPr>
-                                <w:rFonts w:ascii="Open Sans Light" w:hAnsi="Open Sans Light" w:cs="Open Sans Light"/>
-                                <w:color w:val="000000" w:themeColor="text1"/>
-                                <w:szCs w:val="24"/>
-                              </w:rPr>
-                              <w:t>{/skills}</w:t>
-                            </w:r>
-                          </w:p>
-                        </w:txbxContent>
-                      </wps:txbx>
-                      <wps:bodyPr rot="0" vert="horz" wrap="square" lIns="91440" tIns="45720" rIns="91440" bIns="45720" anchor="t" anchorCtr="0">
-                        <a:noAutofit/>
-                      </wps:bodyPr>
-                    </wps:wsp>
-                  </a:graphicData>
-                </a:graphic>
-                <wp14:sizeRelH relativeFrom="margin">
-                  <wp14:pctWidth>0</wp14:pctWidth>
-                </wp14:sizeRelH>
-                <wp14:sizeRelV relativeFrom="margin">
-                  <wp14:pctHeight>0</wp14:pctHeight>
-                </wp14:sizeRelV>
-              </wp:anchor>
-            </w:drawing>
-          </mc:Choice>
-          <mc:Fallback>
-            <w:pict>
-              <v:shape w14:anchorId="0D175985" id="_x0000_s1028" type="#_x0000_t202" style="position:absolute;margin-left:-23.4pt;margin-top:288.65pt;width:218.65pt;height:121.5pt;z-index:251687936;visibility:visible;mso-wrap-style:square;mso-width-percent:0;mso-height-percent:0;mso-wrap-distance-left:9pt;mso-wrap-distance-top:3.6pt;mso-wrap-distance-right:9pt;mso-wrap-distance-bottom:3.6pt;mso-position-horizontal:absolute;mso-position-horizontal-relative:text;mso-position-vertical:absolute;mso-position-vertical-relative:text;mso-width-percent:0;mso-height-percent:0;mso-width-relative:margin;mso-height-relative:margin;v-text-anchor:top" o:gfxdata="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" filled="f" stroked="f">
-                <v:textbox>
-                  <w:txbxContent>
-                    <w:p>
-                      <w:pPr>
-                        <w:pStyle w:val="Sansinterligne"/>
-                        <w:rPr>
-                          <w:rFonts w:ascii="Open Sans Light" w:hAnsi="Open Sans Light" w:cs="Open Sans Light"/>
-                          <w:color w:val="000000" w:themeColor="text1"/>
-                          <w:szCs w:val="24"/>
-                        </w:rPr>
-                      </w:pPr>
-                      <w:r>
-                        <w:rPr>
-                          <w:rFonts w:ascii="Open Sans Light" w:hAnsi="Open Sans Light" w:cs="Open Sans Light"/>
-                          <w:color w:val="000000" w:themeColor="text1"/>
-                          <w:szCs w:val="24"/>
-                        </w:rPr>
-                        <w:t>{#skills}</w:t>
-                      </w:r>
-                    </w:p>
-                    <w:p>
-                      <w:pPr>
-                        <w:pStyle w:val="Sansinterligne"/>
-                        <w:numPr>
-                          <w:ilvl w:val="0"/>
-                          <w:numId w:val="8"/>
-                        </w:numPr>
-                        <w:rPr>
-                          <w:rFonts w:ascii="Open Sans Light" w:hAnsi="Open Sans Light" w:cs="Open Sans Light"/>
-                          <w:color w:val="000000" w:themeColor="text1"/>
-                          <w:szCs w:val="24"/>
-                        </w:rPr>
-                      </w:pPr>
-                      <w:r>
-                        <w:rPr>
-                          <w:rFonts w:ascii="Open Sans Light" w:hAnsi="Open Sans Light" w:cs="Open Sans Light"/>
-                          <w:color w:val="000000" w:themeColor="text1"/>
-                          <w:szCs w:val="24"/>
-                        </w:rPr>
-                        <w:t>{name}</w:t>
-                      </w:r>
-                      <w:r>
-                        <w:rPr>
-                          <w:rFonts w:ascii="Open Sans Light" w:hAnsi="Open Sans Light" w:cs="Open Sans Light"/>
-                          <w:color w:val="000000" w:themeColor="text1"/>
-                          <w:szCs w:val="24"/>
-                        </w:rPr>
-                        <w:t xml:space="preserve"> </w:t>
-                      </w:r>
-                      <w:r>
-                        <w:rPr>
-                          <w:rFonts w:ascii="Open Sans Light" w:hAnsi="Open Sans Light" w:cs="Open Sans Light"/>
-                          <w:color w:val="000000" w:themeColor="text1"/>
-                          <w:szCs w:val="24"/>
-                        </w:rPr>
-                        <w:t xml:space="preserve">: </w:t>
-                      </w:r>
-                      <w:r>
-                        <w:rPr>
-                          <w:rFonts w:ascii="Open Sans Light" w:hAnsi="Open Sans Light" w:cs="Open Sans Light"/>
-                          <w:color w:val="000000" w:themeColor="text1"/>
-                          <w:szCs w:val="24"/>
-                        </w:rPr>
-                        <w:t>{</w:t>
-                      </w:r>
-                      <w:r>
-                        <w:rPr>
-                          <w:rFonts w:ascii="Open Sans Light" w:hAnsi="Open Sans Light" w:cs="Open Sans Light"/>
-                          <w:color w:val="000000" w:themeColor="text1"/>
-                          <w:szCs w:val="24"/>
-                        </w:rPr>
-                        <w:t>proficiency}</w:t>
-                      </w:r>
-                    </w:p>
-                    <w:p>
-                      <w:pPr>
-                        <w:pStyle w:val="Sansinterligne"/>
-                        <w:rPr>
-                          <w:rFonts w:ascii="Open Sans Light" w:hAnsi="Open Sans Light" w:cs="Open Sans Light"/>
-                          <w:color w:val="000000" w:themeColor="text1"/>
-                          <w:szCs w:val="24"/>
-                        </w:rPr>
-                      </w:pPr>
-                      <w:r>
-                        <w:rPr>
-                          <w:rFonts w:ascii="Open Sans Light" w:hAnsi="Open Sans Light" w:cs="Open Sans Light"/>
-                          <w:color w:val="000000" w:themeColor="text1"/>
-                          <w:szCs w:val="24"/>
-                        </w:rPr>
-                        <w:t>{/skills}</w:t>
-                      </w:r>
-                    </w:p>
-                  </w:txbxContent>
-                </v:textbox>
-                <w10:wrap type="square"/>
-              </v:shape>
-            </w:pict>
-          </mc:Fallback>
-        </mc:AlternateContent>
-      </w:r>
-      <w:r>
-        <w:rPr>
-          <w:noProof/>
-          <w:lang w:eastAsia="pl-PL"/>
-        </w:rPr>
-        <mc:AlternateContent>
-          <mc:Choice Requires="wps">
-            <w:drawing>
-              <wp:anchor distT="45720" distB="45720" distL="114300" distR="114300" simplePos="0" relativeHeight="251715584" behindDoc="0" locked="0" layoutInCell="1" allowOverlap="1" wp14:anchorId="3CB0CB03" wp14:editId="287AC5BD">
-                <wp:simplePos x="0" y="0"/>
-                <wp:positionH relativeFrom="column">
-                  <wp:posOffset>2499995</wp:posOffset>
+                  <wp:posOffset>3100070</wp:posOffset>
                 </wp:positionH>
                 <wp:positionV relativeFrom="paragraph">
                   <wp:posOffset>3181350</wp:posOffset>
@@ -949,7 +660,7 @@
           </mc:Choice>
           <mc:Fallback>
             <w:pict>
-              <v:shape w14:anchorId="3CB0CB03" id="_x0000_s1029" type="#_x0000_t202" style="position:absolute;margin-left:196.85pt;margin-top:250.5pt;width:166.5pt;height:29.25pt;z-index:251715584;visibility:visible;mso-wrap-style:square;mso-width-percent:0;mso-height-percent:0;mso-wrap-distance-left:9pt;mso-wrap-distance-top:3.6pt;mso-wrap-distance-right:9pt;mso-wrap-distance-bottom:3.6pt;mso-position-horizontal:absolute;mso-position-horizontal-relative:text;mso-position-vertical:absolute;mso-position-vertical-relative:text;mso-width-percent:0;mso-height-percent:0;mso-width-relative:margin;mso-height-relative:margin;v-text-anchor:top" o:gfxdata="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" fillcolor="#ffe599 [1303]" stroked="f">
+              <v:shape w14:anchorId="3CB0CB03" id="_x0000_s1028" type="#_x0000_t202" style="position:absolute;margin-left:244.1pt;margin-top:250.5pt;width:166.5pt;height:29.25pt;z-index:251715584;visibility:visible;mso-wrap-style:square;mso-width-percent:0;mso-height-percent:0;mso-wrap-distance-left:9pt;mso-wrap-distance-top:3.6pt;mso-wrap-distance-right:9pt;mso-wrap-distance-bottom:3.6pt;mso-position-horizontal:absolute;mso-position-horizontal-relative:text;mso-position-vertical:absolute;mso-position-vertical-relative:text;mso-width-percent:0;mso-height-percent:0;mso-width-relative:margin;mso-height-relative:margin;v-text-anchor:top" o:gfxdata="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" fillcolor="#ffe599 [1303]" stroked="f">
                 <v:textbox>
                   <w:txbxContent>
                     <w:p>
@@ -996,18 +707,18 @@
         <mc:AlternateContent>
           <mc:Choice Requires="wps">
             <w:drawing>
-              <wp:anchor distT="45720" distB="45720" distL="114300" distR="114300" simplePos="0" relativeHeight="251724800" behindDoc="0" locked="0" layoutInCell="1" allowOverlap="1" wp14:anchorId="0BE14548" wp14:editId="28B07B08">
+              <wp:anchor distT="45720" distB="45720" distL="114300" distR="114300" simplePos="0" relativeHeight="251670528" behindDoc="0" locked="0" layoutInCell="1" allowOverlap="1" wp14:anchorId="3771BC22" wp14:editId="49C5CB4D">
                 <wp:simplePos x="0" y="0"/>
                 <wp:positionH relativeFrom="column">
-                  <wp:posOffset>-319405</wp:posOffset>
+                  <wp:posOffset>2981325</wp:posOffset>
                 </wp:positionH>
                 <wp:positionV relativeFrom="paragraph">
-                  <wp:posOffset>8782050</wp:posOffset>
+                  <wp:posOffset>3619500</wp:posOffset>
                 </wp:positionV>
-                <wp:extent cx="2943225" cy="1000125"/>
+                <wp:extent cx="3333750" cy="6124575"/>
                 <wp:effectExtent l="0" t="0" r="0" b="0"/>
                 <wp:wrapSquare wrapText="bothSides"/>
-                <wp:docPr id="23" name="Pole tekstowe 2"/>
+                <wp:docPr id="6" name="Pole tekstowe 2"/>
                 <wp:cNvGraphicFramePr>
                   <a:graphicFrameLocks xmlns:a="http://schemas.openxmlformats.org/drawingml/2006/main"/>
                 </wp:cNvGraphicFramePr>
@@ -1020,7 +731,7 @@
                       <wps:spPr bwMode="auto">
                         <a:xfrm>
                           <a:off x="0" y="0"/>
-                          <a:ext cx="2943225" cy="1000125"/>
+                          <a:ext cx="3333750" cy="6124575"/>
                         </a:xfrm>
                         <a:prstGeom prst="rect">
                           <a:avLst/>
@@ -1036,39 +747,231 @@
                       <wps:txbx>
                         <w:txbxContent>
                           <w:p>
-                            <w:r>
-                              <w:t>{#</w:t>
-                            </w:r>
-                            <w:r>
-                              <w:t>languages</w:t>
-                            </w:r>
-                            <w:r>
-                              <w:t>}</w:t>
+                            <w:pPr>
+                              <w:pStyle w:val="Sansinterligne"/>
+                              <w:rPr>
+                                <w:rFonts w:ascii="Open Sans Light" w:hAnsi="Open Sans Light" w:cs="Open Sans Light"/>
+                                <w:lang w:val="en-US"/>
+                              </w:rPr>
+                            </w:pPr>
+                            <w:r>
+                              <w:rPr>
+                                <w:rFonts w:ascii="Open Sans Light" w:hAnsi="Open Sans Light" w:cs="Open Sans Light"/>
+                                <w:lang w:val="en-US"/>
+                              </w:rPr>
+                              <w:t>{#experience}</w:t>
                             </w:r>
                           </w:p>
                           <w:p>
-                            <w:r>
-                              <w:t>•</w:t>
-                            </w:r>
-                            <w:r>
-                              <w:t xml:space="preserve">   </w:t>
-                            </w:r>
-                            <w:r>
-                              <w:t>{name} : {proficiency}</w:t>
+                            <w:pPr>
+                              <w:pStyle w:val="Sansinterligne"/>
+                              <w:rPr>
+                                <w:rFonts w:ascii="Open Sans Light" w:hAnsi="Open Sans Light" w:cs="Open Sans Light"/>
+                                <w:u w:val="single"/>
+                                <w:lang w:val="en-US"/>
+                              </w:rPr>
+                            </w:pPr>
+                            <w:r>
+                              <w:rPr>
+                                <w:rFonts w:ascii="Open Sans Light" w:hAnsi="Open Sans Light" w:cs="Open Sans Light"/>
+                                <w:u w:val="single"/>
+                                <w:lang w:val="en-US"/>
+                              </w:rPr>
+                              <w:t>{</w:t>
+                            </w:r>
+                            <w:r>
+                              <w:rPr>
+                                <w:rFonts w:ascii="Open Sans Light" w:hAnsi="Open Sans Light" w:cs="Open Sans Light"/>
+                                <w:u w:val="single"/>
+                                <w:lang w:val="en-US"/>
+                              </w:rPr>
+                              <w:t>title</w:t>
+                            </w:r>
+                            <w:r>
+                              <w:rPr>
+                                <w:rFonts w:ascii="Open Sans Light" w:hAnsi="Open Sans Light" w:cs="Open Sans Light"/>
+                                <w:u w:val="single"/>
+                                <w:lang w:val="en-US"/>
+                              </w:rPr>
+                              <w:t>} -</w:t>
+                            </w:r>
+                            <w:r>
+                              <w:rPr>
+                                <w:rFonts w:ascii="Open Sans Light" w:hAnsi="Open Sans Light" w:cs="Open Sans Light"/>
+                                <w:szCs w:val="24"/>
+                                <w:u w:val="single"/>
+                                <w:lang w:val="en-US"/>
+                              </w:rPr>
+                              <w:t xml:space="preserve"> </w:t>
+                            </w:r>
+                            <w:r>
+                              <w:rPr>
+                                <w:rFonts w:ascii="Open Sans Light" w:hAnsi="Open Sans Light" w:cs="Open Sans Light"/>
+                                <w:u w:val="single"/>
+                                <w:lang w:val="en-US"/>
+                              </w:rPr>
+                              <w:t>{</w:t>
+                            </w:r>
+                            <w:r>
+                              <w:rPr>
+                                <w:rFonts w:ascii="Open Sans Light" w:hAnsi="Open Sans Light" w:cs="Open Sans Light"/>
+                                <w:u w:val="single"/>
+                                <w:lang w:val="en-US"/>
+                              </w:rPr>
+                              <w:t>from</w:t>
+                            </w:r>
+                            <w:r>
+                              <w:rPr>
+                                <w:rFonts w:ascii="Open Sans Light" w:hAnsi="Open Sans Light" w:cs="Open Sans Light"/>
+                                <w:u w:val="single"/>
+                                <w:lang w:val="en-US"/>
+                              </w:rPr>
+                              <w:t>} to {</w:t>
+                            </w:r>
+                            <w:r>
+                              <w:rPr>
+                                <w:rFonts w:ascii="Open Sans Light" w:hAnsi="Open Sans Light" w:cs="Open Sans Light"/>
+                                <w:u w:val="single"/>
+                                <w:lang w:val="en-US"/>
+                              </w:rPr>
+                              <w:t>to</w:t>
+                            </w:r>
+                            <w:r>
+                              <w:rPr>
+                                <w:rFonts w:ascii="Open Sans Light" w:hAnsi="Open Sans Light" w:cs="Open Sans Light"/>
+                                <w:u w:val="single"/>
+                                <w:lang w:val="en-US"/>
+                              </w:rPr>
+                              <w:t>}</w:t>
                             </w:r>
                           </w:p>
                           <w:p>
-                            <w:r>
-                              <w:t>{/</w:t>
-                            </w:r>
-                            <w:r>
-                              <w:t>languages</w:t>
-                            </w:r>
-                            <w:r>
+                            <w:pPr>
+                              <w:pStyle w:val="Sansinterligne"/>
+                              <w:rPr>
+                                <w:rFonts w:ascii="Open Sans Light" w:hAnsi="Open Sans Light" w:cs="Open Sans Light"/>
+                                <w:szCs w:val="24"/>
+                              </w:rPr>
+                            </w:pPr>
+                            <w:r>
+                              <w:rPr>
+                                <w:rFonts w:ascii="Open Sans Light" w:hAnsi="Open Sans Light" w:cs="Open Sans Light"/>
+                                <w:b/>
+                                <w:szCs w:val="24"/>
+                              </w:rPr>
+                              <w:t>{</w:t>
+                            </w:r>
+                            <w:r>
+                              <w:rPr>
+                                <w:rFonts w:ascii="Open Sans Light" w:hAnsi="Open Sans Light" w:cs="Open Sans Light"/>
+                                <w:b/>
+                                <w:szCs w:val="24"/>
+                              </w:rPr>
+                              <w:t>company</w:t>
+                            </w:r>
+                            <w:r>
+                              <w:rPr>
+                                <w:rFonts w:ascii="Open Sans Light" w:hAnsi="Open Sans Light" w:cs="Open Sans Light"/>
+                                <w:b/>
+                                <w:szCs w:val="24"/>
+                              </w:rPr>
                               <w:t>}</w:t>
                             </w:r>
                           </w:p>
-                          <w:p/>
+                          <w:p>
+                            <w:pPr>
+                              <w:pStyle w:val="Sansinterligne"/>
+                              <w:numPr>
+                                <w:ilvl w:val="0"/>
+                                <w:numId w:val="3"/>
+                              </w:numPr>
+                              <w:rPr>
+                                <w:rFonts w:ascii="Open Sans Light" w:hAnsi="Open Sans Light" w:cs="Open Sans Light"/>
+                                <w:szCs w:val="24"/>
+                                <w:lang w:val="en-US"/>
+                              </w:rPr>
+                            </w:pPr>
+                            <w:r>
+                              <w:rPr>
+                                <w:rFonts w:ascii="Open Sans Light" w:hAnsi="Open Sans Light" w:cs="Open Sans Light"/>
+                                <w:szCs w:val="24"/>
+                                <w:lang w:val="en-US"/>
+                              </w:rPr>
+                              <w:t>{</w:t>
+                            </w:r>
+                            <w:r>
+                              <w:rPr>
+                                <w:rFonts w:ascii="Open Sans Light" w:hAnsi="Open Sans Light" w:cs="Open Sans Light"/>
+                                <w:szCs w:val="24"/>
+                                <w:lang w:val="en-US"/>
+                              </w:rPr>
+                              <w:t>description</w:t>
+                            </w:r>
+                            <w:r>
+                              <w:rPr>
+                                <w:rFonts w:ascii="Open Sans Light" w:hAnsi="Open Sans Light" w:cs="Open Sans Light"/>
+                                <w:szCs w:val="24"/>
+                                <w:lang w:val="en-US"/>
+                              </w:rPr>
+                              <w:t>}</w:t>
+                            </w:r>
+                          </w:p>
+                          <w:p>
+                            <w:pPr>
+                              <w:pStyle w:val="Sansinterligne"/>
+                              <w:rPr>
+                                <w:rFonts w:ascii="Open Sans Light" w:hAnsi="Open Sans Light" w:cs="Open Sans Light"/>
+                                <w:szCs w:val="24"/>
+                                <w:lang w:val="en-US"/>
+                              </w:rPr>
+                            </w:pPr>
+                            <w:r>
+                              <w:rPr>
+                                <w:rFonts w:ascii="Open Sans Light" w:hAnsi="Open Sans Light" w:cs="Open Sans Light"/>
+                                <w:szCs w:val="24"/>
+                                <w:lang w:val="en-US"/>
+                              </w:rPr>
+                              <w:t>{</w:t>
+                            </w:r>
+                            <w:r>
+                              <w:rPr>
+                                <w:rFonts w:ascii="Open Sans Light" w:hAnsi="Open Sans Light" w:cs="Open Sans Light"/>
+                                <w:szCs w:val="24"/>
+                                <w:lang w:val="en-US"/>
+                              </w:rPr>
+                              <w:t>/</w:t>
+                            </w:r>
+                            <w:r>
+                              <w:rPr>
+                                <w:rFonts w:ascii="Open Sans Light" w:hAnsi="Open Sans Light" w:cs="Open Sans Light"/>
+                                <w:szCs w:val="24"/>
+                                <w:lang w:val="en-US"/>
+                              </w:rPr>
+                              <w:t>experience}</w:t>
+                            </w:r>
+                          </w:p>
+                          <w:p>
+                            <w:pPr>
+                              <w:pStyle w:val="Sansinterligne"/>
+                              <w:ind w:left="720"/>
+                              <w:rPr>
+                                <w:sz w:val="24"/>
+                                <w:szCs w:val="24"/>
+                                <w:lang w:val="en-US"/>
+                              </w:rPr>
+                            </w:pPr>
+                          </w:p>
+                          <w:p>
+                            <w:pPr>
+                              <w:pStyle w:val="Sansinterligne"/>
+                              <w:ind w:left="360"/>
+                              <w:rPr>
+                                <w:sz w:val="24"/>
+                                <w:szCs w:val="24"/>
+                                <w:lang w:val="en-US"/>
+                              </w:rPr>
+                            </w:pPr>
+                          </w:p>
                         </w:txbxContent>
                       </wps:txbx>
                       <wps:bodyPr rot="0" vert="horz" wrap="square" lIns="91440" tIns="45720" rIns="91440" bIns="45720" anchor="t" anchorCtr="0">
@@ -1088,43 +991,235 @@
           </mc:Choice>
           <mc:Fallback>
             <w:pict>
-              <v:shape w14:anchorId="0BE14548" id="_x0000_s1030" type="#_x0000_t202" style="position:absolute;margin-left:-25.15pt;margin-top:691.5pt;width:231.75pt;height:78.75pt;z-index:251724800;visibility:visible;mso-wrap-style:square;mso-width-percent:0;mso-height-percent:0;mso-wrap-distance-left:9pt;mso-wrap-distance-top:3.6pt;mso-wrap-distance-right:9pt;mso-wrap-distance-bottom:3.6pt;mso-position-horizontal:absolute;mso-position-horizontal-relative:text;mso-position-vertical:absolute;mso-position-vertical-relative:text;mso-width-percent:0;mso-height-percent:0;mso-width-relative:margin;mso-height-relative:margin;v-text-anchor:top" o:gfxdata="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" filled="f" stroked="f">
+              <v:shape w14:anchorId="3771BC22" id="_x0000_s1029" type="#_x0000_t202" style="position:absolute;margin-left:234.75pt;margin-top:285pt;width:262.5pt;height:482.25pt;z-index:251670528;visibility:visible;mso-wrap-style:square;mso-width-percent:0;mso-height-percent:0;mso-wrap-distance-left:9pt;mso-wrap-distance-top:3.6pt;mso-wrap-distance-right:9pt;mso-wrap-distance-bottom:3.6pt;mso-position-horizontal:absolute;mso-position-horizontal-relative:text;mso-position-vertical:absolute;mso-position-vertical-relative:text;mso-width-percent:0;mso-height-percent:0;mso-width-relative:margin;mso-height-relative:margin;v-text-anchor:top" o:gfxdata="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" filled="f" stroked="f">
                 <v:textbox>
                   <w:txbxContent>
                     <w:p>
-                      <w:r>
-                        <w:t>{#</w:t>
-                      </w:r>
-                      <w:r>
-                        <w:t>languages</w:t>
-                      </w:r>
-                      <w:r>
-                        <w:t>}</w:t>
+                      <w:pPr>
+                        <w:pStyle w:val="Sansinterligne"/>
+                        <w:rPr>
+                          <w:rFonts w:ascii="Open Sans Light" w:hAnsi="Open Sans Light" w:cs="Open Sans Light"/>
+                          <w:lang w:val="en-US"/>
+                        </w:rPr>
+                      </w:pPr>
+                      <w:r>
+                        <w:rPr>
+                          <w:rFonts w:ascii="Open Sans Light" w:hAnsi="Open Sans Light" w:cs="Open Sans Light"/>
+                          <w:lang w:val="en-US"/>
+                        </w:rPr>
+                        <w:t>{#experience}</w:t>
                       </w:r>
                     </w:p>
                     <w:p>
-                      <w:r>
-                        <w:t>•</w:t>
-                      </w:r>
-                      <w:r>
-                        <w:t xml:space="preserve">   </w:t>
-                      </w:r>
-                      <w:r>
-                        <w:t>{name} : {proficiency}</w:t>
+                      <w:pPr>
+                        <w:pStyle w:val="Sansinterligne"/>
+                        <w:rPr>
+                          <w:rFonts w:ascii="Open Sans Light" w:hAnsi="Open Sans Light" w:cs="Open Sans Light"/>
+                          <w:u w:val="single"/>
+                          <w:lang w:val="en-US"/>
+                        </w:rPr>
+                      </w:pPr>
+                      <w:r>
+                        <w:rPr>
+                          <w:rFonts w:ascii="Open Sans Light" w:hAnsi="Open Sans Light" w:cs="Open Sans Light"/>
+                          <w:u w:val="single"/>
+                          <w:lang w:val="en-US"/>
+                        </w:rPr>
+                        <w:t>{</w:t>
+                      </w:r>
+                      <w:r>
+                        <w:rPr>
+                          <w:rFonts w:ascii="Open Sans Light" w:hAnsi="Open Sans Light" w:cs="Open Sans Light"/>
+                          <w:u w:val="single"/>
+                          <w:lang w:val="en-US"/>
+                        </w:rPr>
+                        <w:t>title</w:t>
+                      </w:r>
+                      <w:r>
+                        <w:rPr>
+                          <w:rFonts w:ascii="Open Sans Light" w:hAnsi="Open Sans Light" w:cs="Open Sans Light"/>
+                          <w:u w:val="single"/>
+                          <w:lang w:val="en-US"/>
+                        </w:rPr>
+                        <w:t>} -</w:t>
+                      </w:r>
+                      <w:r>
+                        <w:rPr>
+                          <w:rFonts w:ascii="Open Sans Light" w:hAnsi="Open Sans Light" w:cs="Open Sans Light"/>
+                          <w:szCs w:val="24"/>
+                          <w:u w:val="single"/>
+                          <w:lang w:val="en-US"/>
+                        </w:rPr>
+                        <w:t xml:space="preserve"> </w:t>
+                      </w:r>
+                      <w:r>
+                        <w:rPr>
+                          <w:rFonts w:ascii="Open Sans Light" w:hAnsi="Open Sans Light" w:cs="Open Sans Light"/>
+                          <w:u w:val="single"/>
+                          <w:lang w:val="en-US"/>
+                        </w:rPr>
+                        <w:t>{</w:t>
+                      </w:r>
+                      <w:r>
+                        <w:rPr>
+                          <w:rFonts w:ascii="Open Sans Light" w:hAnsi="Open Sans Light" w:cs="Open Sans Light"/>
+                          <w:u w:val="single"/>
+                          <w:lang w:val="en-US"/>
+                        </w:rPr>
+                        <w:t>from</w:t>
+                      </w:r>
+                      <w:r>
+                        <w:rPr>
+                          <w:rFonts w:ascii="Open Sans Light" w:hAnsi="Open Sans Light" w:cs="Open Sans Light"/>
+                          <w:u w:val="single"/>
+                          <w:lang w:val="en-US"/>
+                        </w:rPr>
+                        <w:t>} to {</w:t>
+                      </w:r>
+                      <w:r>
+                        <w:rPr>
+                          <w:rFonts w:ascii="Open Sans Light" w:hAnsi="Open Sans Light" w:cs="Open Sans Light"/>
+                          <w:u w:val="single"/>
+                          <w:lang w:val="en-US"/>
+                        </w:rPr>
+                        <w:t>to</w:t>
+                      </w:r>
+                      <w:r>
+                        <w:rPr>
+                          <w:rFonts w:ascii="Open Sans Light" w:hAnsi="Open Sans Light" w:cs="Open Sans Light"/>
+                          <w:u w:val="single"/>
+                          <w:lang w:val="en-US"/>
+                        </w:rPr>
+                        <w:t>}</w:t>
                       </w:r>
                     </w:p>
                     <w:p>
-                      <w:r>
-                        <w:t>{/</w:t>
-                      </w:r>
-                      <w:r>
-                        <w:t>languages</w:t>
-                      </w:r>
-                      <w:r>
+                      <w:pPr>
+                        <w:pStyle w:val="Sansinterligne"/>
+                        <w:rPr>
+                          <w:rFonts w:ascii="Open Sans Light" w:hAnsi="Open Sans Light" w:cs="Open Sans Light"/>
+                          <w:szCs w:val="24"/>
+                        </w:rPr>
+                      </w:pPr>
+                      <w:r>
+                        <w:rPr>
+                          <w:rFonts w:ascii="Open Sans Light" w:hAnsi="Open Sans Light" w:cs="Open Sans Light"/>
+                          <w:b/>
+                          <w:szCs w:val="24"/>
+                        </w:rPr>
+                        <w:t>{</w:t>
+                      </w:r>
+                      <w:r>
+                        <w:rPr>
+                          <w:rFonts w:ascii="Open Sans Light" w:hAnsi="Open Sans Light" w:cs="Open Sans Light"/>
+                          <w:b/>
+                          <w:szCs w:val="24"/>
+                        </w:rPr>
+                        <w:t>company</w:t>
+                      </w:r>
+                      <w:r>
+                        <w:rPr>
+                          <w:rFonts w:ascii="Open Sans Light" w:hAnsi="Open Sans Light" w:cs="Open Sans Light"/>
+                          <w:b/>
+                          <w:szCs w:val="24"/>
+                        </w:rPr>
                         <w:t>}</w:t>
                       </w:r>
                     </w:p>
-                    <w:p/>
+                    <w:p>
+                      <w:pPr>
+                        <w:pStyle w:val="Sansinterligne"/>
+                        <w:numPr>
+                          <w:ilvl w:val="0"/>
+                          <w:numId w:val="3"/>
+                        </w:numPr>
+                        <w:rPr>
+                          <w:rFonts w:ascii="Open Sans Light" w:hAnsi="Open Sans Light" w:cs="Open Sans Light"/>
+                          <w:szCs w:val="24"/>
+                          <w:lang w:val="en-US"/>
+                        </w:rPr>
+                      </w:pPr>
+                      <w:r>
+                        <w:rPr>
+                          <w:rFonts w:ascii="Open Sans Light" w:hAnsi="Open Sans Light" w:cs="Open Sans Light"/>
+                          <w:szCs w:val="24"/>
+                          <w:lang w:val="en-US"/>
+                        </w:rPr>
+                        <w:t>{</w:t>
+                      </w:r>
+                      <w:r>
+                        <w:rPr>
+                          <w:rFonts w:ascii="Open Sans Light" w:hAnsi="Open Sans Light" w:cs="Open Sans Light"/>
+                          <w:szCs w:val="24"/>
+                          <w:lang w:val="en-US"/>
+                        </w:rPr>
+                        <w:t>description</w:t>
+                      </w:r>
+                      <w:r>
+                        <w:rPr>
+                          <w:rFonts w:ascii="Open Sans Light" w:hAnsi="Open Sans Light" w:cs="Open Sans Light"/>
+                          <w:szCs w:val="24"/>
+                          <w:lang w:val="en-US"/>
+                        </w:rPr>
+                        <w:t>}</w:t>
+                      </w:r>
+                    </w:p>
+                    <w:p>
+                      <w:pPr>
+                        <w:pStyle w:val="Sansinterligne"/>
+                        <w:rPr>
+                          <w:rFonts w:ascii="Open Sans Light" w:hAnsi="Open Sans Light" w:cs="Open Sans Light"/>
+                          <w:szCs w:val="24"/>
+                          <w:lang w:val="en-US"/>
+                        </w:rPr>
+                      </w:pPr>
+                      <w:r>
+                        <w:rPr>
+                          <w:rFonts w:ascii="Open Sans Light" w:hAnsi="Open Sans Light" w:cs="Open Sans Light"/>
+                          <w:szCs w:val="24"/>
+                          <w:lang w:val="en-US"/>
+                        </w:rPr>
+                        <w:t>{</w:t>
+                      </w:r>
+                      <w:r>
+                        <w:rPr>
+                          <w:rFonts w:ascii="Open Sans Light" w:hAnsi="Open Sans Light" w:cs="Open Sans Light"/>
+                          <w:szCs w:val="24"/>
+                          <w:lang w:val="en-US"/>
+                        </w:rPr>
+                        <w:t>/</w:t>
+                      </w:r>
+                      <w:r>
+                        <w:rPr>
+                          <w:rFonts w:ascii="Open Sans Light" w:hAnsi="Open Sans Light" w:cs="Open Sans Light"/>
+                          <w:szCs w:val="24"/>
+                          <w:lang w:val="en-US"/>
+                        </w:rPr>
+                        <w:t>experience}</w:t>
+                      </w:r>
+                    </w:p>
+                    <w:p>
+                      <w:pPr>
+                        <w:pStyle w:val="Sansinterligne"/>
+                        <w:ind w:left="720"/>
+                        <w:rPr>
+                          <w:sz w:val="24"/>
+                          <w:szCs w:val="24"/>
+                          <w:lang w:val="en-US"/>
+                        </w:rPr>
+                      </w:pPr>
+                    </w:p>
+                    <w:p>
+                      <w:pPr>
+                        <w:pStyle w:val="Sansinterligne"/>
+                        <w:ind w:left="360"/>
+                        <w:rPr>
+                          <w:sz w:val="24"/>
+                          <w:szCs w:val="24"/>
+                          <w:lang w:val="en-US"/>
+                        </w:rPr>
+                      </w:pPr>
+                    </w:p>
                   </w:txbxContent>
                 </v:textbox>
                 <w10:wrap type="square"/>
@@ -1141,16 +1236,175 @@
         <mc:AlternateContent>
           <mc:Choice Requires="wps">
             <w:drawing>
-              <wp:anchor distT="0" distB="0" distL="114300" distR="114300" simplePos="0" relativeHeight="251655164" behindDoc="0" locked="0" layoutInCell="1" allowOverlap="1" wp14:anchorId="09EEAC30" wp14:editId="3F0B84C7">
+              <wp:anchor distT="45720" distB="45720" distL="114300" distR="114300" simplePos="0" relativeHeight="251662336" behindDoc="0" locked="0" layoutInCell="1" allowOverlap="1" wp14:anchorId="7B3A488F" wp14:editId="7665421D">
                 <wp:simplePos x="0" y="0"/>
                 <wp:positionH relativeFrom="column">
-                  <wp:posOffset>-1024255</wp:posOffset>
+                  <wp:posOffset>-267335</wp:posOffset>
+                </wp:positionH>
+                <wp:positionV relativeFrom="paragraph">
+                  <wp:posOffset>704850</wp:posOffset>
+                </wp:positionV>
+                <wp:extent cx="6276975" cy="695325"/>
+                <wp:effectExtent l="0" t="0" r="0" b="0"/>
+                <wp:wrapSquare wrapText="bothSides"/>
+                <wp:docPr id="217" name="Pole tekstowe 2"/>
+                <wp:cNvGraphicFramePr>
+                  <a:graphicFrameLocks xmlns:a="http://schemas.openxmlformats.org/drawingml/2006/main"/>
+                </wp:cNvGraphicFramePr>
+                <a:graphic xmlns:a="http://schemas.openxmlformats.org/drawingml/2006/main">
+                  <a:graphicData uri="http://schemas.microsoft.com/office/word/2010/wordprocessingShape">
+                    <wps:wsp>
+                      <wps:cNvSpPr txBox="1">
+                        <a:spLocks noChangeArrowheads="1"/>
+                      </wps:cNvSpPr>
+                      <wps:spPr bwMode="auto">
+                        <a:xfrm>
+                          <a:off x="0" y="0"/>
+                          <a:ext cx="6276975" cy="695325"/>
+                        </a:xfrm>
+                        <a:prstGeom prst="rect">
+                          <a:avLst/>
+                        </a:prstGeom>
+                        <a:noFill/>
+                        <a:ln w="9525">
+                          <a:noFill/>
+                          <a:miter lim="800000"/>
+                          <a:headEnd/>
+                          <a:tailEnd/>
+                        </a:ln>
+                      </wps:spPr>
+                      <wps:txbx>
+                        <w:txbxContent>
+                          <w:p>
+                            <w:pPr>
+                              <w:pStyle w:val="Titre"/>
+                              <w:jc w:val="center"/>
+                              <w:rPr>
+                                <w:rFonts w:cs="Open Sans SemiBold"/>
+                                <w:sz w:val="64"/>
+                                <w:szCs w:val="64"/>
+                                <w:lang w:val="en-US"/>
+                              </w:rPr>
+                            </w:pPr>
+                            <w:r>
+                              <w:rPr>
+                                <w:rFonts w:cs="Open Sans SemiBold"/>
+                                <w:sz w:val="64"/>
+                                <w:szCs w:val="64"/>
+                                <w:lang w:val="en-US"/>
+                              </w:rPr>
+                              <w:t>{</w:t>
+                            </w:r>
+                            <w:proofErr w:type="spellStart"/>
+                            <w:r>
+                              <w:rPr>
+                                <w:rFonts w:cs="Open Sans SemiBold"/>
+                                <w:sz w:val="64"/>
+                                <w:szCs w:val="64"/>
+                                <w:lang w:val="en-US"/>
+                              </w:rPr>
+                              <w:t>fullName</w:t>
+                            </w:r>
+                            <w:proofErr w:type="spellEnd"/>
+                            <w:r>
+                              <w:rPr>
+                                <w:rFonts w:cs="Open Sans SemiBold"/>
+                                <w:sz w:val="64"/>
+                                <w:szCs w:val="64"/>
+                                <w:lang w:val="en-US"/>
+                              </w:rPr>
+                              <w:t>}</w:t>
+                            </w:r>
+                          </w:p>
+                        </w:txbxContent>
+                      </wps:txbx>
+                      <wps:bodyPr rot="0" vert="horz" wrap="square" lIns="91440" tIns="45720" rIns="91440" bIns="45720" anchor="t" anchorCtr="0">
+                        <a:noAutofit/>
+                      </wps:bodyPr>
+                    </wps:wsp>
+                  </a:graphicData>
+                </a:graphic>
+                <wp14:sizeRelH relativeFrom="margin">
+                  <wp14:pctWidth>0</wp14:pctWidth>
+                </wp14:sizeRelH>
+                <wp14:sizeRelV relativeFrom="margin">
+                  <wp14:pctHeight>0</wp14:pctHeight>
+                </wp14:sizeRelV>
+              </wp:anchor>
+            </w:drawing>
+          </mc:Choice>
+          <mc:Fallback>
+            <w:pict>
+              <v:shape w14:anchorId="7B3A488F" id="_x0000_s1030" type="#_x0000_t202" style="position:absolute;margin-left:-21.05pt;margin-top:55.5pt;width:494.25pt;height:54.75pt;z-index:251662336;visibility:visible;mso-wrap-style:square;mso-width-percent:0;mso-height-percent:0;mso-wrap-distance-left:9pt;mso-wrap-distance-top:3.6pt;mso-wrap-distance-right:9pt;mso-wrap-distance-bottom:3.6pt;mso-position-horizontal:absolute;mso-position-horizontal-relative:text;mso-position-vertical:absolute;mso-position-vertical-relative:text;mso-width-percent:0;mso-height-percent:0;mso-width-relative:margin;mso-height-relative:margin;v-text-anchor:top" o:gfxdata="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" filled="f" stroked="f">
+                <v:textbox>
+                  <w:txbxContent>
+                    <w:p>
+                      <w:pPr>
+                        <w:pStyle w:val="Titre"/>
+                        <w:jc w:val="center"/>
+                        <w:rPr>
+                          <w:rFonts w:cs="Open Sans SemiBold"/>
+                          <w:sz w:val="64"/>
+                          <w:szCs w:val="64"/>
+                          <w:lang w:val="en-US"/>
+                        </w:rPr>
+                      </w:pPr>
+                      <w:r>
+                        <w:rPr>
+                          <w:rFonts w:cs="Open Sans SemiBold"/>
+                          <w:sz w:val="64"/>
+                          <w:szCs w:val="64"/>
+                          <w:lang w:val="en-US"/>
+                        </w:rPr>
+                        <w:t>{</w:t>
+                      </w:r>
+                      <w:proofErr w:type="spellStart"/>
+                      <w:r>
+                        <w:rPr>
+                          <w:rFonts w:cs="Open Sans SemiBold"/>
+                          <w:sz w:val="64"/>
+                          <w:szCs w:val="64"/>
+                          <w:lang w:val="en-US"/>
+                        </w:rPr>
+                        <w:t>fullName</w:t>
+                      </w:r>
+                      <w:proofErr w:type="spellEnd"/>
+                      <w:r>
+                        <w:rPr>
+                          <w:rFonts w:cs="Open Sans SemiBold"/>
+                          <w:sz w:val="64"/>
+                          <w:szCs w:val="64"/>
+                          <w:lang w:val="en-US"/>
+                        </w:rPr>
+                        <w:t>}</w:t>
+                      </w:r>
+                    </w:p>
+                  </w:txbxContent>
+                </v:textbox>
+                <w10:wrap type="square"/>
+              </v:shape>
+            </w:pict>
+          </mc:Fallback>
+        </mc:AlternateContent>
+      </w:r>
+      <w:r>
+        <w:rPr>
+          <w:noProof/>
+          <w:lang w:eastAsia="pl-PL"/>
+        </w:rPr>
+        <mc:AlternateContent>
+          <mc:Choice Requires="wps">
+            <w:drawing>
+              <wp:anchor distT="0" distB="0" distL="114300" distR="114300" simplePos="0" relativeHeight="251655164" behindDoc="0" locked="0" layoutInCell="1" allowOverlap="1" wp14:anchorId="09EEAC30" wp14:editId="316704BC">
+                <wp:simplePos x="0" y="0"/>
+                <wp:positionH relativeFrom="page">
+                  <wp:align>right</wp:align>
                 </wp:positionH>
                 <wp:positionV relativeFrom="paragraph">
                   <wp:posOffset>-104775</wp:posOffset>
                 </wp:positionV>
-                <wp:extent cx="7686675" cy="523875"/>
-                <wp:effectExtent l="0" t="0" r="9525" b="9525"/>
+                <wp:extent cx="7943850" cy="523875"/>
+                <wp:effectExtent l="0" t="0" r="0" b="9525"/>
                 <wp:wrapNone/>
                 <wp:docPr id="1" name="Prostokąt 1"/>
                 <wp:cNvGraphicFramePr/>
@@ -1161,7 +1415,7 @@
                       <wps:spPr>
                         <a:xfrm>
                           <a:off x="0" y="0"/>
-                          <a:ext cx="7686675" cy="523875"/>
+                          <a:ext cx="7943850" cy="523875"/>
                         </a:xfrm>
                         <a:prstGeom prst="rect">
                           <a:avLst/>
@@ -1210,7 +1464,9 @@
           </mc:Choice>
           <mc:Fallback>
             <w:pict>
-              <v:rect w14:anchorId="06EBE413" id="Prostokąt 1" o:spid="_x0000_s1026" style="position:absolute;margin-left:-80.65pt;margin-top:-8.25pt;width:605.25pt;height:41.25pt;z-index:251655164;visibility:visible;mso-wrap-style:square;mso-width-percent:0;mso-height-percent:0;mso-wrap-distance-left:9pt;mso-wrap-distance-top:0;mso-wrap-distance-right:9pt;mso-wrap-distance-bottom:0;mso-position-horizontal:absolute;mso-position-horizontal-relative:text;mso-position-vertical:absolute;mso-position-vertical-relative:text;mso-width-percent:0;mso-height-percent:0;mso-width-relative:margin;mso-height-relative:margin;v-text-anchor:middle" o:gfxdata="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" fillcolor="#ffe599 [1303]" stroked="f" strokeweight=".5pt"/>
+              <v:rect w14:anchorId="147D9966" id="Prostokąt 1" o:spid="_x0000_s1026" style="position:absolute;margin-left:574.3pt;margin-top:-8.25pt;width:625.5pt;height:41.25pt;z-index:251655164;visibility:visible;mso-wrap-style:square;mso-width-percent:0;mso-height-percent:0;mso-wrap-distance-left:9pt;mso-wrap-distance-top:0;mso-wrap-distance-right:9pt;mso-wrap-distance-bottom:0;mso-position-horizontal:right;mso-position-horizontal-relative:page;mso-position-vertical:absolute;mso-position-vertical-relative:text;mso-width-percent:0;mso-height-percent:0;mso-width-relative:margin;mso-height-relative:margin;v-text-anchor:middle" o:gfxdata="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" fillcolor="#ffe599 [1303]" stroked="f" strokeweight=".5pt">
+                <w10:wrap anchorx="page"/>
+              </v:rect>
             </w:pict>
           </mc:Fallback>
         </mc:AlternateContent>
@@ -1223,18 +1479,18 @@
         <mc:AlternateContent>
           <mc:Choice Requires="wps">
             <w:drawing>
-              <wp:anchor distT="45720" distB="45720" distL="114300" distR="114300" simplePos="0" relativeHeight="251719680" behindDoc="0" locked="0" layoutInCell="1" allowOverlap="1" wp14:anchorId="3895C1EF" wp14:editId="643DC8EF">
+              <wp:anchor distT="45720" distB="45720" distL="114300" distR="114300" simplePos="0" relativeHeight="251668480" behindDoc="0" locked="0" layoutInCell="1" allowOverlap="1" wp14:anchorId="378516CC" wp14:editId="3CF28580">
                 <wp:simplePos x="0" y="0"/>
                 <wp:positionH relativeFrom="column">
-                  <wp:posOffset>-319405</wp:posOffset>
+                  <wp:posOffset>-328930</wp:posOffset>
                 </wp:positionH>
                 <wp:positionV relativeFrom="paragraph">
-                  <wp:posOffset>5572125</wp:posOffset>
+                  <wp:posOffset>1400175</wp:posOffset>
                 </wp:positionV>
-                <wp:extent cx="1314450" cy="381000"/>
+                <wp:extent cx="6438900" cy="1333500"/>
                 <wp:effectExtent l="0" t="0" r="0" b="0"/>
                 <wp:wrapSquare wrapText="bothSides"/>
-                <wp:docPr id="19" name="Pole tekstowe 2"/>
+                <wp:docPr id="5" name="Pole tekstowe 2"/>
                 <wp:cNvGraphicFramePr>
                   <a:graphicFrameLocks xmlns:a="http://schemas.openxmlformats.org/drawingml/2006/main"/>
                 </wp:cNvGraphicFramePr>
@@ -1247,7 +1503,126 @@
                       <wps:spPr bwMode="auto">
                         <a:xfrm>
                           <a:off x="0" y="0"/>
-                          <a:ext cx="1314450" cy="381000"/>
+                          <a:ext cx="6438900" cy="1333500"/>
+                        </a:xfrm>
+                        <a:prstGeom prst="rect">
+                          <a:avLst/>
+                        </a:prstGeom>
+                        <a:noFill/>
+                        <a:ln w="9525">
+                          <a:noFill/>
+                          <a:miter lim="800000"/>
+                          <a:headEnd/>
+                          <a:tailEnd/>
+                        </a:ln>
+                      </wps:spPr>
+                      <wps:txbx>
+                        <w:txbxContent>
+                          <w:p>
+                            <w:pPr>
+                              <w:pStyle w:val="Paragraphedeliste"/>
+                              <w:ind w:left="360"/>
+                              <w:rPr>
+                                <w:rFonts w:ascii="Open Sans Light" w:hAnsi="Open Sans Light" w:cs="Open Sans Light"/>
+                                <w:color w:val="000000" w:themeColor="text1"/>
+                                <w:szCs w:val="24"/>
+                              </w:rPr>
+                            </w:pPr>
+                            <w:r>
+                              <w:rPr>
+                                <w:rFonts w:ascii="Open Sans Light" w:hAnsi="Open Sans Light" w:cs="Open Sans Light"/>
+                                <w:color w:val="000000" w:themeColor="text1"/>
+                                <w:szCs w:val="24"/>
+                              </w:rPr>
+                              <w:t>{bio}</w:t>
+                            </w:r>
+                          </w:p>
+                          <w:p/>
+                          <w:p/>
+                        </w:txbxContent>
+                      </wps:txbx>
+                      <wps:bodyPr rot="0" vert="horz" wrap="square" lIns="91440" tIns="45720" rIns="91440" bIns="45720" anchor="t" anchorCtr="0">
+                        <a:noAutofit/>
+                      </wps:bodyPr>
+                    </wps:wsp>
+                  </a:graphicData>
+                </a:graphic>
+                <wp14:sizeRelH relativeFrom="margin">
+                  <wp14:pctWidth>0</wp14:pctWidth>
+                </wp14:sizeRelH>
+                <wp14:sizeRelV relativeFrom="margin">
+                  <wp14:pctHeight>0</wp14:pctHeight>
+                </wp14:sizeRelV>
+              </wp:anchor>
+            </w:drawing>
+          </mc:Choice>
+          <mc:Fallback>
+            <w:pict>
+              <v:shape w14:anchorId="378516CC" id="_x0000_s1031" type="#_x0000_t202" style="position:absolute;margin-left:-25.9pt;margin-top:110.25pt;width:507pt;height:105pt;z-index:251668480;visibility:visible;mso-wrap-style:square;mso-width-percent:0;mso-height-percent:0;mso-wrap-distance-left:9pt;mso-wrap-distance-top:3.6pt;mso-wrap-distance-right:9pt;mso-wrap-distance-bottom:3.6pt;mso-position-horizontal:absolute;mso-position-horizontal-relative:text;mso-position-vertical:absolute;mso-position-vertical-relative:text;mso-width-percent:0;mso-height-percent:0;mso-width-relative:margin;mso-height-relative:margin;v-text-anchor:top" o:gfxdata="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" filled="f" stroked="f">
+                <v:textbox>
+                  <w:txbxContent>
+                    <w:p>
+                      <w:pPr>
+                        <w:pStyle w:val="Paragraphedeliste"/>
+                        <w:ind w:left="360"/>
+                        <w:rPr>
+                          <w:rFonts w:ascii="Open Sans Light" w:hAnsi="Open Sans Light" w:cs="Open Sans Light"/>
+                          <w:color w:val="000000" w:themeColor="text1"/>
+                          <w:szCs w:val="24"/>
+                        </w:rPr>
+                      </w:pPr>
+                      <w:r>
+                        <w:rPr>
+                          <w:rFonts w:ascii="Open Sans Light" w:hAnsi="Open Sans Light" w:cs="Open Sans Light"/>
+                          <w:color w:val="000000" w:themeColor="text1"/>
+                          <w:szCs w:val="24"/>
+                        </w:rPr>
+                        <w:t>{bio}</w:t>
+                      </w:r>
+                    </w:p>
+                    <w:p/>
+                    <w:p/>
+                  </w:txbxContent>
+                </v:textbox>
+                <w10:wrap type="square"/>
+              </v:shape>
+            </w:pict>
+          </mc:Fallback>
+        </mc:AlternateContent>
+      </w:r>
+      <w:r>
+        <w:rPr>
+          <w:noProof/>
+          <w:lang w:eastAsia="pl-PL"/>
+        </w:rPr>
+        <mc:AlternateContent>
+          <mc:Choice Requires="wps">
+            <w:drawing>
+              <wp:anchor distT="45720" distB="45720" distL="114300" distR="114300" simplePos="0" relativeHeight="251722752" behindDoc="0" locked="0" layoutInCell="1" allowOverlap="1" wp14:anchorId="39A4F388" wp14:editId="506E53BA">
+                <wp:simplePos x="0" y="0"/>
+                <wp:positionH relativeFrom="column">
+                  <wp:posOffset>-319405</wp:posOffset>
+                </wp:positionH>
+                <wp:positionV relativeFrom="paragraph">
+                  <wp:posOffset>8267700</wp:posOffset>
+                </wp:positionV>
+                <wp:extent cx="1524000" cy="400050"/>
+                <wp:effectExtent l="0" t="0" r="0" b="0"/>
+                <wp:wrapSquare wrapText="bothSides"/>
+                <wp:docPr id="21" name="Pole tekstowe 2"/>
+                <wp:cNvGraphicFramePr>
+                  <a:graphicFrameLocks xmlns:a="http://schemas.openxmlformats.org/drawingml/2006/main"/>
+                </wp:cNvGraphicFramePr>
+                <a:graphic xmlns:a="http://schemas.openxmlformats.org/drawingml/2006/main">
+                  <a:graphicData uri="http://schemas.microsoft.com/office/word/2010/wordprocessingShape">
+                    <wps:wsp>
+                      <wps:cNvSpPr txBox="1">
+                        <a:spLocks noChangeArrowheads="1"/>
+                      </wps:cNvSpPr>
+                      <wps:spPr bwMode="auto">
+                        <a:xfrm>
+                          <a:off x="0" y="0"/>
+                          <a:ext cx="1524000" cy="400050"/>
                         </a:xfrm>
                         <a:prstGeom prst="rect">
                           <a:avLst/>
@@ -1281,7 +1656,23 @@
                                 <w:sz w:val="32"/>
                                 <w:szCs w:val="32"/>
                               </w:rPr>
-                              <w:t>Education</w:t>
+                              <w:t>L</w:t>
+                            </w:r>
+                            <w:r>
+                              <w:rPr>
+                                <w:rFonts w:ascii="Arial Black" w:hAnsi="Arial Black"/>
+                                <w:sz w:val="32"/>
+                                <w:szCs w:val="32"/>
+                              </w:rPr>
+                              <w:t>anguage</w:t>
+                            </w:r>
+                            <w:r>
+                              <w:rPr>
+                                <w:rFonts w:ascii="Arial Black" w:hAnsi="Arial Black"/>
+                                <w:sz w:val="32"/>
+                                <w:szCs w:val="32"/>
+                              </w:rPr>
+                              <w:t>s</w:t>
                             </w:r>
                           </w:p>
                         </w:txbxContent>
@@ -1303,7 +1694,7 @@
           </mc:Choice>
           <mc:Fallback>
             <w:pict>
-              <v:shape w14:anchorId="3895C1EF" id="_x0000_s1031" type="#_x0000_t202" style="position:absolute;margin-left:-25.15pt;margin-top:438.75pt;width:103.5pt;height:30pt;z-index:251719680;visibility:visible;mso-wrap-style:square;mso-width-percent:0;mso-height-percent:0;mso-wrap-distance-left:9pt;mso-wrap-distance-top:3.6pt;mso-wrap-distance-right:9pt;mso-wrap-distance-bottom:3.6pt;mso-position-horizontal:absolute;mso-position-horizontal-relative:text;mso-position-vertical:absolute;mso-position-vertical-relative:text;mso-width-percent:0;mso-height-percent:0;mso-width-relative:margin;mso-height-relative:margin;v-text-anchor:top" o:gfxdata="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" fillcolor="#ffe599 [1303]" stroked="f">
+              <v:shape w14:anchorId="39A4F388" id="_x0000_s1032" type="#_x0000_t202" style="position:absolute;margin-left:-25.15pt;margin-top:651pt;width:120pt;height:31.5pt;z-index:251722752;visibility:visible;mso-wrap-style:square;mso-width-percent:0;mso-height-percent:0;mso-wrap-distance-left:9pt;mso-wrap-distance-top:3.6pt;mso-wrap-distance-right:9pt;mso-wrap-distance-bottom:3.6pt;mso-position-horizontal:absolute;mso-position-horizontal-relative:text;mso-position-vertical:absolute;mso-position-vertical-relative:text;mso-width-percent:0;mso-height-percent:0;mso-width-relative:margin;mso-height-relative:margin;v-text-anchor:top" o:gfxdata="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" fillcolor="#ffe599 [1303]" stroked="f">
                 <v:textbox>
                   <w:txbxContent>
                     <w:p>
@@ -1320,9 +1711,415 @@
                           <w:sz w:val="32"/>
                           <w:szCs w:val="32"/>
                         </w:rPr>
-                        <w:t>Education</w:t>
+                        <w:t>L</w:t>
+                      </w:r>
+                      <w:r>
+                        <w:rPr>
+                          <w:rFonts w:ascii="Arial Black" w:hAnsi="Arial Black"/>
+                          <w:sz w:val="32"/>
+                          <w:szCs w:val="32"/>
+                        </w:rPr>
+                        <w:t>anguage</w:t>
+                      </w:r>
+                      <w:r>
+                        <w:rPr>
+                          <w:rFonts w:ascii="Arial Black" w:hAnsi="Arial Black"/>
+                          <w:sz w:val="32"/>
+                          <w:szCs w:val="32"/>
+                        </w:rPr>
+                        <w:t>s</w:t>
                       </w:r>
                     </w:p>
+                  </w:txbxContent>
+                </v:textbox>
+                <w10:wrap type="square"/>
+              </v:shape>
+            </w:pict>
+          </mc:Fallback>
+        </mc:AlternateContent>
+      </w:r>
+      <w:r>
+        <w:rPr>
+          <w:noProof/>
+          <w:lang w:eastAsia="pl-PL"/>
+        </w:rPr>
+        <mc:AlternateContent>
+          <mc:Choice Requires="wps">
+            <w:drawing>
+              <wp:anchor distT="45720" distB="45720" distL="114300" distR="114300" simplePos="0" relativeHeight="251687936" behindDoc="0" locked="0" layoutInCell="1" allowOverlap="1" wp14:anchorId="0D175985" wp14:editId="0F330AC9">
+                <wp:simplePos x="0" y="0"/>
+                <wp:positionH relativeFrom="column">
+                  <wp:posOffset>-297180</wp:posOffset>
+                </wp:positionH>
+                <wp:positionV relativeFrom="paragraph">
+                  <wp:posOffset>3665855</wp:posOffset>
+                </wp:positionV>
+                <wp:extent cx="2776855" cy="1543050"/>
+                <wp:effectExtent l="0" t="0" r="0" b="0"/>
+                <wp:wrapSquare wrapText="bothSides"/>
+                <wp:docPr id="24" name="Pole tekstowe 2"/>
+                <wp:cNvGraphicFramePr>
+                  <a:graphicFrameLocks xmlns:a="http://schemas.openxmlformats.org/drawingml/2006/main"/>
+                </wp:cNvGraphicFramePr>
+                <a:graphic xmlns:a="http://schemas.openxmlformats.org/drawingml/2006/main">
+                  <a:graphicData uri="http://schemas.microsoft.com/office/word/2010/wordprocessingShape">
+                    <wps:wsp>
+                      <wps:cNvSpPr txBox="1">
+                        <a:spLocks noChangeArrowheads="1"/>
+                      </wps:cNvSpPr>
+                      <wps:spPr bwMode="auto">
+                        <a:xfrm>
+                          <a:off x="0" y="0"/>
+                          <a:ext cx="2776855" cy="1543050"/>
+                        </a:xfrm>
+                        <a:prstGeom prst="rect">
+                          <a:avLst/>
+                        </a:prstGeom>
+                        <a:noFill/>
+                        <a:ln w="9525">
+                          <a:noFill/>
+                          <a:miter lim="800000"/>
+                          <a:headEnd/>
+                          <a:tailEnd/>
+                        </a:ln>
+                      </wps:spPr>
+                      <wps:txbx>
+                        <w:txbxContent>
+                          <w:p>
+                            <w:pPr>
+                              <w:pStyle w:val="Sansinterligne"/>
+                              <w:rPr>
+                                <w:rFonts w:ascii="Open Sans Light" w:hAnsi="Open Sans Light" w:cs="Open Sans Light"/>
+                                <w:color w:val="000000" w:themeColor="text1"/>
+                                <w:szCs w:val="24"/>
+                              </w:rPr>
+                            </w:pPr>
+                            <w:r>
+                              <w:rPr>
+                                <w:rFonts w:ascii="Open Sans Light" w:hAnsi="Open Sans Light" w:cs="Open Sans Light"/>
+                                <w:color w:val="000000" w:themeColor="text1"/>
+                                <w:szCs w:val="24"/>
+                              </w:rPr>
+                              <w:t>{#skills}</w:t>
+                            </w:r>
+                          </w:p>
+                          <w:p>
+                            <w:pPr>
+                              <w:pStyle w:val="Sansinterligne"/>
+                              <w:numPr>
+                                <w:ilvl w:val="0"/>
+                                <w:numId w:val="8"/>
+                              </w:numPr>
+                              <w:rPr>
+                                <w:rFonts w:ascii="Open Sans Light" w:hAnsi="Open Sans Light" w:cs="Open Sans Light"/>
+                                <w:color w:val="000000" w:themeColor="text1"/>
+                                <w:szCs w:val="24"/>
+                              </w:rPr>
+                            </w:pPr>
+                            <w:r>
+                              <w:rPr>
+                                <w:rFonts w:ascii="Open Sans Light" w:hAnsi="Open Sans Light" w:cs="Open Sans Light"/>
+                                <w:color w:val="000000" w:themeColor="text1"/>
+                                <w:szCs w:val="24"/>
+                              </w:rPr>
+                              <w:t>{name}</w:t>
+                            </w:r>
+                            <w:r>
+                              <w:rPr>
+                                <w:rFonts w:ascii="Open Sans Light" w:hAnsi="Open Sans Light" w:cs="Open Sans Light"/>
+                                <w:color w:val="000000" w:themeColor="text1"/>
+                                <w:szCs w:val="24"/>
+                              </w:rPr>
+                              <w:t xml:space="preserve"> </w:t>
+                            </w:r>
+                            <w:r>
+                              <w:rPr>
+                                <w:rFonts w:ascii="Open Sans Light" w:hAnsi="Open Sans Light" w:cs="Open Sans Light"/>
+                                <w:color w:val="000000" w:themeColor="text1"/>
+                                <w:szCs w:val="24"/>
+                              </w:rPr>
+                              <w:t xml:space="preserve">: </w:t>
+                            </w:r>
+                            <w:r>
+                              <w:rPr>
+                                <w:rFonts w:ascii="Open Sans Light" w:hAnsi="Open Sans Light" w:cs="Open Sans Light"/>
+                                <w:color w:val="000000" w:themeColor="text1"/>
+                                <w:szCs w:val="24"/>
+                              </w:rPr>
+                              <w:t>{</w:t>
+                            </w:r>
+                            <w:r>
+                              <w:rPr>
+                                <w:rFonts w:ascii="Open Sans Light" w:hAnsi="Open Sans Light" w:cs="Open Sans Light"/>
+                                <w:color w:val="000000" w:themeColor="text1"/>
+                                <w:szCs w:val="24"/>
+                              </w:rPr>
+                              <w:t>proficiency}</w:t>
+                            </w:r>
+                          </w:p>
+                          <w:p>
+                            <w:pPr>
+                              <w:pStyle w:val="Sansinterligne"/>
+                              <w:rPr>
+                                <w:rFonts w:ascii="Open Sans Light" w:hAnsi="Open Sans Light" w:cs="Open Sans Light"/>
+                                <w:color w:val="000000" w:themeColor="text1"/>
+                                <w:szCs w:val="24"/>
+                              </w:rPr>
+                            </w:pPr>
+                            <w:r>
+                              <w:rPr>
+                                <w:rFonts w:ascii="Open Sans Light" w:hAnsi="Open Sans Light" w:cs="Open Sans Light"/>
+                                <w:color w:val="000000" w:themeColor="text1"/>
+                                <w:szCs w:val="24"/>
+                              </w:rPr>
+                              <w:t>{/skills}</w:t>
+                            </w:r>
+                          </w:p>
+                        </w:txbxContent>
+                      </wps:txbx>
+                      <wps:bodyPr rot="0" vert="horz" wrap="square" lIns="91440" tIns="45720" rIns="91440" bIns="45720" anchor="t" anchorCtr="0">
+                        <a:noAutofit/>
+                      </wps:bodyPr>
+                    </wps:wsp>
+                  </a:graphicData>
+                </a:graphic>
+                <wp14:sizeRelH relativeFrom="margin">
+                  <wp14:pctWidth>0</wp14:pctWidth>
+                </wp14:sizeRelH>
+                <wp14:sizeRelV relativeFrom="margin">
+                  <wp14:pctHeight>0</wp14:pctHeight>
+                </wp14:sizeRelV>
+              </wp:anchor>
+            </w:drawing>
+          </mc:Choice>
+          <mc:Fallback>
+            <w:pict>
+              <v:shape w14:anchorId="0D175985" id="_x0000_s1033" type="#_x0000_t202" style="position:absolute;margin-left:-23.4pt;margin-top:288.65pt;width:218.65pt;height:121.5pt;z-index:251687936;visibility:visible;mso-wrap-style:square;mso-width-percent:0;mso-height-percent:0;mso-wrap-distance-left:9pt;mso-wrap-distance-top:3.6pt;mso-wrap-distance-right:9pt;mso-wrap-distance-bottom:3.6pt;mso-position-horizontal:absolute;mso-position-horizontal-relative:text;mso-position-vertical:absolute;mso-position-vertical-relative:text;mso-width-percent:0;mso-height-percent:0;mso-width-relative:margin;mso-height-relative:margin;v-text-anchor:top" o:gfxdata="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" filled="f" stroked="f">
+                <v:textbox>
+                  <w:txbxContent>
+                    <w:p>
+                      <w:pPr>
+                        <w:pStyle w:val="Sansinterligne"/>
+                        <w:rPr>
+                          <w:rFonts w:ascii="Open Sans Light" w:hAnsi="Open Sans Light" w:cs="Open Sans Light"/>
+                          <w:color w:val="000000" w:themeColor="text1"/>
+                          <w:szCs w:val="24"/>
+                        </w:rPr>
+                      </w:pPr>
+                      <w:r>
+                        <w:rPr>
+                          <w:rFonts w:ascii="Open Sans Light" w:hAnsi="Open Sans Light" w:cs="Open Sans Light"/>
+                          <w:color w:val="000000" w:themeColor="text1"/>
+                          <w:szCs w:val="24"/>
+                        </w:rPr>
+                        <w:t>{#skills}</w:t>
+                      </w:r>
+                    </w:p>
+                    <w:p>
+                      <w:pPr>
+                        <w:pStyle w:val="Sansinterligne"/>
+                        <w:numPr>
+                          <w:ilvl w:val="0"/>
+                          <w:numId w:val="8"/>
+                        </w:numPr>
+                        <w:rPr>
+                          <w:rFonts w:ascii="Open Sans Light" w:hAnsi="Open Sans Light" w:cs="Open Sans Light"/>
+                          <w:color w:val="000000" w:themeColor="text1"/>
+                          <w:szCs w:val="24"/>
+                        </w:rPr>
+                      </w:pPr>
+                      <w:r>
+                        <w:rPr>
+                          <w:rFonts w:ascii="Open Sans Light" w:hAnsi="Open Sans Light" w:cs="Open Sans Light"/>
+                          <w:color w:val="000000" w:themeColor="text1"/>
+                          <w:szCs w:val="24"/>
+                        </w:rPr>
+                        <w:t>{name}</w:t>
+                      </w:r>
+                      <w:r>
+                        <w:rPr>
+                          <w:rFonts w:ascii="Open Sans Light" w:hAnsi="Open Sans Light" w:cs="Open Sans Light"/>
+                          <w:color w:val="000000" w:themeColor="text1"/>
+                          <w:szCs w:val="24"/>
+                        </w:rPr>
+                        <w:t xml:space="preserve"> </w:t>
+                      </w:r>
+                      <w:r>
+                        <w:rPr>
+                          <w:rFonts w:ascii="Open Sans Light" w:hAnsi="Open Sans Light" w:cs="Open Sans Light"/>
+                          <w:color w:val="000000" w:themeColor="text1"/>
+                          <w:szCs w:val="24"/>
+                        </w:rPr>
+                        <w:t xml:space="preserve">: </w:t>
+                      </w:r>
+                      <w:r>
+                        <w:rPr>
+                          <w:rFonts w:ascii="Open Sans Light" w:hAnsi="Open Sans Light" w:cs="Open Sans Light"/>
+                          <w:color w:val="000000" w:themeColor="text1"/>
+                          <w:szCs w:val="24"/>
+                        </w:rPr>
+                        <w:t>{</w:t>
+                      </w:r>
+                      <w:r>
+                        <w:rPr>
+                          <w:rFonts w:ascii="Open Sans Light" w:hAnsi="Open Sans Light" w:cs="Open Sans Light"/>
+                          <w:color w:val="000000" w:themeColor="text1"/>
+                          <w:szCs w:val="24"/>
+                        </w:rPr>
+                        <w:t>proficiency}</w:t>
+                      </w:r>
+                    </w:p>
+                    <w:p>
+                      <w:pPr>
+                        <w:pStyle w:val="Sansinterligne"/>
+                        <w:rPr>
+                          <w:rFonts w:ascii="Open Sans Light" w:hAnsi="Open Sans Light" w:cs="Open Sans Light"/>
+                          <w:color w:val="000000" w:themeColor="text1"/>
+                          <w:szCs w:val="24"/>
+                        </w:rPr>
+                      </w:pPr>
+                      <w:r>
+                        <w:rPr>
+                          <w:rFonts w:ascii="Open Sans Light" w:hAnsi="Open Sans Light" w:cs="Open Sans Light"/>
+                          <w:color w:val="000000" w:themeColor="text1"/>
+                          <w:szCs w:val="24"/>
+                        </w:rPr>
+                        <w:t>{/skills}</w:t>
+                      </w:r>
+                    </w:p>
+                  </w:txbxContent>
+                </v:textbox>
+                <w10:wrap type="square"/>
+              </v:shape>
+            </w:pict>
+          </mc:Fallback>
+        </mc:AlternateContent>
+      </w:r>
+      <w:r>
+        <w:rPr>
+          <w:noProof/>
+          <w:lang w:eastAsia="pl-PL"/>
+        </w:rPr>
+        <mc:AlternateContent>
+          <mc:Choice Requires="wps">
+            <w:drawing>
+              <wp:anchor distT="45720" distB="45720" distL="114300" distR="114300" simplePos="0" relativeHeight="251724800" behindDoc="0" locked="0" layoutInCell="1" allowOverlap="1" wp14:anchorId="0BE14548" wp14:editId="08A091B7">
+                <wp:simplePos x="0" y="0"/>
+                <wp:positionH relativeFrom="column">
+                  <wp:posOffset>-319405</wp:posOffset>
+                </wp:positionH>
+                <wp:positionV relativeFrom="paragraph">
+                  <wp:posOffset>8782050</wp:posOffset>
+                </wp:positionV>
+                <wp:extent cx="2943225" cy="1000125"/>
+                <wp:effectExtent l="0" t="0" r="0" b="0"/>
+                <wp:wrapSquare wrapText="bothSides"/>
+                <wp:docPr id="23" name="Pole tekstowe 2"/>
+                <wp:cNvGraphicFramePr>
+                  <a:graphicFrameLocks xmlns:a="http://schemas.openxmlformats.org/drawingml/2006/main"/>
+                </wp:cNvGraphicFramePr>
+                <a:graphic xmlns:a="http://schemas.openxmlformats.org/drawingml/2006/main">
+                  <a:graphicData uri="http://schemas.microsoft.com/office/word/2010/wordprocessingShape">
+                    <wps:wsp>
+                      <wps:cNvSpPr txBox="1">
+                        <a:spLocks noChangeArrowheads="1"/>
+                      </wps:cNvSpPr>
+                      <wps:spPr bwMode="auto">
+                        <a:xfrm>
+                          <a:off x="0" y="0"/>
+                          <a:ext cx="2943225" cy="1000125"/>
+                        </a:xfrm>
+                        <a:prstGeom prst="rect">
+                          <a:avLst/>
+                        </a:prstGeom>
+                        <a:noFill/>
+                        <a:ln w="9525">
+                          <a:noFill/>
+                          <a:miter lim="800000"/>
+                          <a:headEnd/>
+                          <a:tailEnd/>
+                        </a:ln>
+                      </wps:spPr>
+                      <wps:txbx>
+                        <w:txbxContent>
+                          <w:p>
+                            <w:r>
+                              <w:t>{#</w:t>
+                            </w:r>
+                            <w:r>
+                              <w:t>languages</w:t>
+                            </w:r>
+                            <w:r>
+                              <w:t>}</w:t>
+                            </w:r>
+                          </w:p>
+                          <w:p>
+                            <w:r>
+                              <w:t>•   {name} : {proficiency}</w:t>
+                            </w:r>
+                          </w:p>
+                          <w:p>
+                            <w:r>
+                              <w:t>{/</w:t>
+                            </w:r>
+                            <w:r>
+                              <w:t>languages</w:t>
+                            </w:r>
+                            <w:r>
+                              <w:t>}</w:t>
+                            </w:r>
+                          </w:p>
+                          <w:p/>
+                        </w:txbxContent>
+                      </wps:txbx>
+                      <wps:bodyPr rot="0" vert="horz" wrap="square" lIns="91440" tIns="45720" rIns="91440" bIns="45720" anchor="t" anchorCtr="0">
+                        <a:noAutofit/>
+                      </wps:bodyPr>
+                    </wps:wsp>
+                  </a:graphicData>
+                </a:graphic>
+                <wp14:sizeRelH relativeFrom="margin">
+                  <wp14:pctWidth>0</wp14:pctWidth>
+                </wp14:sizeRelH>
+                <wp14:sizeRelV relativeFrom="margin">
+                  <wp14:pctHeight>0</wp14:pctHeight>
+                </wp14:sizeRelV>
+              </wp:anchor>
+            </w:drawing>
+          </mc:Choice>
+          <mc:Fallback>
+            <w:pict>
+              <v:shape w14:anchorId="0BE14548" id="_x0000_s1034" type="#_x0000_t202" style="position:absolute;margin-left:-25.15pt;margin-top:691.5pt;width:231.75pt;height:78.75pt;z-index:251724800;visibility:visible;mso-wrap-style:square;mso-width-percent:0;mso-height-percent:0;mso-wrap-distance-left:9pt;mso-wrap-distance-top:3.6pt;mso-wrap-distance-right:9pt;mso-wrap-distance-bottom:3.6pt;mso-position-horizontal:absolute;mso-position-horizontal-relative:text;mso-position-vertical:absolute;mso-position-vertical-relative:text;mso-width-percent:0;mso-height-percent:0;mso-width-relative:margin;mso-height-relative:margin;v-text-anchor:top" o:gfxdata="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" filled="f" stroked="f">
+                <v:textbox>
+                  <w:txbxContent>
+                    <w:p>
+                      <w:r>
+                        <w:t>{#</w:t>
+                      </w:r>
+                      <w:r>
+                        <w:t>languages</w:t>
+                      </w:r>
+                      <w:r>
+                        <w:t>}</w:t>
+                      </w:r>
+                    </w:p>
+                    <w:p>
+                      <w:r>
+                        <w:t>•   {name} : {proficiency}</w:t>
+                      </w:r>
+                    </w:p>
+                    <w:p>
+                      <w:r>
+                        <w:t>{/</w:t>
+                      </w:r>
+                      <w:r>
+                        <w:t>languages</w:t>
+                      </w:r>
+                      <w:r>
+                        <w:t>}</w:t>
+                      </w:r>
+                    </w:p>
+                    <w:p/>
                   </w:txbxContent>
                 </v:textbox>
                 <w10:wrap type="square"/>
@@ -1419,7 +2216,7 @@
           </mc:Choice>
           <mc:Fallback>
             <w:pict>
-              <v:shape w14:anchorId="3152743B" id="_x0000_s1032" type="#_x0000_t202" style="position:absolute;margin-left:-25.15pt;margin-top:250.5pt;width:70.5pt;height:29.25pt;z-index:251717632;visibility:visible;mso-wrap-style:square;mso-width-percent:0;mso-height-percent:0;mso-wrap-distance-left:9pt;mso-wrap-distance-top:3.6pt;mso-wrap-distance-right:9pt;mso-wrap-distance-bottom:3.6pt;mso-position-horizontal:absolute;mso-position-horizontal-relative:text;mso-position-vertical:absolute;mso-position-vertical-relative:text;mso-width-percent:0;mso-height-percent:0;mso-width-relative:margin;mso-height-relative:margin;v-text-anchor:top" o:gfxdata="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" fillcolor="#ffe599 [1303]" stroked="f">
+              <v:shape w14:anchorId="3152743B" id="_x0000_s1035" type="#_x0000_t202" style="position:absolute;margin-left:-25.15pt;margin-top:250.5pt;width:70.5pt;height:29.25pt;z-index:251717632;visibility:visible;mso-wrap-style:square;mso-width-percent:0;mso-height-percent:0;mso-wrap-distance-left:9pt;mso-wrap-distance-top:3.6pt;mso-wrap-distance-right:9pt;mso-wrap-distance-bottom:3.6pt;mso-position-horizontal:absolute;mso-position-horizontal-relative:text;mso-position-vertical:absolute;mso-position-vertical-relative:text;mso-width-percent:0;mso-height-percent:0;mso-width-relative:margin;mso-height-relative:margin;v-text-anchor:top" o:gfxdata="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" fillcolor="#ffe599 [1303]" stroked="f">
                 <v:textbox inset="3mm,,3mm">
                   <w:txbxContent>
                     <w:p>
@@ -1455,7 +2252,7 @@
         <mc:AlternateContent>
           <mc:Choice Requires="wps">
             <w:drawing>
-              <wp:anchor distT="0" distB="0" distL="114300" distR="114300" simplePos="0" relativeHeight="251691008" behindDoc="0" locked="0" layoutInCell="1" allowOverlap="1" wp14:anchorId="508E455E" wp14:editId="7D0803C2">
+              <wp:anchor distT="0" distB="0" distL="114300" distR="114300" simplePos="0" relativeHeight="251691008" behindDoc="0" locked="0" layoutInCell="1" allowOverlap="1" wp14:anchorId="508E455E" wp14:editId="61CC5196">
                 <wp:simplePos x="0" y="0"/>
                 <wp:positionH relativeFrom="column">
                   <wp:posOffset>1695450</wp:posOffset>
@@ -1533,128 +2330,9 @@
           </mc:Choice>
           <mc:Fallback>
             <w:pict>
-              <v:rect w14:anchorId="7F23473B" id="Prostokąt 27" o:spid="_x0000_s1026" style="position:absolute;margin-left:133.5pt;margin-top:12.9pt;width:12.75pt;height:12.75pt;z-index:251691008;visibility:visible;mso-wrap-style:square;mso-width-percent:0;mso-height-percent:0;mso-wrap-distance-left:9pt;mso-wrap-distance-top:0;mso-wrap-distance-right:9pt;mso-wrap-distance-bottom:0;mso-position-horizontal:absolute;mso-position-horizontal-relative:text;mso-position-vertical:absolute;mso-position-vertical-relative:text;mso-width-percent:0;mso-height-percent:0;mso-width-relative:margin;mso-height-relative:margin;v-text-anchor:middle" o:gfxdata="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" stroked="f" strokeweight="1pt">
+              <v:rect w14:anchorId="06A890EE" id="Prostokąt 27" o:spid="_x0000_s1026" style="position:absolute;margin-left:133.5pt;margin-top:12.9pt;width:12.75pt;height:12.75pt;z-index:251691008;visibility:visible;mso-wrap-style:square;mso-width-percent:0;mso-height-percent:0;mso-wrap-distance-left:9pt;mso-wrap-distance-top:0;mso-wrap-distance-right:9pt;mso-wrap-distance-bottom:0;mso-position-horizontal:absolute;mso-position-horizontal-relative:text;mso-position-vertical:absolute;mso-position-vertical-relative:text;mso-width-percent:0;mso-height-percent:0;mso-width-relative:margin;mso-height-relative:margin;v-text-anchor:middle" o:gfxdata="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" stroked="f" strokeweight="1pt">
                 <v:fill r:id="rId7" o:title="" recolor="t" rotate="t" type="frame"/>
               </v:rect>
-            </w:pict>
-          </mc:Fallback>
-        </mc:AlternateContent>
-      </w:r>
-      <w:r>
-        <w:rPr>
-          <w:noProof/>
-          <w:lang w:eastAsia="pl-PL"/>
-        </w:rPr>
-        <mc:AlternateContent>
-          <mc:Choice Requires="wps">
-            <w:drawing>
-              <wp:anchor distT="45720" distB="45720" distL="114300" distR="114300" simplePos="0" relativeHeight="251668480" behindDoc="0" locked="0" layoutInCell="1" allowOverlap="1" wp14:anchorId="378516CC" wp14:editId="07C86A8D">
-                <wp:simplePos x="0" y="0"/>
-                <wp:positionH relativeFrom="column">
-                  <wp:posOffset>-328930</wp:posOffset>
-                </wp:positionH>
-                <wp:positionV relativeFrom="paragraph">
-                  <wp:posOffset>1400175</wp:posOffset>
-                </wp:positionV>
-                <wp:extent cx="5114925" cy="1333500"/>
-                <wp:effectExtent l="0" t="0" r="0" b="0"/>
-                <wp:wrapSquare wrapText="bothSides"/>
-                <wp:docPr id="5" name="Pole tekstowe 2"/>
-                <wp:cNvGraphicFramePr>
-                  <a:graphicFrameLocks xmlns:a="http://schemas.openxmlformats.org/drawingml/2006/main"/>
-                </wp:cNvGraphicFramePr>
-                <a:graphic xmlns:a="http://schemas.openxmlformats.org/drawingml/2006/main">
-                  <a:graphicData uri="http://schemas.microsoft.com/office/word/2010/wordprocessingShape">
-                    <wps:wsp>
-                      <wps:cNvSpPr txBox="1">
-                        <a:spLocks noChangeArrowheads="1"/>
-                      </wps:cNvSpPr>
-                      <wps:spPr bwMode="auto">
-                        <a:xfrm>
-                          <a:off x="0" y="0"/>
-                          <a:ext cx="5114925" cy="1333500"/>
-                        </a:xfrm>
-                        <a:prstGeom prst="rect">
-                          <a:avLst/>
-                        </a:prstGeom>
-                        <a:noFill/>
-                        <a:ln w="9525">
-                          <a:noFill/>
-                          <a:miter lim="800000"/>
-                          <a:headEnd/>
-                          <a:tailEnd/>
-                        </a:ln>
-                      </wps:spPr>
-                      <wps:txbx>
-                        <w:txbxContent>
-                          <w:p>
-                            <w:pPr>
-                              <w:pStyle w:val="Paragraphedeliste"/>
-                              <w:ind w:left="360"/>
-                              <w:rPr>
-                                <w:rFonts w:ascii="Open Sans Light" w:hAnsi="Open Sans Light" w:cs="Open Sans Light"/>
-                                <w:color w:val="000000" w:themeColor="text1"/>
-                                <w:szCs w:val="24"/>
-                              </w:rPr>
-                            </w:pPr>
-                            <w:r>
-                              <w:rPr>
-                                <w:rFonts w:ascii="Open Sans Light" w:hAnsi="Open Sans Light" w:cs="Open Sans Light"/>
-                                <w:color w:val="000000" w:themeColor="text1"/>
-                                <w:szCs w:val="24"/>
-                              </w:rPr>
-                              <w:t>{bio}</w:t>
-                            </w:r>
-                          </w:p>
-                          <w:p/>
-                          <w:p/>
-                        </w:txbxContent>
-                      </wps:txbx>
-                      <wps:bodyPr rot="0" vert="horz" wrap="square" lIns="91440" tIns="45720" rIns="91440" bIns="45720" anchor="t" anchorCtr="0">
-                        <a:noAutofit/>
-                      </wps:bodyPr>
-                    </wps:wsp>
-                  </a:graphicData>
-                </a:graphic>
-                <wp14:sizeRelH relativeFrom="margin">
-                  <wp14:pctWidth>0</wp14:pctWidth>
-                </wp14:sizeRelH>
-                <wp14:sizeRelV relativeFrom="margin">
-                  <wp14:pctHeight>0</wp14:pctHeight>
-                </wp14:sizeRelV>
-              </wp:anchor>
-            </w:drawing>
-          </mc:Choice>
-          <mc:Fallback>
-            <w:pict>
-              <v:shape w14:anchorId="378516CC" id="_x0000_s1033" type="#_x0000_t202" style="position:absolute;margin-left:-25.9pt;margin-top:110.25pt;width:402.75pt;height:105pt;z-index:251668480;visibility:visible;mso-wrap-style:square;mso-width-percent:0;mso-height-percent:0;mso-wrap-distance-left:9pt;mso-wrap-distance-top:3.6pt;mso-wrap-distance-right:9pt;mso-wrap-distance-bottom:3.6pt;mso-position-horizontal:absolute;mso-position-horizontal-relative:text;mso-position-vertical:absolute;mso-position-vertical-relative:text;mso-width-percent:0;mso-height-percent:0;mso-width-relative:margin;mso-height-relative:margin;v-text-anchor:top" o:gfxdata="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" filled="f" stroked="f">
-                <v:textbox>
-                  <w:txbxContent>
-                    <w:p>
-                      <w:pPr>
-                        <w:pStyle w:val="Paragraphedeliste"/>
-                        <w:ind w:left="360"/>
-                        <w:rPr>
-                          <w:rFonts w:ascii="Open Sans Light" w:hAnsi="Open Sans Light" w:cs="Open Sans Light"/>
-                          <w:color w:val="000000" w:themeColor="text1"/>
-                          <w:szCs w:val="24"/>
-                        </w:rPr>
-                      </w:pPr>
-                      <w:r>
-                        <w:rPr>
-                          <w:rFonts w:ascii="Open Sans Light" w:hAnsi="Open Sans Light" w:cs="Open Sans Light"/>
-                          <w:color w:val="000000" w:themeColor="text1"/>
-                          <w:szCs w:val="24"/>
-                        </w:rPr>
-                        <w:t>{bio}</w:t>
-                      </w:r>
-                    </w:p>
-                    <w:p/>
-                    <w:p/>
-                  </w:txbxContent>
-                </v:textbox>
-                <w10:wrap type="square"/>
-              </v:shape>
             </w:pict>
           </mc:Fallback>
         </mc:AlternateContent>
@@ -1740,103 +2418,7 @@
         <mc:AlternateContent>
           <mc:Choice Requires="wps">
             <w:drawing>
-              <wp:anchor distT="0" distB="0" distL="114300" distR="114300" simplePos="0" relativeHeight="251707392" behindDoc="0" locked="0" layoutInCell="1" allowOverlap="1" wp14:anchorId="6188A6F7" wp14:editId="527A4E09">
-                <wp:simplePos x="0" y="0"/>
-                <wp:positionH relativeFrom="column">
-                  <wp:posOffset>4909820</wp:posOffset>
-                </wp:positionH>
-                <wp:positionV relativeFrom="paragraph">
-                  <wp:posOffset>1381125</wp:posOffset>
-                </wp:positionV>
-                <wp:extent cx="1152525" cy="1152525"/>
-                <wp:effectExtent l="0" t="0" r="28575" b="28575"/>
-                <wp:wrapNone/>
-                <wp:docPr id="8" name="Elipsa 8"/>
-                <wp:cNvGraphicFramePr/>
-                <a:graphic xmlns:a="http://schemas.openxmlformats.org/drawingml/2006/main">
-                  <a:graphicData uri="http://schemas.microsoft.com/office/word/2010/wordprocessingShape">
-                    <wps:wsp>
-                      <wps:cNvSpPr/>
-                      <wps:spPr>
-                        <a:xfrm>
-                          <a:off x="0" y="0"/>
-                          <a:ext cx="1152525" cy="1152525"/>
-                        </a:xfrm>
-                        <a:prstGeom prst="ellipse">
-                          <a:avLst/>
-                        </a:prstGeom>
-                        <a:blipFill dpi="0" rotWithShape="1">
-                          <a:blip r:embed="rId8" cstate="print">
-                            <a:extLst>
-                              <a:ext uri="{28A0092B-C50C-407E-A947-70E740481C1C}">
-                                <a14:useLocalDpi xmlns:a14="http://schemas.microsoft.com/office/drawing/2010/main" val="0"/>
-                              </a:ext>
-                            </a:extLst>
-                          </a:blip>
-                          <a:srcRect/>
-                          <a:stretch>
-                            <a:fillRect/>
-                          </a:stretch>
-                        </a:blipFill>
-                        <a:ln>
-                          <a:solidFill>
-                            <a:schemeClr val="bg1"/>
-                          </a:solidFill>
-                        </a:ln>
-                      </wps:spPr>
-                      <wps:style>
-                        <a:lnRef idx="2">
-                          <a:schemeClr val="accent1">
-                            <a:shade val="50000"/>
-                          </a:schemeClr>
-                        </a:lnRef>
-                        <a:fillRef idx="1">
-                          <a:schemeClr val="accent1"/>
-                        </a:fillRef>
-                        <a:effectRef idx="0">
-                          <a:schemeClr val="accent1"/>
-                        </a:effectRef>
-                        <a:fontRef idx="minor">
-                          <a:schemeClr val="lt1"/>
-                        </a:fontRef>
-                      </wps:style>
-                      <wps:bodyPr rot="0" spcFirstLastPara="0" vertOverflow="overflow" horzOverflow="overflow" vert="horz" wrap="square" lIns="91440" tIns="45720" rIns="91440" bIns="45720" numCol="1" spcCol="0" rtlCol="0" fromWordArt="0" anchor="ctr" anchorCtr="0" forceAA="0" compatLnSpc="1">
-                        <a:prstTxWarp prst="textNoShape">
-                          <a:avLst/>
-                        </a:prstTxWarp>
-                        <a:noAutofit/>
-                      </wps:bodyPr>
-                    </wps:wsp>
-                  </a:graphicData>
-                </a:graphic>
-                <wp14:sizeRelH relativeFrom="margin">
-                  <wp14:pctWidth>0</wp14:pctWidth>
-                </wp14:sizeRelH>
-                <wp14:sizeRelV relativeFrom="margin">
-                  <wp14:pctHeight>0</wp14:pctHeight>
-                </wp14:sizeRelV>
-              </wp:anchor>
-            </w:drawing>
-          </mc:Choice>
-          <mc:Fallback>
-            <w:pict>
-              <v:oval w14:anchorId="57573080" id="Elipsa 8" o:spid="_x0000_s1026" style="position:absolute;margin-left:386.6pt;margin-top:108.75pt;width:90.75pt;height:90.75pt;z-index:251707392;visibility:visible;mso-wrap-style:square;mso-width-percent:0;mso-height-percent:0;mso-wrap-distance-left:9pt;mso-wrap-distance-top:0;mso-wrap-distance-right:9pt;mso-wrap-distance-bottom:0;mso-position-horizontal:absolute;mso-position-horizontal-relative:text;mso-position-vertical:absolute;mso-position-vertical-relative:text;mso-width-percent:0;mso-height-percent:0;mso-width-relative:margin;mso-height-relative:margin;v-text-anchor:middle" o:gfxdata="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" strokecolor="white [3212]" strokeweight="1pt">
-                <v:fill r:id="rId9" o:title="" recolor="t" rotate="t" type="frame"/>
-                <v:stroke joinstyle="miter"/>
-              </v:oval>
-            </w:pict>
-          </mc:Fallback>
-        </mc:AlternateContent>
-      </w:r>
-      <w:r>
-        <w:rPr>
-          <w:noProof/>
-          <w:lang w:eastAsia="pl-PL"/>
-        </w:rPr>
-        <mc:AlternateContent>
-          <mc:Choice Requires="wps">
-            <w:drawing>
-              <wp:anchor distT="0" distB="0" distL="114300" distR="114300" simplePos="0" relativeHeight="251727872" behindDoc="0" locked="0" layoutInCell="1" allowOverlap="1" wp14:anchorId="39109639" wp14:editId="0FA8A81B">
+              <wp:anchor distT="0" distB="0" distL="114300" distR="114300" simplePos="0" relativeHeight="251727872" behindDoc="0" locked="0" layoutInCell="1" allowOverlap="1" wp14:anchorId="39109639" wp14:editId="69BA24D9">
                 <wp:simplePos x="0" y="0"/>
                 <wp:positionH relativeFrom="column">
                   <wp:posOffset>-376555</wp:posOffset>
@@ -1894,538 +2476,9 @@
           </mc:Choice>
           <mc:Fallback>
             <w:pict>
-              <v:line w14:anchorId="41E7B59B" id="Łącznik prosty 30" o:spid="_x0000_s1026" style="position:absolute;z-index:251727872;visibility:visible;mso-wrap-style:square;mso-width-percent:0;mso-wrap-distance-left:9pt;mso-wrap-distance-top:0;mso-wrap-distance-right:9pt;mso-wrap-distance-bottom:0;mso-position-horizontal:absolute;mso-position-horizontal-relative:text;mso-position-vertical:absolute;mso-position-vertical-relative:text;mso-width-percent:0;mso-width-relative:margin" from="-29.65pt,227.25pt" to="490.1pt,227.25pt" o:gfxdata="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" strokecolor="#ffc000 [3207]" strokeweight=".25pt">
+              <v:line w14:anchorId="7EF15109" id="Łącznik prosty 30" o:spid="_x0000_s1026" style="position:absolute;z-index:251727872;visibility:visible;mso-wrap-style:square;mso-width-percent:0;mso-wrap-distance-left:9pt;mso-wrap-distance-top:0;mso-wrap-distance-right:9pt;mso-wrap-distance-bottom:0;mso-position-horizontal:absolute;mso-position-horizontal-relative:text;mso-position-vertical:absolute;mso-position-vertical-relative:text;mso-width-percent:0;mso-width-relative:margin" from="-29.65pt,227.25pt" to="490.1pt,227.25pt" o:gfxdata="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" strokecolor="#ffc000 [3207]" strokeweight=".25pt">
                 <v:stroke linestyle="thinThin" joinstyle="miter"/>
               </v:line>
-            </w:pict>
-          </mc:Fallback>
-        </mc:AlternateContent>
-      </w:r>
-      <w:r>
-        <w:rPr>
-          <w:noProof/>
-          <w:lang w:eastAsia="pl-PL"/>
-        </w:rPr>
-        <mc:AlternateContent>
-          <mc:Choice Requires="wps">
-            <w:drawing>
-              <wp:anchor distT="45720" distB="45720" distL="114300" distR="114300" simplePos="0" relativeHeight="251670528" behindDoc="0" locked="0" layoutInCell="1" allowOverlap="1" wp14:anchorId="3771BC22" wp14:editId="214B30B5">
-                <wp:simplePos x="0" y="0"/>
-                <wp:positionH relativeFrom="column">
-                  <wp:posOffset>2499995</wp:posOffset>
-                </wp:positionH>
-                <wp:positionV relativeFrom="paragraph">
-                  <wp:posOffset>3619500</wp:posOffset>
-                </wp:positionV>
-                <wp:extent cx="3676650" cy="6124575"/>
-                <wp:effectExtent l="0" t="0" r="0" b="0"/>
-                <wp:wrapSquare wrapText="bothSides"/>
-                <wp:docPr id="6" name="Pole tekstowe 2"/>
-                <wp:cNvGraphicFramePr>
-                  <a:graphicFrameLocks xmlns:a="http://schemas.openxmlformats.org/drawingml/2006/main"/>
-                </wp:cNvGraphicFramePr>
-                <a:graphic xmlns:a="http://schemas.openxmlformats.org/drawingml/2006/main">
-                  <a:graphicData uri="http://schemas.microsoft.com/office/word/2010/wordprocessingShape">
-                    <wps:wsp>
-                      <wps:cNvSpPr txBox="1">
-                        <a:spLocks noChangeArrowheads="1"/>
-                      </wps:cNvSpPr>
-                      <wps:spPr bwMode="auto">
-                        <a:xfrm>
-                          <a:off x="0" y="0"/>
-                          <a:ext cx="3676650" cy="6124575"/>
-                        </a:xfrm>
-                        <a:prstGeom prst="rect">
-                          <a:avLst/>
-                        </a:prstGeom>
-                        <a:noFill/>
-                        <a:ln w="9525">
-                          <a:noFill/>
-                          <a:miter lim="800000"/>
-                          <a:headEnd/>
-                          <a:tailEnd/>
-                        </a:ln>
-                      </wps:spPr>
-                      <wps:txbx>
-                        <w:txbxContent>
-                          <w:p>
-                            <w:pPr>
-                              <w:pStyle w:val="Sansinterligne"/>
-                              <w:rPr>
-                                <w:rFonts w:ascii="Open Sans Light" w:hAnsi="Open Sans Light" w:cs="Open Sans Light"/>
-                                <w:lang w:val="en-US"/>
-                              </w:rPr>
-                            </w:pPr>
-                            <w:r>
-                              <w:rPr>
-                                <w:rFonts w:ascii="Open Sans Light" w:hAnsi="Open Sans Light" w:cs="Open Sans Light"/>
-                                <w:lang w:val="en-US"/>
-                              </w:rPr>
-                              <w:t>{#experience}</w:t>
-                            </w:r>
-                          </w:p>
-                          <w:p>
-                            <w:pPr>
-                              <w:pStyle w:val="Sansinterligne"/>
-                              <w:rPr>
-                                <w:rFonts w:ascii="Open Sans Light" w:hAnsi="Open Sans Light" w:cs="Open Sans Light"/>
-                                <w:u w:val="single"/>
-                                <w:lang w:val="en-US"/>
-                              </w:rPr>
-                            </w:pPr>
-                            <w:r>
-                              <w:rPr>
-                                <w:rFonts w:ascii="Open Sans Light" w:hAnsi="Open Sans Light" w:cs="Open Sans Light"/>
-                                <w:u w:val="single"/>
-                                <w:lang w:val="en-US"/>
-                              </w:rPr>
-                              <w:t>{</w:t>
-                            </w:r>
-                            <w:r>
-                              <w:rPr>
-                                <w:rFonts w:ascii="Open Sans Light" w:hAnsi="Open Sans Light" w:cs="Open Sans Light"/>
-                                <w:u w:val="single"/>
-                                <w:lang w:val="en-US"/>
-                              </w:rPr>
-                              <w:t>title</w:t>
-                            </w:r>
-                            <w:r>
-                              <w:rPr>
-                                <w:rFonts w:ascii="Open Sans Light" w:hAnsi="Open Sans Light" w:cs="Open Sans Light"/>
-                                <w:u w:val="single"/>
-                                <w:lang w:val="en-US"/>
-                              </w:rPr>
-                              <w:t>} -</w:t>
-                            </w:r>
-                            <w:r>
-                              <w:rPr>
-                                <w:rFonts w:ascii="Open Sans Light" w:hAnsi="Open Sans Light" w:cs="Open Sans Light"/>
-                                <w:szCs w:val="24"/>
-                                <w:u w:val="single"/>
-                                <w:lang w:val="en-US"/>
-                              </w:rPr>
-                              <w:t xml:space="preserve"> </w:t>
-                            </w:r>
-                            <w:r>
-                              <w:rPr>
-                                <w:rFonts w:ascii="Open Sans Light" w:hAnsi="Open Sans Light" w:cs="Open Sans Light"/>
-                                <w:u w:val="single"/>
-                                <w:lang w:val="en-US"/>
-                              </w:rPr>
-                              <w:t>{</w:t>
-                            </w:r>
-                            <w:r>
-                              <w:rPr>
-                                <w:rFonts w:ascii="Open Sans Light" w:hAnsi="Open Sans Light" w:cs="Open Sans Light"/>
-                                <w:u w:val="single"/>
-                                <w:lang w:val="en-US"/>
-                              </w:rPr>
-                              <w:t>from</w:t>
-                            </w:r>
-                            <w:r>
-                              <w:rPr>
-                                <w:rFonts w:ascii="Open Sans Light" w:hAnsi="Open Sans Light" w:cs="Open Sans Light"/>
-                                <w:u w:val="single"/>
-                                <w:lang w:val="en-US"/>
-                              </w:rPr>
-                              <w:t>} to {</w:t>
-                            </w:r>
-                            <w:r>
-                              <w:rPr>
-                                <w:rFonts w:ascii="Open Sans Light" w:hAnsi="Open Sans Light" w:cs="Open Sans Light"/>
-                                <w:u w:val="single"/>
-                                <w:lang w:val="en-US"/>
-                              </w:rPr>
-                              <w:t>to</w:t>
-                            </w:r>
-                            <w:r>
-                              <w:rPr>
-                                <w:rFonts w:ascii="Open Sans Light" w:hAnsi="Open Sans Light" w:cs="Open Sans Light"/>
-                                <w:u w:val="single"/>
-                                <w:lang w:val="en-US"/>
-                              </w:rPr>
-                              <w:t>}</w:t>
-                            </w:r>
-                          </w:p>
-                          <w:p>
-                            <w:pPr>
-                              <w:pStyle w:val="Sansinterligne"/>
-                              <w:rPr>
-                                <w:rFonts w:ascii="Open Sans Light" w:hAnsi="Open Sans Light" w:cs="Open Sans Light"/>
-                                <w:szCs w:val="24"/>
-                              </w:rPr>
-                            </w:pPr>
-                            <w:r>
-                              <w:rPr>
-                                <w:rFonts w:ascii="Open Sans Light" w:hAnsi="Open Sans Light" w:cs="Open Sans Light"/>
-                                <w:b/>
-                                <w:szCs w:val="24"/>
-                              </w:rPr>
-                              <w:t>{</w:t>
-                            </w:r>
-                            <w:r>
-                              <w:rPr>
-                                <w:rFonts w:ascii="Open Sans Light" w:hAnsi="Open Sans Light" w:cs="Open Sans Light"/>
-                                <w:b/>
-                                <w:szCs w:val="24"/>
-                              </w:rPr>
-                              <w:t>company</w:t>
-                            </w:r>
-                            <w:r>
-                              <w:rPr>
-                                <w:rFonts w:ascii="Open Sans Light" w:hAnsi="Open Sans Light" w:cs="Open Sans Light"/>
-                                <w:b/>
-                                <w:szCs w:val="24"/>
-                              </w:rPr>
-                              <w:t>}</w:t>
-                            </w:r>
-                          </w:p>
-                          <w:p>
-                            <w:pPr>
-                              <w:pStyle w:val="Sansinterligne"/>
-                              <w:numPr>
-                                <w:ilvl w:val="0"/>
-                                <w:numId w:val="3"/>
-                              </w:numPr>
-                              <w:rPr>
-                                <w:rFonts w:ascii="Open Sans Light" w:hAnsi="Open Sans Light" w:cs="Open Sans Light"/>
-                                <w:szCs w:val="24"/>
-                                <w:lang w:val="en-US"/>
-                              </w:rPr>
-                            </w:pPr>
-                            <w:r>
-                              <w:rPr>
-                                <w:rFonts w:ascii="Open Sans Light" w:hAnsi="Open Sans Light" w:cs="Open Sans Light"/>
-                                <w:szCs w:val="24"/>
-                                <w:lang w:val="en-US"/>
-                              </w:rPr>
-                              <w:t>{</w:t>
-                            </w:r>
-                            <w:r>
-                              <w:rPr>
-                                <w:rFonts w:ascii="Open Sans Light" w:hAnsi="Open Sans Light" w:cs="Open Sans Light"/>
-                                <w:szCs w:val="24"/>
-                                <w:lang w:val="en-US"/>
-                              </w:rPr>
-                              <w:t>description</w:t>
-                            </w:r>
-                            <w:r>
-                              <w:rPr>
-                                <w:rFonts w:ascii="Open Sans Light" w:hAnsi="Open Sans Light" w:cs="Open Sans Light"/>
-                                <w:szCs w:val="24"/>
-                                <w:lang w:val="en-US"/>
-                              </w:rPr>
-                              <w:t>}</w:t>
-                            </w:r>
-                          </w:p>
-                          <w:p>
-                            <w:pPr>
-                              <w:pStyle w:val="Sansinterligne"/>
-                              <w:rPr>
-                                <w:rFonts w:ascii="Open Sans Light" w:hAnsi="Open Sans Light" w:cs="Open Sans Light"/>
-                                <w:szCs w:val="24"/>
-                                <w:lang w:val="en-US"/>
-                              </w:rPr>
-                            </w:pPr>
-                            <w:r>
-                              <w:rPr>
-                                <w:rFonts w:ascii="Open Sans Light" w:hAnsi="Open Sans Light" w:cs="Open Sans Light"/>
-                                <w:szCs w:val="24"/>
-                                <w:lang w:val="en-US"/>
-                              </w:rPr>
-                              <w:t>{</w:t>
-                            </w:r>
-                            <w:r>
-                              <w:rPr>
-                                <w:rFonts w:ascii="Open Sans Light" w:hAnsi="Open Sans Light" w:cs="Open Sans Light"/>
-                                <w:szCs w:val="24"/>
-                                <w:lang w:val="en-US"/>
-                              </w:rPr>
-                              <w:t>/</w:t>
-                            </w:r>
-                            <w:r>
-                              <w:rPr>
-                                <w:rFonts w:ascii="Open Sans Light" w:hAnsi="Open Sans Light" w:cs="Open Sans Light"/>
-                                <w:szCs w:val="24"/>
-                                <w:lang w:val="en-US"/>
-                              </w:rPr>
-                              <w:t>experience}</w:t>
-                            </w:r>
-                          </w:p>
-                          <w:p>
-                            <w:pPr>
-                              <w:pStyle w:val="Sansinterligne"/>
-                              <w:ind w:left="720"/>
-                              <w:rPr>
-                                <w:sz w:val="24"/>
-                                <w:szCs w:val="24"/>
-                                <w:lang w:val="en-US"/>
-                              </w:rPr>
-                            </w:pPr>
-                          </w:p>
-                          <w:p>
-                            <w:pPr>
-                              <w:pStyle w:val="Sansinterligne"/>
-                              <w:ind w:left="360"/>
-                              <w:rPr>
-                                <w:sz w:val="24"/>
-                                <w:szCs w:val="24"/>
-                                <w:lang w:val="en-US"/>
-                              </w:rPr>
-                            </w:pPr>
-                          </w:p>
-                        </w:txbxContent>
-                      </wps:txbx>
-                      <wps:bodyPr rot="0" vert="horz" wrap="square" lIns="91440" tIns="45720" rIns="91440" bIns="45720" anchor="t" anchorCtr="0">
-                        <a:noAutofit/>
-                      </wps:bodyPr>
-                    </wps:wsp>
-                  </a:graphicData>
-                </a:graphic>
-                <wp14:sizeRelH relativeFrom="margin">
-                  <wp14:pctWidth>0</wp14:pctWidth>
-                </wp14:sizeRelH>
-                <wp14:sizeRelV relativeFrom="margin">
-                  <wp14:pctHeight>0</wp14:pctHeight>
-                </wp14:sizeRelV>
-              </wp:anchor>
-            </w:drawing>
-          </mc:Choice>
-          <mc:Fallback>
-            <w:pict>
-              <v:shape w14:anchorId="3771BC22" id="_x0000_s1034" type="#_x0000_t202" style="position:absolute;margin-left:196.85pt;margin-top:285pt;width:289.5pt;height:482.25pt;z-index:251670528;visibility:visible;mso-wrap-style:square;mso-width-percent:0;mso-height-percent:0;mso-wrap-distance-left:9pt;mso-wrap-distance-top:3.6pt;mso-wrap-distance-right:9pt;mso-wrap-distance-bottom:3.6pt;mso-position-horizontal:absolute;mso-position-horizontal-relative:text;mso-position-vertical:absolute;mso-position-vertical-relative:text;mso-width-percent:0;mso-height-percent:0;mso-width-relative:margin;mso-height-relative:margin;v-text-anchor:top" o:gfxdata="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" filled="f" stroked="f">
-                <v:textbox>
-                  <w:txbxContent>
-                    <w:p>
-                      <w:pPr>
-                        <w:pStyle w:val="Sansinterligne"/>
-                        <w:rPr>
-                          <w:rFonts w:ascii="Open Sans Light" w:hAnsi="Open Sans Light" w:cs="Open Sans Light"/>
-                          <w:lang w:val="en-US"/>
-                        </w:rPr>
-                      </w:pPr>
-                      <w:r>
-                        <w:rPr>
-                          <w:rFonts w:ascii="Open Sans Light" w:hAnsi="Open Sans Light" w:cs="Open Sans Light"/>
-                          <w:lang w:val="en-US"/>
-                        </w:rPr>
-                        <w:t>{#experience}</w:t>
-                      </w:r>
-                    </w:p>
-                    <w:p>
-                      <w:pPr>
-                        <w:pStyle w:val="Sansinterligne"/>
-                        <w:rPr>
-                          <w:rFonts w:ascii="Open Sans Light" w:hAnsi="Open Sans Light" w:cs="Open Sans Light"/>
-                          <w:u w:val="single"/>
-                          <w:lang w:val="en-US"/>
-                        </w:rPr>
-                      </w:pPr>
-                      <w:r>
-                        <w:rPr>
-                          <w:rFonts w:ascii="Open Sans Light" w:hAnsi="Open Sans Light" w:cs="Open Sans Light"/>
-                          <w:u w:val="single"/>
-                          <w:lang w:val="en-US"/>
-                        </w:rPr>
-                        <w:t>{</w:t>
-                      </w:r>
-                      <w:r>
-                        <w:rPr>
-                          <w:rFonts w:ascii="Open Sans Light" w:hAnsi="Open Sans Light" w:cs="Open Sans Light"/>
-                          <w:u w:val="single"/>
-                          <w:lang w:val="en-US"/>
-                        </w:rPr>
-                        <w:t>title</w:t>
-                      </w:r>
-                      <w:r>
-                        <w:rPr>
-                          <w:rFonts w:ascii="Open Sans Light" w:hAnsi="Open Sans Light" w:cs="Open Sans Light"/>
-                          <w:u w:val="single"/>
-                          <w:lang w:val="en-US"/>
-                        </w:rPr>
-                        <w:t>} -</w:t>
-                      </w:r>
-                      <w:r>
-                        <w:rPr>
-                          <w:rFonts w:ascii="Open Sans Light" w:hAnsi="Open Sans Light" w:cs="Open Sans Light"/>
-                          <w:szCs w:val="24"/>
-                          <w:u w:val="single"/>
-                          <w:lang w:val="en-US"/>
-                        </w:rPr>
-                        <w:t xml:space="preserve"> </w:t>
-                      </w:r>
-                      <w:r>
-                        <w:rPr>
-                          <w:rFonts w:ascii="Open Sans Light" w:hAnsi="Open Sans Light" w:cs="Open Sans Light"/>
-                          <w:u w:val="single"/>
-                          <w:lang w:val="en-US"/>
-                        </w:rPr>
-                        <w:t>{</w:t>
-                      </w:r>
-                      <w:r>
-                        <w:rPr>
-                          <w:rFonts w:ascii="Open Sans Light" w:hAnsi="Open Sans Light" w:cs="Open Sans Light"/>
-                          <w:u w:val="single"/>
-                          <w:lang w:val="en-US"/>
-                        </w:rPr>
-                        <w:t>from</w:t>
-                      </w:r>
-                      <w:r>
-                        <w:rPr>
-                          <w:rFonts w:ascii="Open Sans Light" w:hAnsi="Open Sans Light" w:cs="Open Sans Light"/>
-                          <w:u w:val="single"/>
-                          <w:lang w:val="en-US"/>
-                        </w:rPr>
-                        <w:t>} to {</w:t>
-                      </w:r>
-                      <w:r>
-                        <w:rPr>
-                          <w:rFonts w:ascii="Open Sans Light" w:hAnsi="Open Sans Light" w:cs="Open Sans Light"/>
-                          <w:u w:val="single"/>
-                          <w:lang w:val="en-US"/>
-                        </w:rPr>
-                        <w:t>to</w:t>
-                      </w:r>
-                      <w:r>
-                        <w:rPr>
-                          <w:rFonts w:ascii="Open Sans Light" w:hAnsi="Open Sans Light" w:cs="Open Sans Light"/>
-                          <w:u w:val="single"/>
-                          <w:lang w:val="en-US"/>
-                        </w:rPr>
-                        <w:t>}</w:t>
-                      </w:r>
-                    </w:p>
-                    <w:p>
-                      <w:pPr>
-                        <w:pStyle w:val="Sansinterligne"/>
-                        <w:rPr>
-                          <w:rFonts w:ascii="Open Sans Light" w:hAnsi="Open Sans Light" w:cs="Open Sans Light"/>
-                          <w:szCs w:val="24"/>
-                        </w:rPr>
-                      </w:pPr>
-                      <w:r>
-                        <w:rPr>
-                          <w:rFonts w:ascii="Open Sans Light" w:hAnsi="Open Sans Light" w:cs="Open Sans Light"/>
-                          <w:b/>
-                          <w:szCs w:val="24"/>
-                        </w:rPr>
-                        <w:t>{</w:t>
-                      </w:r>
-                      <w:r>
-                        <w:rPr>
-                          <w:rFonts w:ascii="Open Sans Light" w:hAnsi="Open Sans Light" w:cs="Open Sans Light"/>
-                          <w:b/>
-                          <w:szCs w:val="24"/>
-                        </w:rPr>
-                        <w:t>company</w:t>
-                      </w:r>
-                      <w:r>
-                        <w:rPr>
-                          <w:rFonts w:ascii="Open Sans Light" w:hAnsi="Open Sans Light" w:cs="Open Sans Light"/>
-                          <w:b/>
-                          <w:szCs w:val="24"/>
-                        </w:rPr>
-                        <w:t>}</w:t>
-                      </w:r>
-                    </w:p>
-                    <w:p>
-                      <w:pPr>
-                        <w:pStyle w:val="Sansinterligne"/>
-                        <w:numPr>
-                          <w:ilvl w:val="0"/>
-                          <w:numId w:val="3"/>
-                        </w:numPr>
-                        <w:rPr>
-                          <w:rFonts w:ascii="Open Sans Light" w:hAnsi="Open Sans Light" w:cs="Open Sans Light"/>
-                          <w:szCs w:val="24"/>
-                          <w:lang w:val="en-US"/>
-                        </w:rPr>
-                      </w:pPr>
-                      <w:r>
-                        <w:rPr>
-                          <w:rFonts w:ascii="Open Sans Light" w:hAnsi="Open Sans Light" w:cs="Open Sans Light"/>
-                          <w:szCs w:val="24"/>
-                          <w:lang w:val="en-US"/>
-                        </w:rPr>
-                        <w:t>{</w:t>
-                      </w:r>
-                      <w:r>
-                        <w:rPr>
-                          <w:rFonts w:ascii="Open Sans Light" w:hAnsi="Open Sans Light" w:cs="Open Sans Light"/>
-                          <w:szCs w:val="24"/>
-                          <w:lang w:val="en-US"/>
-                        </w:rPr>
-                        <w:t>description</w:t>
-                      </w:r>
-                      <w:r>
-                        <w:rPr>
-                          <w:rFonts w:ascii="Open Sans Light" w:hAnsi="Open Sans Light" w:cs="Open Sans Light"/>
-                          <w:szCs w:val="24"/>
-                          <w:lang w:val="en-US"/>
-                        </w:rPr>
-                        <w:t>}</w:t>
-                      </w:r>
-                    </w:p>
-                    <w:p>
-                      <w:pPr>
-                        <w:pStyle w:val="Sansinterligne"/>
-                        <w:rPr>
-                          <w:rFonts w:ascii="Open Sans Light" w:hAnsi="Open Sans Light" w:cs="Open Sans Light"/>
-                          <w:szCs w:val="24"/>
-                          <w:lang w:val="en-US"/>
-                        </w:rPr>
-                      </w:pPr>
-                      <w:r>
-                        <w:rPr>
-                          <w:rFonts w:ascii="Open Sans Light" w:hAnsi="Open Sans Light" w:cs="Open Sans Light"/>
-                          <w:szCs w:val="24"/>
-                          <w:lang w:val="en-US"/>
-                        </w:rPr>
-                        <w:t>{</w:t>
-                      </w:r>
-                      <w:r>
-                        <w:rPr>
-                          <w:rFonts w:ascii="Open Sans Light" w:hAnsi="Open Sans Light" w:cs="Open Sans Light"/>
-                          <w:szCs w:val="24"/>
-                          <w:lang w:val="en-US"/>
-                        </w:rPr>
-                        <w:t>/</w:t>
-                      </w:r>
-                      <w:r>
-                        <w:rPr>
-                          <w:rFonts w:ascii="Open Sans Light" w:hAnsi="Open Sans Light" w:cs="Open Sans Light"/>
-                          <w:szCs w:val="24"/>
-                          <w:lang w:val="en-US"/>
-                        </w:rPr>
-                        <w:t>experience}</w:t>
-                      </w:r>
-                    </w:p>
-                    <w:p>
-                      <w:pPr>
-                        <w:pStyle w:val="Sansinterligne"/>
-                        <w:ind w:left="720"/>
-                        <w:rPr>
-                          <w:sz w:val="24"/>
-                          <w:szCs w:val="24"/>
-                          <w:lang w:val="en-US"/>
-                        </w:rPr>
-                      </w:pPr>
-                    </w:p>
-                    <w:p>
-                      <w:pPr>
-                        <w:pStyle w:val="Sansinterligne"/>
-                        <w:ind w:left="360"/>
-                        <w:rPr>
-                          <w:sz w:val="24"/>
-                          <w:szCs w:val="24"/>
-                          <w:lang w:val="en-US"/>
-                        </w:rPr>
-                      </w:pPr>
-                    </w:p>
-                  </w:txbxContent>
-                </v:textbox>
-                <w10:wrap type="square"/>
-              </v:shape>
             </w:pict>
           </mc:Fallback>
         </mc:AlternateContent>
@@ -2530,7 +2583,7 @@
           </mc:Choice>
           <mc:Fallback>
             <w:pict>
-              <v:shape w14:anchorId="5C9846C0" id="_x0000_s1035" type="#_x0000_t202" style="position:absolute;margin-left:-15.4pt;margin-top:9.75pt;width:141pt;height:26.25pt;z-index:251666432;visibility:visible;mso-wrap-style:square;mso-width-percent:0;mso-height-percent:0;mso-wrap-distance-left:9pt;mso-wrap-distance-top:3.6pt;mso-wrap-distance-right:9pt;mso-wrap-distance-bottom:3.6pt;mso-position-horizontal:absolute;mso-position-horizontal-relative:text;mso-position-vertical:absolute;mso-position-vertical-relative:text;mso-width-percent:0;mso-height-percent:0;mso-width-relative:margin;mso-height-relative:margin;v-text-anchor:top" o:gfxdata="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" filled="f" stroked="f">
+              <v:shape w14:anchorId="5C9846C0" id="_x0000_s1036" type="#_x0000_t202" style="position:absolute;margin-left:-15.4pt;margin-top:9.75pt;width:141pt;height:26.25pt;z-index:251666432;visibility:visible;mso-wrap-style:square;mso-width-percent:0;mso-height-percent:0;mso-wrap-distance-left:9pt;mso-wrap-distance-top:3.6pt;mso-wrap-distance-right:9pt;mso-wrap-distance-bottom:3.6pt;mso-position-horizontal:absolute;mso-position-horizontal-relative:text;mso-position-vertical:absolute;mso-position-vertical-relative:text;mso-width-percent:0;mso-height-percent:0;mso-width-relative:margin;mso-height-relative:margin;v-text-anchor:top" o:gfxdata="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" filled="f" stroked="f">
                 <v:textbox>
                   <w:txbxContent>
                     <w:p>
@@ -2657,7 +2710,7 @@
           </mc:Choice>
           <mc:Fallback>
             <w:pict>
-              <v:shape w14:anchorId="01F65610" id="_x0000_s1036" type="#_x0000_t202" style="position:absolute;margin-left:146.6pt;margin-top:9pt;width:178.5pt;height:26.25pt;z-index:251704320;visibility:visible;mso-wrap-style:square;mso-width-percent:0;mso-height-percent:0;mso-wrap-distance-left:9pt;mso-wrap-distance-top:3.6pt;mso-wrap-distance-right:9pt;mso-wrap-distance-bottom:3.6pt;mso-position-horizontal:absolute;mso-position-horizontal-relative:text;mso-position-vertical:absolute;mso-position-vertical-relative:text;mso-width-percent:0;mso-height-percent:0;mso-width-relative:margin;mso-height-relative:margin;v-text-anchor:top" o:gfxdata="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" filled="f" stroked="f">
+              <v:shape w14:anchorId="01F65610" id="_x0000_s1037" type="#_x0000_t202" style="position:absolute;margin-left:146.6pt;margin-top:9pt;width:178.5pt;height:26.25pt;z-index:251704320;visibility:visible;mso-wrap-style:square;mso-width-percent:0;mso-height-percent:0;mso-wrap-distance-left:9pt;mso-wrap-distance-top:3.6pt;mso-wrap-distance-right:9pt;mso-wrap-distance-bottom:3.6pt;mso-position-horizontal:absolute;mso-position-horizontal-relative:text;mso-position-vertical:absolute;mso-position-vertical-relative:text;mso-width-percent:0;mso-height-percent:0;mso-width-relative:margin;mso-height-relative:margin;v-text-anchor:top" o:gfxdata="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" filled="f" stroked="f">
                 <v:textbox>
                   <w:txbxContent>
                     <w:p>
@@ -2692,7 +2745,7 @@
         <mc:AlternateContent>
           <mc:Choice Requires="wps">
             <w:drawing>
-              <wp:anchor distT="45720" distB="45720" distL="114300" distR="114300" simplePos="0" relativeHeight="251706368" behindDoc="0" locked="0" layoutInCell="1" allowOverlap="1" wp14:anchorId="40177936" wp14:editId="5F91E63B">
+              <wp:anchor distT="45720" distB="45720" distL="114300" distR="114300" simplePos="0" relativeHeight="251706368" behindDoc="0" locked="0" layoutInCell="1" allowOverlap="1" wp14:anchorId="40177936" wp14:editId="2B8299E8">
                 <wp:simplePos x="0" y="0"/>
                 <wp:positionH relativeFrom="column">
                   <wp:posOffset>4366895</wp:posOffset>
@@ -2780,7 +2833,7 @@
           </mc:Choice>
           <mc:Fallback>
             <w:pict>
-              <v:shape w14:anchorId="40177936" id="_x0000_s1037" type="#_x0000_t202" style="position:absolute;margin-left:343.85pt;margin-top:9pt;width:150pt;height:26.25pt;z-index:251706368;visibility:visible;mso-wrap-style:square;mso-width-percent:0;mso-height-percent:0;mso-wrap-distance-left:9pt;mso-wrap-distance-top:3.6pt;mso-wrap-distance-right:9pt;mso-wrap-distance-bottom:3.6pt;mso-position-horizontal:absolute;mso-position-horizontal-relative:text;mso-position-vertical:absolute;mso-position-vertical-relative:text;mso-width-percent:0;mso-height-percent:0;mso-width-relative:margin;mso-height-relative:margin;v-text-anchor:top" o:gfxdata="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" filled="f" stroked="f">
+              <v:shape w14:anchorId="40177936" id="_x0000_s1038" type="#_x0000_t202" style="position:absolute;margin-left:343.85pt;margin-top:9pt;width:150pt;height:26.25pt;z-index:251706368;visibility:visible;mso-wrap-style:square;mso-width-percent:0;mso-height-percent:0;mso-wrap-distance-left:9pt;mso-wrap-distance-top:3.6pt;mso-wrap-distance-right:9pt;mso-wrap-distance-bottom:3.6pt;mso-position-horizontal:absolute;mso-position-horizontal-relative:text;mso-position-vertical:absolute;mso-position-vertical-relative:text;mso-width-percent:0;mso-height-percent:0;mso-width-relative:margin;mso-height-relative:margin;v-text-anchor:top" o:gfxdata="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" filled="f" stroked="f">
                 <v:textbox>
                   <w:txbxContent>
                     <w:p>
@@ -2808,163 +2861,6 @@
                       <w:proofErr w:type="spellEnd"/>
                       <w:r>
                         <w:rPr>
-                          <w:lang w:val="en-US"/>
-                        </w:rPr>
-                        <w:t>}</w:t>
-                      </w:r>
-                    </w:p>
-                  </w:txbxContent>
-                </v:textbox>
-                <w10:wrap type="square"/>
-              </v:shape>
-            </w:pict>
-          </mc:Fallback>
-        </mc:AlternateContent>
-      </w:r>
-      <w:r>
-        <w:rPr>
-          <w:noProof/>
-          <w:lang w:eastAsia="pl-PL"/>
-        </w:rPr>
-        <mc:AlternateContent>
-          <mc:Choice Requires="wps">
-            <w:drawing>
-              <wp:anchor distT="45720" distB="45720" distL="114300" distR="114300" simplePos="0" relativeHeight="251662336" behindDoc="0" locked="0" layoutInCell="1" allowOverlap="1" wp14:anchorId="7B3A488F" wp14:editId="05FEA212">
-                <wp:simplePos x="0" y="0"/>
-                <wp:positionH relativeFrom="column">
-                  <wp:posOffset>-328930</wp:posOffset>
-                </wp:positionH>
-                <wp:positionV relativeFrom="paragraph">
-                  <wp:posOffset>704850</wp:posOffset>
-                </wp:positionV>
-                <wp:extent cx="6343650" cy="695325"/>
-                <wp:effectExtent l="0" t="0" r="0" b="0"/>
-                <wp:wrapSquare wrapText="bothSides"/>
-                <wp:docPr id="217" name="Pole tekstowe 2"/>
-                <wp:cNvGraphicFramePr>
-                  <a:graphicFrameLocks xmlns:a="http://schemas.openxmlformats.org/drawingml/2006/main"/>
-                </wp:cNvGraphicFramePr>
-                <a:graphic xmlns:a="http://schemas.openxmlformats.org/drawingml/2006/main">
-                  <a:graphicData uri="http://schemas.microsoft.com/office/word/2010/wordprocessingShape">
-                    <wps:wsp>
-                      <wps:cNvSpPr txBox="1">
-                        <a:spLocks noChangeArrowheads="1"/>
-                      </wps:cNvSpPr>
-                      <wps:spPr bwMode="auto">
-                        <a:xfrm>
-                          <a:off x="0" y="0"/>
-                          <a:ext cx="6343650" cy="695325"/>
-                        </a:xfrm>
-                        <a:prstGeom prst="rect">
-                          <a:avLst/>
-                        </a:prstGeom>
-                        <a:noFill/>
-                        <a:ln w="9525">
-                          <a:noFill/>
-                          <a:miter lim="800000"/>
-                          <a:headEnd/>
-                          <a:tailEnd/>
-                        </a:ln>
-                      </wps:spPr>
-                      <wps:txbx>
-                        <w:txbxContent>
-                          <w:p>
-                            <w:pPr>
-                              <w:pStyle w:val="Titre"/>
-                              <w:rPr>
-                                <w:rFonts w:cs="Open Sans SemiBold"/>
-                                <w:sz w:val="64"/>
-                                <w:szCs w:val="64"/>
-                                <w:lang w:val="en-US"/>
-                              </w:rPr>
-                            </w:pPr>
-                            <w:r>
-                              <w:rPr>
-                                <w:rFonts w:cs="Open Sans SemiBold"/>
-                                <w:sz w:val="64"/>
-                                <w:szCs w:val="64"/>
-                                <w:lang w:val="en-US"/>
-                              </w:rPr>
-                              <w:t>{</w:t>
-                            </w:r>
-                            <w:proofErr w:type="spellStart"/>
-                            <w:r>
-                              <w:rPr>
-                                <w:rFonts w:cs="Open Sans SemiBold"/>
-                                <w:sz w:val="64"/>
-                                <w:szCs w:val="64"/>
-                                <w:lang w:val="en-US"/>
-                              </w:rPr>
-                              <w:t>fullName</w:t>
-                            </w:r>
-                            <w:proofErr w:type="spellEnd"/>
-                            <w:r>
-                              <w:rPr>
-                                <w:rFonts w:cs="Open Sans SemiBold"/>
-                                <w:sz w:val="64"/>
-                                <w:szCs w:val="64"/>
-                                <w:lang w:val="en-US"/>
-                              </w:rPr>
-                              <w:t>}</w:t>
-                            </w:r>
-                          </w:p>
-                        </w:txbxContent>
-                      </wps:txbx>
-                      <wps:bodyPr rot="0" vert="horz" wrap="square" lIns="91440" tIns="45720" rIns="91440" bIns="45720" anchor="t" anchorCtr="0">
-                        <a:noAutofit/>
-                      </wps:bodyPr>
-                    </wps:wsp>
-                  </a:graphicData>
-                </a:graphic>
-                <wp14:sizeRelH relativeFrom="margin">
-                  <wp14:pctWidth>0</wp14:pctWidth>
-                </wp14:sizeRelH>
-                <wp14:sizeRelV relativeFrom="margin">
-                  <wp14:pctHeight>0</wp14:pctHeight>
-                </wp14:sizeRelV>
-              </wp:anchor>
-            </w:drawing>
-          </mc:Choice>
-          <mc:Fallback>
-            <w:pict>
-              <v:shape w14:anchorId="7B3A488F" id="_x0000_s1038" type="#_x0000_t202" style="position:absolute;margin-left:-25.9pt;margin-top:55.5pt;width:499.5pt;height:54.75pt;z-index:251662336;visibility:visible;mso-wrap-style:square;mso-width-percent:0;mso-height-percent:0;mso-wrap-distance-left:9pt;mso-wrap-distance-top:3.6pt;mso-wrap-distance-right:9pt;mso-wrap-distance-bottom:3.6pt;mso-position-horizontal:absolute;mso-position-horizontal-relative:text;mso-position-vertical:absolute;mso-position-vertical-relative:text;mso-width-percent:0;mso-height-percent:0;mso-width-relative:margin;mso-height-relative:margin;v-text-anchor:top" o:gfxdata="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" filled="f" stroked="f">
-                <v:textbox>
-                  <w:txbxContent>
-                    <w:p>
-                      <w:pPr>
-                        <w:pStyle w:val="Titre"/>
-                        <w:rPr>
-                          <w:rFonts w:cs="Open Sans SemiBold"/>
-                          <w:sz w:val="64"/>
-                          <w:szCs w:val="64"/>
-                          <w:lang w:val="en-US"/>
-                        </w:rPr>
-                      </w:pPr>
-                      <w:r>
-                        <w:rPr>
-                          <w:rFonts w:cs="Open Sans SemiBold"/>
-                          <w:sz w:val="64"/>
-                          <w:szCs w:val="64"/>
-                          <w:lang w:val="en-US"/>
-                        </w:rPr>
-                        <w:t>{</w:t>
-                      </w:r>
-                      <w:proofErr w:type="spellStart"/>
-                      <w:r>
-                        <w:rPr>
-                          <w:rFonts w:cs="Open Sans SemiBold"/>
-                          <w:sz w:val="64"/>
-                          <w:szCs w:val="64"/>
-                          <w:lang w:val="en-US"/>
-                        </w:rPr>
-                        <w:t>fullName</w:t>
-                      </w:r>
-                      <w:proofErr w:type="spellEnd"/>
-                      <w:r>
-                        <w:rPr>
-                          <w:rFonts w:cs="Open Sans SemiBold"/>
-                          <w:sz w:val="64"/>
-                          <w:szCs w:val="64"/>
                           <w:lang w:val="en-US"/>
                         </w:rPr>
                         <w:t>}</w:t>
@@ -3012,7 +2908,7 @@
                           <a:avLst/>
                         </a:prstGeom>
                         <a:blipFill dpi="0" rotWithShape="1">
-                          <a:blip r:embed="rId10" cstate="print">
+                          <a:blip r:embed="rId8" cstate="print">
                             <a:extLst>
                               <a:ext uri="{28A0092B-C50C-407E-A947-70E740481C1C}">
                                 <a14:useLocalDpi xmlns:a14="http://schemas.microsoft.com/office/drawing/2010/main" val="0"/>
@@ -3065,97 +2961,10 @@
           </mc:Fallback>
         </mc:AlternateContent>
       </w:r>
-      <w:r>
-        <w:rPr>
-          <w:noProof/>
-          <w:lang w:eastAsia="pl-PL"/>
-        </w:rPr>
-        <mc:AlternateContent>
-          <mc:Choice Requires="wps">
-            <w:drawing>
-              <wp:anchor distT="0" distB="0" distL="114300" distR="114300" simplePos="0" relativeHeight="251693056" behindDoc="0" locked="0" layoutInCell="1" allowOverlap="1" wp14:anchorId="588C4662" wp14:editId="1874F99E">
-                <wp:simplePos x="0" y="0"/>
-                <wp:positionH relativeFrom="column">
-                  <wp:posOffset>4200525</wp:posOffset>
-                </wp:positionH>
-                <wp:positionV relativeFrom="paragraph">
-                  <wp:posOffset>144780</wp:posOffset>
-                </wp:positionV>
-                <wp:extent cx="161925" cy="161925"/>
-                <wp:effectExtent l="0" t="0" r="9525" b="9525"/>
-                <wp:wrapNone/>
-                <wp:docPr id="28" name="Prostokąt 28"/>
-                <wp:cNvGraphicFramePr/>
-                <a:graphic xmlns:a="http://schemas.openxmlformats.org/drawingml/2006/main">
-                  <a:graphicData uri="http://schemas.microsoft.com/office/word/2010/wordprocessingShape">
-                    <wps:wsp>
-                      <wps:cNvSpPr/>
-                      <wps:spPr>
-                        <a:xfrm>
-                          <a:off x="0" y="0"/>
-                          <a:ext cx="161925" cy="161925"/>
-                        </a:xfrm>
-                        <a:prstGeom prst="rect">
-                          <a:avLst/>
-                        </a:prstGeom>
-                        <a:blipFill dpi="0" rotWithShape="1">
-                          <a:blip r:embed="rId16" cstate="print">
-                            <a:extLst>
-                              <a:ext uri="{28A0092B-C50C-407E-A947-70E740481C1C}">
-                                <a14:useLocalDpi xmlns:a14="http://schemas.microsoft.com/office/drawing/2010/main" val="0"/>
-                              </a:ext>
-                            </a:extLst>
-                          </a:blip>
-                          <a:srcRect/>
-                          <a:stretch>
-                            <a:fillRect/>
-                          </a:stretch>
-                        </a:blipFill>
-                        <a:ln>
-                          <a:noFill/>
-                        </a:ln>
-                      </wps:spPr>
-                      <wps:style>
-                        <a:lnRef idx="2">
-                          <a:schemeClr val="accent1">
-                            <a:shade val="50000"/>
-                          </a:schemeClr>
-                        </a:lnRef>
-                        <a:fillRef idx="1">
-                          <a:schemeClr val="accent1"/>
-                        </a:fillRef>
-                        <a:effectRef idx="0">
-                          <a:schemeClr val="accent1"/>
-                        </a:effectRef>
-                        <a:fontRef idx="minor">
-                          <a:schemeClr val="lt1"/>
-                        </a:fontRef>
-                      </wps:style>
-                      <wps:bodyPr rot="0" spcFirstLastPara="0" vertOverflow="overflow" horzOverflow="overflow" vert="horz" wrap="square" lIns="91440" tIns="45720" rIns="91440" bIns="45720" numCol="1" spcCol="0" rtlCol="0" fromWordArt="0" anchor="ctr" anchorCtr="0" forceAA="0" compatLnSpc="1">
-                        <a:prstTxWarp prst="textNoShape">
-                          <a:avLst/>
-                        </a:prstTxWarp>
-                        <a:noAutofit/>
-                      </wps:bodyPr>
-                    </wps:wsp>
-                  </a:graphicData>
-                </a:graphic>
-              </wp:anchor>
-            </w:drawing>
-          </mc:Choice>
-          <mc:Fallback>
-            <w:pict>
-              <v:rect w14:anchorId="7AC9DAE9" id="Prostokąt 28" o:spid="_x0000_s1026" style="position:absolute;margin-left:330.75pt;margin-top:11.4pt;width:12.75pt;height:12.75pt;z-index:251693056;visibility:visible;mso-wrap-style:square;mso-wrap-distance-left:9pt;mso-wrap-distance-top:0;mso-wrap-distance-right:9pt;mso-wrap-distance-bottom:0;mso-position-horizontal:absolute;mso-position-horizontal-relative:text;mso-position-vertical:absolute;mso-position-vertical-relative:text;v-text-anchor:middle" o:gfxdata="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" stroked="f" strokeweight="1pt">
-                <v:fill r:id="rId17" o:title="" recolor="t" rotate="t" type="frame"/>
-              </v:rect>
-            </w:pict>
-          </mc:Fallback>
-        </mc:AlternateContent>
-      </w:r>
     </w:p>
     <w:sectPr>
       <w:pgSz w:w="11906" w:h="16838"/>
-      <w:pgMar w:top="0" w:right="1418" w:bottom="1418" w:left="1418" w:header="709" w:footer="709" w:gutter="0"/>
+      <w:pgMar w:top="0" w:right="836" w:bottom="180" w:left="1170" w:header="709" w:footer="709" w:gutter="0"/>
       <w:cols w:space="708"/>
       <w:docGrid w:linePitch="360"/>
     </w:sectPr>
@@ -3186,7 +2995,7 @@
         <v:path o:extrusionok="f" gradientshapeok="t" o:connecttype="rect"/>
         <o:lock v:ext="edit" aspectratio="t"/>
       </v:shapetype>
-      <v:shape id="_x0000_i1034" type="#_x0000_t75" style="width:23.25pt;height:23.25pt;visibility:visible;mso-wrap-style:square" o:bullet="t">
+      <v:shape id="_x0000_i1029" type="#_x0000_t75" style="width:23.25pt;height:23.25pt;visibility:visible;mso-wrap-style:square" o:bullet="t">
         <v:imagedata r:id="rId1" o:title=""/>
       </v:shape>
     </w:pict>
